--- a/reports/report-5-alternatives/Alternatives(Tracked).docx
+++ b/reports/report-5-alternatives/Alternatives(Tracked).docx
@@ -4539,20 +4539,41 @@
     </w:sdt>
     <w:p>
       <w:pPr>
-        <w:pStyle w:val="Heading1"/>
+        <w:rPr>
+          <w:rFonts w:asciiTheme="majorBidi" w:eastAsiaTheme="majorEastAsia" w:hAnsiTheme="majorBidi" w:cstheme="majorBidi"/>
+          <w:b/>
+          <w:bCs/>
+          <w:color w:val="2F5496" w:themeColor="accent1" w:themeShade="BF"/>
+          <w:sz w:val="32"/>
+          <w:szCs w:val="32"/>
+        </w:rPr>
+      </w:pPr>
+      <w:bookmarkStart w:id="1" w:name="_Toc88402896"/>
+      <w:r>
         <w:rPr>
           <w:rFonts w:asciiTheme="majorBidi" w:hAnsiTheme="majorBidi"/>
           <w:b/>
           <w:bCs/>
         </w:rPr>
-      </w:pPr>
-      <w:bookmarkStart w:id="1" w:name="_Toc88402896"/>
-      <w:r>
+        <w:br w:type="page"/>
+      </w:r>
+    </w:p>
+    <w:p>
+      <w:pPr>
+        <w:pStyle w:val="Heading1"/>
         <w:rPr>
           <w:rFonts w:asciiTheme="majorBidi" w:hAnsiTheme="majorBidi"/>
           <w:b/>
           <w:bCs/>
         </w:rPr>
+      </w:pPr>
+      <w:r>
+        <w:rPr>
+          <w:rFonts w:asciiTheme="majorBidi" w:hAnsiTheme="majorBidi"/>
+          <w:b/>
+          <w:bCs/>
+        </w:rPr>
+        <w:lastRenderedPageBreak/>
         <w:t>Introduction</w:t>
       </w:r>
       <w:bookmarkEnd w:id="1"/>
@@ -4592,27 +4613,19 @@
         <w:rPr>
           <w:rFonts w:asciiTheme="majorBidi" w:hAnsiTheme="majorBidi" w:cstheme="majorBidi"/>
         </w:rPr>
-        <w:t xml:space="preserve"> through </w:t>
-      </w:r>
-      <w:r>
-        <w:rPr>
-          <w:rFonts w:asciiTheme="majorBidi" w:hAnsiTheme="majorBidi" w:cstheme="majorBidi"/>
-        </w:rPr>
-        <w:lastRenderedPageBreak/>
-        <w:t>the design process where it will fulfill the project objectives and musts</w:t>
-      </w:r>
-      <w:r>
-        <w:rPr>
-          <w:rFonts w:asciiTheme="majorBidi" w:hAnsiTheme="majorBidi" w:cstheme="majorBidi"/>
-        </w:rPr>
-        <w:t xml:space="preserve">. All of </w:t>
-      </w:r>
-      <w:proofErr w:type="spellStart"/>
-      <w:r>
-        <w:rPr>
-          <w:rFonts w:asciiTheme="majorBidi" w:hAnsiTheme="majorBidi" w:cstheme="majorBidi"/>
-        </w:rPr>
-        <w:t>which</w:t>
+        <w:t xml:space="preserve"> through the design process where it will fulfill the project objectives and musts</w:t>
+      </w:r>
+      <w:r>
+        <w:rPr>
+          <w:rFonts w:asciiTheme="majorBidi" w:hAnsiTheme="majorBidi" w:cstheme="majorBidi"/>
+        </w:rPr>
+        <w:t>. All of which</w:t>
+      </w:r>
+      <w:r>
+        <w:rPr>
+          <w:rFonts w:asciiTheme="majorBidi" w:hAnsiTheme="majorBidi" w:cstheme="majorBidi"/>
+        </w:rPr>
+        <w:t xml:space="preserve"> </w:t>
       </w:r>
       <w:r>
         <w:rPr>
@@ -4620,7 +4633,6 @@
         </w:rPr>
         <w:t>are</w:t>
       </w:r>
-      <w:proofErr w:type="spellEnd"/>
       <w:r>
         <w:rPr>
           <w:rFonts w:asciiTheme="majorBidi" w:hAnsiTheme="majorBidi" w:cstheme="majorBidi"/>
@@ -4645,8 +4657,16 @@
         <w:rPr>
           <w:rFonts w:asciiTheme="majorBidi" w:hAnsiTheme="majorBidi" w:cstheme="majorBidi"/>
         </w:rPr>
-        <w:t xml:space="preserve"> To add on, these elements are categorized into a few groups;</w:t>
-      </w:r>
+        <w:t xml:space="preserve"> To add on, these elements are categorized into a few </w:t>
+      </w:r>
+      <w:proofErr w:type="gramStart"/>
+      <w:r>
+        <w:rPr>
+          <w:rFonts w:asciiTheme="majorBidi" w:hAnsiTheme="majorBidi" w:cstheme="majorBidi"/>
+        </w:rPr>
+        <w:t>groups;</w:t>
+      </w:r>
+      <w:proofErr w:type="gramEnd"/>
     </w:p>
     <w:p>
       <w:pPr>
@@ -4871,75 +4891,6 @@
         </w:rPr>
         <w:t>.</w:t>
       </w:r>
-    </w:p>
-    <w:p>
-      <w:pPr>
-        <w:pStyle w:val="ListParagraph"/>
-        <w:ind w:left="0" w:firstLine="720"/>
-        <w:rPr>
-          <w:rFonts w:asciiTheme="majorBidi" w:hAnsiTheme="majorBidi" w:cstheme="majorBidi"/>
-        </w:rPr>
-      </w:pPr>
-    </w:p>
-    <w:p>
-      <w:pPr>
-        <w:pStyle w:val="ListParagraph"/>
-        <w:ind w:left="0" w:firstLine="720"/>
-        <w:rPr>
-          <w:rFonts w:asciiTheme="majorBidi" w:hAnsiTheme="majorBidi" w:cstheme="majorBidi"/>
-        </w:rPr>
-      </w:pPr>
-    </w:p>
-    <w:p>
-      <w:pPr>
-        <w:pStyle w:val="ListParagraph"/>
-        <w:ind w:left="0" w:firstLine="720"/>
-        <w:rPr>
-          <w:rFonts w:asciiTheme="majorBidi" w:hAnsiTheme="majorBidi" w:cstheme="majorBidi"/>
-        </w:rPr>
-      </w:pPr>
-    </w:p>
-    <w:p>
-      <w:pPr>
-        <w:pStyle w:val="ListParagraph"/>
-        <w:ind w:left="0" w:firstLine="720"/>
-        <w:rPr>
-          <w:rFonts w:asciiTheme="majorBidi" w:hAnsiTheme="majorBidi" w:cstheme="majorBidi"/>
-        </w:rPr>
-      </w:pPr>
-    </w:p>
-    <w:p>
-      <w:pPr>
-        <w:pStyle w:val="ListParagraph"/>
-        <w:ind w:left="0" w:firstLine="720"/>
-        <w:rPr>
-          <w:rFonts w:asciiTheme="majorBidi" w:hAnsiTheme="majorBidi" w:cstheme="majorBidi"/>
-        </w:rPr>
-      </w:pPr>
-    </w:p>
-    <w:p>
-      <w:pPr>
-        <w:pStyle w:val="Heading1"/>
-        <w:rPr>
-          <w:rFonts w:asciiTheme="majorBidi" w:hAnsiTheme="majorBidi"/>
-          <w:b/>
-          <w:bCs/>
-        </w:rPr>
-      </w:pPr>
-    </w:p>
-    <w:p>
-      <w:pPr>
-        <w:rPr>
-          <w:rFonts w:asciiTheme="majorBidi" w:hAnsiTheme="majorBidi" w:cstheme="majorBidi"/>
-        </w:rPr>
-      </w:pPr>
-    </w:p>
-    <w:p>
-      <w:pPr>
-        <w:rPr>
-          <w:rFonts w:asciiTheme="majorBidi" w:hAnsiTheme="majorBidi" w:cstheme="majorBidi"/>
-        </w:rPr>
-      </w:pPr>
     </w:p>
     <w:p>
       <w:pPr>
@@ -5163,7 +5114,6 @@
                 <w:sz w:val="20"/>
                 <w:szCs w:val="20"/>
               </w:rPr>
-              <w:lastRenderedPageBreak/>
               <w:t>Includes a storage unit for the shipments.</w:t>
             </w:r>
           </w:p>
@@ -5191,6 +5141,9 @@
         </w:tc>
       </w:tr>
       <w:tr>
+        <w:trPr>
+          <w:trHeight w:val="107"/>
+        </w:trPr>
         <w:tc>
           <w:tcPr>
             <w:cnfStyle w:val="001000000000" w:firstRow="0" w:lastRow="0" w:firstColumn="1" w:lastColumn="0" w:oddVBand="0" w:evenVBand="0" w:oddHBand="0" w:evenHBand="0" w:firstRowFirstColumn="0" w:firstRowLastColumn="0" w:lastRowFirstColumn="0" w:lastRowLastColumn="0"/>
@@ -5241,6 +5194,7 @@
       <w:tr>
         <w:trPr>
           <w:cnfStyle w:val="000000100000" w:firstRow="0" w:lastRow="0" w:firstColumn="0" w:lastColumn="0" w:oddVBand="0" w:evenVBand="0" w:oddHBand="1" w:evenHBand="0" w:firstRowFirstColumn="0" w:firstRowLastColumn="0" w:lastRowFirstColumn="0" w:lastRowLastColumn="0"/>
+          <w:trHeight w:val="233"/>
         </w:trPr>
         <w:tc>
           <w:tcPr>
@@ -5253,8 +5207,6 @@
                 <w:rFonts w:asciiTheme="majorBidi" w:hAnsiTheme="majorBidi" w:cstheme="majorBidi"/>
                 <w:b w:val="0"/>
                 <w:bCs w:val="0"/>
-                <w:sz w:val="20"/>
-                <w:szCs w:val="20"/>
               </w:rPr>
             </w:pPr>
             <w:r>
@@ -5265,15 +5217,6 @@
               </w:rPr>
               <w:t>Made from durable material.</w:t>
             </w:r>
-          </w:p>
-          <w:p>
-            <w:pPr>
-              <w:rPr>
-                <w:rFonts w:asciiTheme="majorBidi" w:hAnsiTheme="majorBidi" w:cstheme="majorBidi"/>
-                <w:b w:val="0"/>
-                <w:bCs w:val="0"/>
-              </w:rPr>
-            </w:pPr>
           </w:p>
         </w:tc>
         <w:tc>
@@ -5309,7 +5252,7 @@
       </w:tr>
       <w:tr>
         <w:trPr>
-          <w:trHeight w:val="395"/>
+          <w:trHeight w:val="269"/>
         </w:trPr>
         <w:tc>
           <w:tcPr>
@@ -5322,8 +5265,6 @@
                 <w:rFonts w:asciiTheme="majorBidi" w:hAnsiTheme="majorBidi" w:cstheme="majorBidi"/>
                 <w:b w:val="0"/>
                 <w:bCs w:val="0"/>
-                <w:sz w:val="20"/>
-                <w:szCs w:val="20"/>
               </w:rPr>
             </w:pPr>
             <w:r>
@@ -5334,15 +5275,6 @@
               </w:rPr>
               <w:t>Operate within 5 km/h.</w:t>
             </w:r>
-          </w:p>
-          <w:p>
-            <w:pPr>
-              <w:rPr>
-                <w:rFonts w:asciiTheme="majorBidi" w:hAnsiTheme="majorBidi" w:cstheme="majorBidi"/>
-                <w:b w:val="0"/>
-                <w:bCs w:val="0"/>
-              </w:rPr>
-            </w:pPr>
           </w:p>
         </w:tc>
         <w:tc>
@@ -5363,6 +5295,7 @@
       <w:tr>
         <w:trPr>
           <w:cnfStyle w:val="000000100000" w:firstRow="0" w:lastRow="0" w:firstColumn="0" w:lastColumn="0" w:oddVBand="0" w:evenVBand="0" w:oddHBand="1" w:evenHBand="0" w:firstRowFirstColumn="0" w:firstRowLastColumn="0" w:lastRowFirstColumn="0" w:lastRowLastColumn="0"/>
+          <w:trHeight w:val="50"/>
         </w:trPr>
         <w:tc>
           <w:tcPr>
@@ -5457,6 +5390,7 @@
           <w:b/>
           <w:bCs/>
         </w:rPr>
+        <w:lastRenderedPageBreak/>
         <w:t>Actuators:</w:t>
       </w:r>
       <w:bookmarkEnd w:id="5"/>
@@ -5547,7 +5481,21 @@
         <w:rPr>
           <w:rFonts w:asciiTheme="majorBidi" w:hAnsiTheme="majorBidi" w:cstheme="majorBidi"/>
         </w:rPr>
-        <w:t>) which is physically defined as the torque produced by a one-newton perpendicular force applied to a one meter long arm. Another unit used is the (Kg-cm) which is defined as the torque required for holding a 1 Kg mass at a radical distance of 1 cm. generally, the higher the torque is describes the higher abilities of the motor to push, pull or move heavier objects.</w:t>
+        <w:t xml:space="preserve">) which is physically defined as the torque produced by a one-newton perpendicular force applied to a </w:t>
+      </w:r>
+      <w:proofErr w:type="gramStart"/>
+      <w:r>
+        <w:rPr>
+          <w:rFonts w:asciiTheme="majorBidi" w:hAnsiTheme="majorBidi" w:cstheme="majorBidi"/>
+        </w:rPr>
+        <w:t>one meter long</w:t>
+      </w:r>
+      <w:proofErr w:type="gramEnd"/>
+      <w:r>
+        <w:rPr>
+          <w:rFonts w:asciiTheme="majorBidi" w:hAnsiTheme="majorBidi" w:cstheme="majorBidi"/>
+        </w:rPr>
+        <w:t xml:space="preserve"> arm. Another unit used is the (Kg-cm) which is defined as the torque required for holding a 1 Kg mass at a radical distance of 1 cm. generally, the higher the torque is describes the higher abilities of the motor to push, pull or move heavier objects.</w:t>
       </w:r>
     </w:p>
     <w:p>
@@ -5591,7 +5539,21 @@
         <w:rPr>
           <w:rFonts w:asciiTheme="majorBidi" w:hAnsiTheme="majorBidi" w:cstheme="majorBidi"/>
         </w:rPr>
-        <w:t xml:space="preserve">The speed of the actuator is defined as the rotation rate of the motors. A common unit to measure the speed of an actuator is by using the counts of revolutions per minutes known as (RPM). The speed of the actuator is highly dependent on the carried load's weight, a very high weight reduces the actuator speed. However, It is known that the speed measurement is done one the actuator when no load is carried. </w:t>
+        <w:t xml:space="preserve">The speed of the actuator is defined as the rotation rate of the motors. A common unit to measure the speed of an actuator is by using the counts of revolutions per minutes known as (RPM). The speed of the actuator is highly dependent on the carried load's weight, a very high weight reduces the actuator speed. However, </w:t>
+      </w:r>
+      <w:proofErr w:type="gramStart"/>
+      <w:r>
+        <w:rPr>
+          <w:rFonts w:asciiTheme="majorBidi" w:hAnsiTheme="majorBidi" w:cstheme="majorBidi"/>
+        </w:rPr>
+        <w:t>It</w:t>
+      </w:r>
+      <w:proofErr w:type="gramEnd"/>
+      <w:r>
+        <w:rPr>
+          <w:rFonts w:asciiTheme="majorBidi" w:hAnsiTheme="majorBidi" w:cstheme="majorBidi"/>
+        </w:rPr>
+        <w:t xml:space="preserve"> is known that the speed measurement is done one the actuator when no load is carried. </w:t>
       </w:r>
     </w:p>
     <w:p>
@@ -5704,14 +5666,7 @@
         <w:rPr>
           <w:rFonts w:asciiTheme="majorBidi" w:hAnsiTheme="majorBidi" w:cstheme="majorBidi"/>
         </w:rPr>
-        <w:t xml:space="preserve">shows, the brushless motor is simply a DC motor with no brushes. It has a permeant magnet. This permeant magnet called Rotor, as it rotates through the changes in the </w:t>
-      </w:r>
-      <w:r>
-        <w:rPr>
-          <w:rFonts w:asciiTheme="majorBidi" w:hAnsiTheme="majorBidi" w:cstheme="majorBidi"/>
-        </w:rPr>
-        <w:lastRenderedPageBreak/>
-        <w:t>magnetic field around it caused by the coils known as stators. In order to control the rotation, we simply have to control flow and the direction of the current passing through these coils.</w:t>
+        <w:t>shows, the brushless motor is simply a DC motor with no brushes. It has a permeant magnet. This permeant magnet called Rotor, as it rotates through the changes in the magnetic field around it caused by the coils known as stators. In order to control the rotation, we simply have to control flow and the direction of the current passing through these coils.</w:t>
       </w:r>
     </w:p>
     <w:p>
@@ -5754,6 +5709,7 @@
         <w:rPr>
           <w:noProof/>
         </w:rPr>
+        <w:lastRenderedPageBreak/>
         <mc:AlternateContent>
           <mc:Choice Requires="wps">
             <w:drawing>
@@ -5804,29 +5760,16 @@
                             <w:r>
                               <w:t xml:space="preserve">Figure </w:t>
                             </w:r>
+                            <w:fldSimple w:instr=" SEQ Figure \* ARABIC ">
+                              <w:r>
+                                <w:rPr>
+                                  <w:noProof/>
+                                </w:rPr>
+                                <w:t>1</w:t>
+                              </w:r>
+                            </w:fldSimple>
                             <w:r>
-                              <w:fldChar w:fldCharType="begin"/>
-                            </w:r>
-                            <w:r>
-                              <w:instrText xml:space="preserve"> SEQ Figure \* ARABIC </w:instrText>
-                            </w:r>
-                            <w:r>
-                              <w:fldChar w:fldCharType="separate"/>
-                            </w:r>
-                            <w:r>
-                              <w:rPr>
-                                <w:noProof/>
-                              </w:rPr>
-                              <w:t>1</w:t>
-                            </w:r>
-                            <w:r>
-                              <w:fldChar w:fldCharType="end"/>
-                            </w:r>
-                            <w:r>
-                              <w:t xml:space="preserve"> - </w:t>
-                            </w:r>
-                            <w:r>
-                              <w:t>B</w:t>
+                              <w:t xml:space="preserve"> - B</w:t>
                             </w:r>
                             <w:r>
                               <w:t>rushless DC motor internal connection</w:t>
@@ -5868,29 +5811,16 @@
                       <w:r>
                         <w:t xml:space="preserve">Figure </w:t>
                       </w:r>
+                      <w:fldSimple w:instr=" SEQ Figure \* ARABIC ">
+                        <w:r>
+                          <w:rPr>
+                            <w:noProof/>
+                          </w:rPr>
+                          <w:t>1</w:t>
+                        </w:r>
+                      </w:fldSimple>
                       <w:r>
-                        <w:fldChar w:fldCharType="begin"/>
-                      </w:r>
-                      <w:r>
-                        <w:instrText xml:space="preserve"> SEQ Figure \* ARABIC </w:instrText>
-                      </w:r>
-                      <w:r>
-                        <w:fldChar w:fldCharType="separate"/>
-                      </w:r>
-                      <w:r>
-                        <w:rPr>
-                          <w:noProof/>
-                        </w:rPr>
-                        <w:t>1</w:t>
-                      </w:r>
-                      <w:r>
-                        <w:fldChar w:fldCharType="end"/>
-                      </w:r>
-                      <w:r>
-                        <w:t xml:space="preserve"> - </w:t>
-                      </w:r>
-                      <w:r>
-                        <w:t>B</w:t>
+                        <w:t xml:space="preserve"> - B</w:t>
                       </w:r>
                       <w:r>
                         <w:t>rushless DC motor internal connection</w:t>
@@ -6039,10 +5969,128 @@
       </w:pPr>
       <w:r>
         <w:rPr>
-          <w:rFonts w:asciiTheme="majorBidi" w:hAnsiTheme="majorBidi" w:cstheme="majorBidi"/>
           <w:noProof/>
         </w:rPr>
         <w:lastRenderedPageBreak/>
+        <mc:AlternateContent>
+          <mc:Choice Requires="wps">
+            <w:drawing>
+              <wp:anchor distT="0" distB="0" distL="114300" distR="114300" simplePos="0" relativeHeight="251701248" behindDoc="0" locked="0" layoutInCell="1" allowOverlap="1" wp14:anchorId="76EA7DD5" wp14:editId="52C7786B">
+                <wp:simplePos x="0" y="0"/>
+                <wp:positionH relativeFrom="column">
+                  <wp:posOffset>1417320</wp:posOffset>
+                </wp:positionH>
+                <wp:positionV relativeFrom="paragraph">
+                  <wp:posOffset>4105910</wp:posOffset>
+                </wp:positionV>
+                <wp:extent cx="3104515" cy="635"/>
+                <wp:effectExtent l="0" t="0" r="0" b="0"/>
+                <wp:wrapTopAndBottom/>
+                <wp:docPr id="2" name="Text Box 2"/>
+                <wp:cNvGraphicFramePr/>
+                <a:graphic xmlns:a="http://schemas.openxmlformats.org/drawingml/2006/main">
+                  <a:graphicData uri="http://schemas.microsoft.com/office/word/2010/wordprocessingShape">
+                    <wps:wsp>
+                      <wps:cNvSpPr txBox="1"/>
+                      <wps:spPr>
+                        <a:xfrm>
+                          <a:off x="0" y="0"/>
+                          <a:ext cx="3104515" cy="635"/>
+                        </a:xfrm>
+                        <a:prstGeom prst="rect">
+                          <a:avLst/>
+                        </a:prstGeom>
+                        <a:solidFill>
+                          <a:prstClr val="white"/>
+                        </a:solidFill>
+                        <a:ln>
+                          <a:noFill/>
+                        </a:ln>
+                      </wps:spPr>
+                      <wps:txbx>
+                        <w:txbxContent>
+                          <w:p>
+                            <w:pPr>
+                              <w:pStyle w:val="Caption"/>
+                              <w:bidi w:val="0"/>
+                              <w:jc w:val="center"/>
+                              <w:rPr>
+                                <w:rFonts w:asciiTheme="majorBidi" w:hAnsiTheme="majorBidi" w:cstheme="majorBidi"/>
+                                <w:noProof/>
+                              </w:rPr>
+                            </w:pPr>
+                            <w:r>
+                              <w:t xml:space="preserve">Figure </w:t>
+                            </w:r>
+                            <w:fldSimple w:instr=" SEQ Figure \* ARABIC ">
+                              <w:r>
+                                <w:rPr>
+                                  <w:noProof/>
+                                </w:rPr>
+                                <w:t>2</w:t>
+                              </w:r>
+                            </w:fldSimple>
+                            <w:r>
+                              <w:t xml:space="preserve"> - Brushed DC motor internal connections</w:t>
+                            </w:r>
+                          </w:p>
+                        </w:txbxContent>
+                      </wps:txbx>
+                      <wps:bodyPr rot="0" spcFirstLastPara="0" vertOverflow="overflow" horzOverflow="overflow" vert="horz" wrap="square" lIns="0" tIns="0" rIns="0" bIns="0" numCol="1" spcCol="0" rtlCol="0" fromWordArt="0" anchor="t" anchorCtr="0" forceAA="0" compatLnSpc="1">
+                        <a:prstTxWarp prst="textNoShape">
+                          <a:avLst/>
+                        </a:prstTxWarp>
+                        <a:spAutoFit/>
+                      </wps:bodyPr>
+                    </wps:wsp>
+                  </a:graphicData>
+                </a:graphic>
+              </wp:anchor>
+            </w:drawing>
+          </mc:Choice>
+          <mc:Fallback>
+            <w:pict>
+              <v:shape w14:anchorId="76EA7DD5" id="Text Box 2" o:spid="_x0000_s1027" type="#_x0000_t202" style="position:absolute;left:0;text-align:left;margin-left:111.6pt;margin-top:323.3pt;width:244.45pt;height:.05pt;z-index:251701248;visibility:visible;mso-wrap-style:square;mso-wrap-distance-left:9pt;mso-wrap-distance-top:0;mso-wrap-distance-right:9pt;mso-wrap-distance-bottom:0;mso-position-horizontal:absolute;mso-position-horizontal-relative:text;mso-position-vertical:absolute;mso-position-vertical-relative:text;v-text-anchor:top" o:gfxdata="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" stroked="f">
+                <v:textbox style="mso-fit-shape-to-text:t" inset="0,0,0,0">
+                  <w:txbxContent>
+                    <w:p>
+                      <w:pPr>
+                        <w:pStyle w:val="Caption"/>
+                        <w:bidi w:val="0"/>
+                        <w:jc w:val="center"/>
+                        <w:rPr>
+                          <w:rFonts w:asciiTheme="majorBidi" w:hAnsiTheme="majorBidi" w:cstheme="majorBidi"/>
+                          <w:noProof/>
+                        </w:rPr>
+                      </w:pPr>
+                      <w:r>
+                        <w:t xml:space="preserve">Figure </w:t>
+                      </w:r>
+                      <w:fldSimple w:instr=" SEQ Figure \* ARABIC ">
+                        <w:r>
+                          <w:rPr>
+                            <w:noProof/>
+                          </w:rPr>
+                          <w:t>2</w:t>
+                        </w:r>
+                      </w:fldSimple>
+                      <w:r>
+                        <w:t xml:space="preserve"> - Brushed DC motor internal connections</w:t>
+                      </w:r>
+                    </w:p>
+                  </w:txbxContent>
+                </v:textbox>
+                <w10:wrap type="topAndBottom"/>
+              </v:shape>
+            </w:pict>
+          </mc:Fallback>
+        </mc:AlternateContent>
+      </w:r>
+      <w:r>
+        <w:rPr>
+          <w:rFonts w:asciiTheme="majorBidi" w:hAnsiTheme="majorBidi" w:cstheme="majorBidi"/>
+          <w:noProof/>
+        </w:rPr>
         <w:drawing>
           <wp:anchor distT="0" distB="0" distL="114300" distR="114300" simplePos="0" relativeHeight="251661312" behindDoc="0" locked="0" layoutInCell="1" allowOverlap="1" wp14:anchorId="6A22A97D" wp14:editId="4A1AED70">
             <wp:simplePos x="0" y="0"/>
@@ -6151,7 +6199,31 @@
         <w:rPr>
           <w:rFonts w:asciiTheme="majorBidi" w:hAnsiTheme="majorBidi" w:cstheme="majorBidi"/>
         </w:rPr>
-        <w:t>Servomotors are commonly used in robotics field. It is provide a control of the angular position through controlling a motor with an internal controller and feedback position. There are different types of the servomotors, one frequently used type a servomotor with maximum shaft rotation of 180</w:t>
+        <w:t>Servomotors are commonly used in robotics field. It provide</w:t>
+      </w:r>
+      <w:r>
+        <w:rPr>
+          <w:rFonts w:asciiTheme="majorBidi" w:hAnsiTheme="majorBidi" w:cstheme="majorBidi"/>
+        </w:rPr>
+        <w:t>s</w:t>
+      </w:r>
+      <w:r>
+        <w:rPr>
+          <w:rFonts w:asciiTheme="majorBidi" w:hAnsiTheme="majorBidi" w:cstheme="majorBidi"/>
+        </w:rPr>
+        <w:t xml:space="preserve"> a control of the angular position through controlling a motor with an internal controller and feedback position. There are different types of the servomotors, one frequently used type</w:t>
+      </w:r>
+      <w:r>
+        <w:rPr>
+          <w:rFonts w:asciiTheme="majorBidi" w:hAnsiTheme="majorBidi" w:cstheme="majorBidi"/>
+        </w:rPr>
+        <w:t xml:space="preserve"> is</w:t>
+      </w:r>
+      <w:r>
+        <w:rPr>
+          <w:rFonts w:asciiTheme="majorBidi" w:hAnsiTheme="majorBidi" w:cstheme="majorBidi"/>
+        </w:rPr>
+        <w:t xml:space="preserve"> a servomotor with maximum shaft rotation of 180</w:t>
       </w:r>
       <w:r>
         <w:rPr>
@@ -6496,24 +6568,23 @@
       </w:pPr>
       <w:r>
         <w:rPr>
-          <w:rFonts w:asciiTheme="majorBidi" w:hAnsiTheme="majorBidi" w:cstheme="majorBidi"/>
           <w:noProof/>
         </w:rPr>
         <mc:AlternateContent>
           <mc:Choice Requires="wps">
             <w:drawing>
-              <wp:anchor distT="0" distB="0" distL="114300" distR="114300" simplePos="0" relativeHeight="251665408" behindDoc="0" locked="0" layoutInCell="1" allowOverlap="1" wp14:anchorId="5556CEB8" wp14:editId="762D5E40">
+              <wp:anchor distT="0" distB="0" distL="114300" distR="114300" simplePos="0" relativeHeight="251703296" behindDoc="0" locked="0" layoutInCell="1" allowOverlap="1" wp14:anchorId="404D57FE" wp14:editId="6B7CDC3E">
                 <wp:simplePos x="0" y="0"/>
                 <wp:positionH relativeFrom="column">
-                  <wp:posOffset>1524000</wp:posOffset>
+                  <wp:posOffset>1660525</wp:posOffset>
                 </wp:positionH>
                 <wp:positionV relativeFrom="paragraph">
-                  <wp:posOffset>3315335</wp:posOffset>
+                  <wp:posOffset>3208020</wp:posOffset>
                 </wp:positionV>
-                <wp:extent cx="2312670" cy="635"/>
+                <wp:extent cx="2175510" cy="635"/>
                 <wp:effectExtent l="0" t="0" r="0" b="0"/>
                 <wp:wrapTopAndBottom/>
-                <wp:docPr id="9" name="Text Box 9"/>
+                <wp:docPr id="5" name="Text Box 5"/>
                 <wp:cNvGraphicFramePr/>
                 <a:graphic xmlns:a="http://schemas.openxmlformats.org/drawingml/2006/main">
                   <a:graphicData uri="http://schemas.microsoft.com/office/word/2010/wordprocessingShape">
@@ -6522,7 +6593,7 @@
                       <wps:spPr>
                         <a:xfrm>
                           <a:off x="0" y="0"/>
-                          <a:ext cx="2312670" cy="635"/>
+                          <a:ext cx="2175510" cy="635"/>
                         </a:xfrm>
                         <a:prstGeom prst="rect">
                           <a:avLst/>
@@ -6542,41 +6613,26 @@
                               <w:bidi w:val="0"/>
                               <w:jc w:val="center"/>
                               <w:rPr>
+                                <w:rFonts w:asciiTheme="majorBidi" w:hAnsiTheme="majorBidi" w:cstheme="majorBidi"/>
                                 <w:noProof/>
                               </w:rPr>
                             </w:pPr>
                             <w:r>
-                              <w:t>Figure</w:t>
+                              <w:t xml:space="preserve">Figure </w:t>
+                            </w:r>
+                            <w:fldSimple w:instr=" SEQ Figure \* ARABIC ">
+                              <w:r>
+                                <w:rPr>
+                                  <w:noProof/>
+                                </w:rPr>
+                                <w:t>4</w:t>
+                              </w:r>
+                            </w:fldSimple>
+                            <w:r>
+                              <w:t xml:space="preserve"> - </w:t>
                             </w:r>
                             <w:r>
-                              <w:rPr>
-                                <w:rtl/>
-                              </w:rPr>
-                              <w:t xml:space="preserve"> </w:t>
-                            </w:r>
-                            <w:r>
-                              <w:t>6</w:t>
-                            </w:r>
-                            <w:r>
-                              <w:fldChar w:fldCharType="begin"/>
-                            </w:r>
-                            <w:r>
-                              <w:instrText xml:space="preserve"> SEQ Figure \* ARABIC </w:instrText>
-                            </w:r>
-                            <w:r>
-                              <w:fldChar w:fldCharType="separate"/>
-                            </w:r>
-                            <w:r>
-                              <w:rPr>
-                                <w:noProof/>
-                              </w:rPr>
-                              <w:t>6</w:t>
-                            </w:r>
-                            <w:r>
-                              <w:fldChar w:fldCharType="end"/>
-                            </w:r>
-                            <w:r>
-                              <w:t xml:space="preserve"> H-Bridge internal connection</w:t>
+                              <w:t>H-Bridge internal connection</w:t>
                             </w:r>
                           </w:p>
                         </w:txbxContent>
@@ -6590,15 +6646,12 @@
                     </wps:wsp>
                   </a:graphicData>
                 </a:graphic>
-                <wp14:sizeRelH relativeFrom="margin">
-                  <wp14:pctWidth>0</wp14:pctWidth>
-                </wp14:sizeRelH>
               </wp:anchor>
             </w:drawing>
           </mc:Choice>
           <mc:Fallback>
             <w:pict>
-              <v:shape w14:anchorId="5556CEB8" id="Text Box 9" o:spid="_x0000_s1027" type="#_x0000_t202" style="position:absolute;left:0;text-align:left;margin-left:120pt;margin-top:261.05pt;width:182.1pt;height:.05pt;z-index:251665408;visibility:visible;mso-wrap-style:square;mso-width-percent:0;mso-wrap-distance-left:9pt;mso-wrap-distance-top:0;mso-wrap-distance-right:9pt;mso-wrap-distance-bottom:0;mso-position-horizontal:absolute;mso-position-horizontal-relative:text;mso-position-vertical:absolute;mso-position-vertical-relative:text;mso-width-percent:0;mso-width-relative:margin;v-text-anchor:top" o:gfxdata="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" stroked="f">
+              <v:shape w14:anchorId="404D57FE" id="Text Box 5" o:spid="_x0000_s1028" type="#_x0000_t202" style="position:absolute;left:0;text-align:left;margin-left:130.75pt;margin-top:252.6pt;width:171.3pt;height:.05pt;z-index:251703296;visibility:visible;mso-wrap-style:square;mso-wrap-distance-left:9pt;mso-wrap-distance-top:0;mso-wrap-distance-right:9pt;mso-wrap-distance-bottom:0;mso-position-horizontal:absolute;mso-position-horizontal-relative:text;mso-position-vertical:absolute;mso-position-vertical-relative:text;v-text-anchor:top" o:gfxdata="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" stroked="f">
                 <v:textbox style="mso-fit-shape-to-text:t" inset="0,0,0,0">
                   <w:txbxContent>
                     <w:p>
@@ -6607,41 +6660,26 @@
                         <w:bidi w:val="0"/>
                         <w:jc w:val="center"/>
                         <w:rPr>
+                          <w:rFonts w:asciiTheme="majorBidi" w:hAnsiTheme="majorBidi" w:cstheme="majorBidi"/>
                           <w:noProof/>
                         </w:rPr>
                       </w:pPr>
                       <w:r>
-                        <w:t>Figure</w:t>
+                        <w:t xml:space="preserve">Figure </w:t>
+                      </w:r>
+                      <w:fldSimple w:instr=" SEQ Figure \* ARABIC ">
+                        <w:r>
+                          <w:rPr>
+                            <w:noProof/>
+                          </w:rPr>
+                          <w:t>4</w:t>
+                        </w:r>
+                      </w:fldSimple>
+                      <w:r>
+                        <w:t xml:space="preserve"> - </w:t>
                       </w:r>
                       <w:r>
-                        <w:rPr>
-                          <w:rtl/>
-                        </w:rPr>
-                        <w:t xml:space="preserve"> </w:t>
-                      </w:r>
-                      <w:r>
-                        <w:t>6</w:t>
-                      </w:r>
-                      <w:r>
-                        <w:fldChar w:fldCharType="begin"/>
-                      </w:r>
-                      <w:r>
-                        <w:instrText xml:space="preserve"> SEQ Figure \* ARABIC </w:instrText>
-                      </w:r>
-                      <w:r>
-                        <w:fldChar w:fldCharType="separate"/>
-                      </w:r>
-                      <w:r>
-                        <w:rPr>
-                          <w:noProof/>
-                        </w:rPr>
-                        <w:t>6</w:t>
-                      </w:r>
-                      <w:r>
-                        <w:fldChar w:fldCharType="end"/>
-                      </w:r>
-                      <w:r>
-                        <w:t xml:space="preserve"> H-Bridge internal connection</w:t>
+                        <w:t>H-Bridge internal connection</w:t>
                       </w:r>
                     </w:p>
                   </w:txbxContent>
@@ -6658,7 +6696,7 @@
           <w:noProof/>
         </w:rPr>
         <w:drawing>
-          <wp:anchor distT="0" distB="0" distL="114300" distR="114300" simplePos="0" relativeHeight="251664384" behindDoc="0" locked="0" layoutInCell="1" allowOverlap="1" wp14:anchorId="463AF5C9" wp14:editId="5EF3E939">
+          <wp:anchor distT="0" distB="0" distL="114300" distR="114300" simplePos="0" relativeHeight="251664384" behindDoc="0" locked="0" layoutInCell="1" allowOverlap="1" wp14:anchorId="463AF5C9" wp14:editId="07517D5E">
             <wp:simplePos x="0" y="0"/>
             <wp:positionH relativeFrom="column">
               <wp:posOffset>1660525</wp:posOffset>
@@ -6789,24 +6827,23 @@
       </w:pPr>
       <w:r>
         <w:rPr>
-          <w:rFonts w:asciiTheme="majorBidi" w:hAnsiTheme="majorBidi" w:cstheme="majorBidi"/>
           <w:noProof/>
         </w:rPr>
         <mc:AlternateContent>
           <mc:Choice Requires="wps">
             <w:drawing>
-              <wp:anchor distT="0" distB="0" distL="114300" distR="114300" simplePos="0" relativeHeight="251666432" behindDoc="0" locked="0" layoutInCell="1" allowOverlap="1" wp14:anchorId="4E471B4E" wp14:editId="7891C4EB">
+              <wp:anchor distT="0" distB="0" distL="114300" distR="114300" simplePos="0" relativeHeight="251705344" behindDoc="0" locked="0" layoutInCell="1" allowOverlap="1" wp14:anchorId="2F8AF2E6" wp14:editId="15636856">
                 <wp:simplePos x="0" y="0"/>
                 <wp:positionH relativeFrom="column">
-                  <wp:posOffset>0</wp:posOffset>
+                  <wp:posOffset>822960</wp:posOffset>
                 </wp:positionH>
                 <wp:positionV relativeFrom="paragraph">
-                  <wp:posOffset>2971800</wp:posOffset>
+                  <wp:posOffset>3032760</wp:posOffset>
                 </wp:positionV>
-                <wp:extent cx="5996940" cy="635"/>
-                <wp:effectExtent l="0" t="0" r="3810" b="635"/>
+                <wp:extent cx="4274185" cy="635"/>
+                <wp:effectExtent l="0" t="0" r="0" b="0"/>
                 <wp:wrapTopAndBottom/>
-                <wp:docPr id="11" name="Text Box 11"/>
+                <wp:docPr id="14" name="Text Box 14"/>
                 <wp:cNvGraphicFramePr/>
                 <a:graphic xmlns:a="http://schemas.openxmlformats.org/drawingml/2006/main">
                   <a:graphicData uri="http://schemas.microsoft.com/office/word/2010/wordprocessingShape">
@@ -6815,7 +6852,7 @@
                       <wps:spPr>
                         <a:xfrm>
                           <a:off x="0" y="0"/>
-                          <a:ext cx="5996940" cy="635"/>
+                          <a:ext cx="4274185" cy="635"/>
                         </a:xfrm>
                         <a:prstGeom prst="rect">
                           <a:avLst/>
@@ -6834,67 +6871,27 @@
                               <w:pStyle w:val="Caption"/>
                               <w:bidi w:val="0"/>
                               <w:jc w:val="center"/>
+                              <w:rPr>
+                                <w:rFonts w:asciiTheme="majorBidi" w:hAnsiTheme="majorBidi" w:cstheme="majorBidi"/>
+                                <w:noProof/>
+                              </w:rPr>
                             </w:pPr>
                             <w:r>
-                              <w:t>Figure</w:t>
+                              <w:t xml:space="preserve">Figure </w:t>
+                            </w:r>
+                            <w:fldSimple w:instr=" SEQ Figure \* ARABIC ">
+                              <w:r>
+                                <w:rPr>
+                                  <w:noProof/>
+                                </w:rPr>
+                                <w:t>5</w:t>
+                              </w:r>
+                            </w:fldSimple>
+                            <w:r>
+                              <w:t xml:space="preserve"> - </w:t>
                             </w:r>
                             <w:r>
-                              <w:rPr>
-                                <w:rtl/>
-                              </w:rPr>
-                              <w:t xml:space="preserve"> </w:t>
-                            </w:r>
-                            <w:r>
-                              <w:rPr>
-                                <w:rtl/>
-                              </w:rPr>
-                              <w:fldChar w:fldCharType="begin"/>
-                            </w:r>
-                            <w:r>
-                              <w:rPr>
-                                <w:rtl/>
-                              </w:rPr>
-                              <w:instrText xml:space="preserve"> </w:instrText>
-                            </w:r>
-                            <w:r>
-                              <w:instrText>SEQ</w:instrText>
-                            </w:r>
-                            <w:r>
-                              <w:rPr>
-                                <w:rtl/>
-                              </w:rPr>
-                              <w:instrText xml:space="preserve"> </w:instrText>
-                            </w:r>
-                            <w:r>
-                              <w:instrText>Figure \* ARABIC</w:instrText>
-                            </w:r>
-                            <w:r>
-                              <w:rPr>
-                                <w:rtl/>
-                              </w:rPr>
-                              <w:instrText xml:space="preserve"> </w:instrText>
-                            </w:r>
-                            <w:r>
-                              <w:rPr>
-                                <w:rtl/>
-                              </w:rPr>
-                              <w:fldChar w:fldCharType="separate"/>
-                            </w:r>
-                            <w:r>
-                              <w:rPr>
-                                <w:noProof/>
-                                <w:rtl/>
-                              </w:rPr>
-                              <w:t>7</w:t>
-                            </w:r>
-                            <w:r>
-                              <w:rPr>
-                                <w:rtl/>
-                              </w:rPr>
-                              <w:fldChar w:fldCharType="end"/>
-                            </w:r>
-                            <w:r>
-                              <w:t>(a) the current flow path when s1 and s4 are closed (b) the current flow path when s2  and s3 are closed</w:t>
+                              <w:t>(a) the current flow path when s1 and s4 are closed (b) the current flow path when s2 and s3 are closed</w:t>
                             </w:r>
                           </w:p>
                         </w:txbxContent>
@@ -6908,15 +6905,12 @@
                     </wps:wsp>
                   </a:graphicData>
                 </a:graphic>
-                <wp14:sizeRelH relativeFrom="margin">
-                  <wp14:pctWidth>0</wp14:pctWidth>
-                </wp14:sizeRelH>
               </wp:anchor>
             </w:drawing>
           </mc:Choice>
           <mc:Fallback>
             <w:pict>
-              <v:shape w14:anchorId="4E471B4E" id="Text Box 11" o:spid="_x0000_s1028" type="#_x0000_t202" style="position:absolute;left:0;text-align:left;margin-left:0;margin-top:234pt;width:472.2pt;height:.05pt;z-index:251666432;visibility:visible;mso-wrap-style:square;mso-width-percent:0;mso-wrap-distance-left:9pt;mso-wrap-distance-top:0;mso-wrap-distance-right:9pt;mso-wrap-distance-bottom:0;mso-position-horizontal:absolute;mso-position-horizontal-relative:text;mso-position-vertical:absolute;mso-position-vertical-relative:text;mso-width-percent:0;mso-width-relative:margin;v-text-anchor:top" o:gfxdata="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" stroked="f">
+              <v:shape w14:anchorId="2F8AF2E6" id="Text Box 14" o:spid="_x0000_s1029" type="#_x0000_t202" style="position:absolute;left:0;text-align:left;margin-left:64.8pt;margin-top:238.8pt;width:336.55pt;height:.05pt;z-index:251705344;visibility:visible;mso-wrap-style:square;mso-wrap-distance-left:9pt;mso-wrap-distance-top:0;mso-wrap-distance-right:9pt;mso-wrap-distance-bottom:0;mso-position-horizontal:absolute;mso-position-horizontal-relative:text;mso-position-vertical:absolute;mso-position-vertical-relative:text;v-text-anchor:top" o:gfxdata="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" stroked="f">
                 <v:textbox style="mso-fit-shape-to-text:t" inset="0,0,0,0">
                   <w:txbxContent>
                     <w:p>
@@ -6924,67 +6918,27 @@
                         <w:pStyle w:val="Caption"/>
                         <w:bidi w:val="0"/>
                         <w:jc w:val="center"/>
+                        <w:rPr>
+                          <w:rFonts w:asciiTheme="majorBidi" w:hAnsiTheme="majorBidi" w:cstheme="majorBidi"/>
+                          <w:noProof/>
+                        </w:rPr>
                       </w:pPr>
                       <w:r>
-                        <w:t>Figure</w:t>
+                        <w:t xml:space="preserve">Figure </w:t>
+                      </w:r>
+                      <w:fldSimple w:instr=" SEQ Figure \* ARABIC ">
+                        <w:r>
+                          <w:rPr>
+                            <w:noProof/>
+                          </w:rPr>
+                          <w:t>5</w:t>
+                        </w:r>
+                      </w:fldSimple>
+                      <w:r>
+                        <w:t xml:space="preserve"> - </w:t>
                       </w:r>
                       <w:r>
-                        <w:rPr>
-                          <w:rtl/>
-                        </w:rPr>
-                        <w:t xml:space="preserve"> </w:t>
-                      </w:r>
-                      <w:r>
-                        <w:rPr>
-                          <w:rtl/>
-                        </w:rPr>
-                        <w:fldChar w:fldCharType="begin"/>
-                      </w:r>
-                      <w:r>
-                        <w:rPr>
-                          <w:rtl/>
-                        </w:rPr>
-                        <w:instrText xml:space="preserve"> </w:instrText>
-                      </w:r>
-                      <w:r>
-                        <w:instrText>SEQ</w:instrText>
-                      </w:r>
-                      <w:r>
-                        <w:rPr>
-                          <w:rtl/>
-                        </w:rPr>
-                        <w:instrText xml:space="preserve"> </w:instrText>
-                      </w:r>
-                      <w:r>
-                        <w:instrText>Figure \* ARABIC</w:instrText>
-                      </w:r>
-                      <w:r>
-                        <w:rPr>
-                          <w:rtl/>
-                        </w:rPr>
-                        <w:instrText xml:space="preserve"> </w:instrText>
-                      </w:r>
-                      <w:r>
-                        <w:rPr>
-                          <w:rtl/>
-                        </w:rPr>
-                        <w:fldChar w:fldCharType="separate"/>
-                      </w:r>
-                      <w:r>
-                        <w:rPr>
-                          <w:noProof/>
-                          <w:rtl/>
-                        </w:rPr>
-                        <w:t>7</w:t>
-                      </w:r>
-                      <w:r>
-                        <w:rPr>
-                          <w:rtl/>
-                        </w:rPr>
-                        <w:fldChar w:fldCharType="end"/>
-                      </w:r>
-                      <w:r>
-                        <w:t>(a) the current flow path when s1 and s4 are closed (b) the current flow path when s2  and s3 are closed</w:t>
+                        <w:t>(a) the current flow path when s1 and s4 are closed (b) the current flow path when s2 and s3 are closed</w:t>
                       </w:r>
                     </w:p>
                   </w:txbxContent>
@@ -7001,7 +6955,7 @@
           <w:noProof/>
         </w:rPr>
         <w:drawing>
-          <wp:anchor distT="0" distB="0" distL="114300" distR="114300" simplePos="0" relativeHeight="251667456" behindDoc="0" locked="0" layoutInCell="1" allowOverlap="1" wp14:anchorId="304B6FE2" wp14:editId="59100B64">
+          <wp:anchor distT="0" distB="0" distL="114300" distR="114300" simplePos="0" relativeHeight="251667456" behindDoc="0" locked="0" layoutInCell="1" allowOverlap="1" wp14:anchorId="304B6FE2" wp14:editId="711D96EF">
             <wp:simplePos x="0" y="0"/>
             <wp:positionH relativeFrom="column">
               <wp:posOffset>822960</wp:posOffset>
@@ -7097,181 +7051,81 @@
           <w:rFonts w:asciiTheme="majorBidi" w:hAnsiTheme="majorBidi" w:cstheme="majorBidi"/>
         </w:rPr>
       </w:pPr>
-      <w:r>
-        <w:rPr>
+    </w:p>
+    <w:p>
+      <w:pPr>
+        <w:ind w:left="720"/>
+        <w:jc w:val="both"/>
+        <w:rPr>
+          <w:rFonts w:asciiTheme="majorBidi" w:hAnsiTheme="majorBidi" w:cstheme="majorBidi"/>
+        </w:rPr>
+      </w:pPr>
+    </w:p>
+    <w:p>
+      <w:pPr>
+        <w:ind w:left="720"/>
+        <w:jc w:val="both"/>
+        <w:rPr>
+          <w:rFonts w:asciiTheme="majorBidi" w:hAnsiTheme="majorBidi" w:cstheme="majorBidi"/>
+        </w:rPr>
+      </w:pPr>
+    </w:p>
+    <w:p>
+      <w:pPr>
+        <w:ind w:left="720"/>
+        <w:jc w:val="both"/>
+        <w:rPr>
+          <w:rFonts w:asciiTheme="majorBidi" w:hAnsiTheme="majorBidi" w:cstheme="majorBidi"/>
+        </w:rPr>
+      </w:pPr>
+    </w:p>
+    <w:p>
+      <w:pPr>
+        <w:pStyle w:val="Heading2"/>
+        <w:numPr>
+          <w:ilvl w:val="0"/>
+          <w:numId w:val="6"/>
+        </w:numPr>
+        <w:bidi w:val="0"/>
+        <w:rPr>
+          <w:rFonts w:asciiTheme="majorBidi" w:hAnsiTheme="majorBidi"/>
+          <w:b/>
+          <w:bCs/>
+        </w:rPr>
+      </w:pPr>
+      <w:bookmarkStart w:id="14" w:name="_Toc88402908"/>
+      <w:r>
+        <w:rPr>
+          <w:rFonts w:asciiTheme="majorBidi" w:hAnsiTheme="majorBidi"/>
+          <w:b/>
+          <w:bCs/>
+        </w:rPr>
+        <w:lastRenderedPageBreak/>
+        <w:t>DC Motor Driver</w:t>
+      </w:r>
+      <w:bookmarkEnd w:id="14"/>
+    </w:p>
+    <w:p>
+      <w:pPr>
+        <w:ind w:left="360" w:firstLine="360"/>
+        <w:jc w:val="both"/>
+        <w:rPr>
+          <w:rFonts w:asciiTheme="majorBidi" w:hAnsiTheme="majorBidi" w:cstheme="majorBidi"/>
+        </w:rPr>
+      </w:pPr>
+      <w:r>
+        <w:rPr>
+          <w:rFonts w:asciiTheme="majorBidi" w:hAnsiTheme="majorBidi" w:cstheme="majorBidi"/>
           <w:noProof/>
         </w:rPr>
-        <mc:AlternateContent>
-          <mc:Choice Requires="wps">
-            <w:drawing>
-              <wp:anchor distT="0" distB="0" distL="114300" distR="114300" simplePos="0" relativeHeight="251697152" behindDoc="0" locked="0" layoutInCell="1" allowOverlap="1" wp14:anchorId="5EB033AC" wp14:editId="7633943D">
-                <wp:simplePos x="0" y="0"/>
-                <wp:positionH relativeFrom="column">
-                  <wp:posOffset>548640</wp:posOffset>
-                </wp:positionH>
-                <wp:positionV relativeFrom="paragraph">
-                  <wp:posOffset>1647190</wp:posOffset>
-                </wp:positionV>
-                <wp:extent cx="4846320" cy="635"/>
-                <wp:effectExtent l="0" t="0" r="0" b="0"/>
-                <wp:wrapTopAndBottom/>
-                <wp:docPr id="22" name="Text Box 22"/>
-                <wp:cNvGraphicFramePr/>
-                <a:graphic xmlns:a="http://schemas.openxmlformats.org/drawingml/2006/main">
-                  <a:graphicData uri="http://schemas.microsoft.com/office/word/2010/wordprocessingShape">
-                    <wps:wsp>
-                      <wps:cNvSpPr txBox="1"/>
-                      <wps:spPr>
-                        <a:xfrm>
-                          <a:off x="0" y="0"/>
-                          <a:ext cx="4846320" cy="635"/>
-                        </a:xfrm>
-                        <a:prstGeom prst="rect">
-                          <a:avLst/>
-                        </a:prstGeom>
-                        <a:solidFill>
-                          <a:prstClr val="white"/>
-                        </a:solidFill>
-                        <a:ln>
-                          <a:noFill/>
-                        </a:ln>
-                      </wps:spPr>
-                      <wps:txbx>
-                        <w:txbxContent>
-                          <w:p>
-                            <w:pPr>
-                              <w:pStyle w:val="Caption"/>
-                              <w:bidi w:val="0"/>
-                              <w:jc w:val="center"/>
-                              <w:rPr>
-                                <w:rFonts w:asciiTheme="majorBidi" w:hAnsiTheme="majorBidi" w:cstheme="majorBidi"/>
-                                <w:noProof/>
-                              </w:rPr>
-                            </w:pPr>
-                            <w:r>
-                              <w:t xml:space="preserve">Figure </w:t>
-                            </w:r>
-                            <w:r>
-                              <w:fldChar w:fldCharType="begin"/>
-                            </w:r>
-                            <w:r>
-                              <w:instrText xml:space="preserve"> SEQ Figure \* ARABIC </w:instrText>
-                            </w:r>
-                            <w:r>
-                              <w:fldChar w:fldCharType="separate"/>
-                            </w:r>
-                            <w:r>
-                              <w:rPr>
-                                <w:noProof/>
-                              </w:rPr>
-                              <w:t>8</w:t>
-                            </w:r>
-                            <w:r>
-                              <w:fldChar w:fldCharType="end"/>
-                            </w:r>
-                            <w:r>
-                              <w:t xml:space="preserve"> </w:t>
-                            </w:r>
-                            <w:r>
-                              <w:t>–</w:t>
-                            </w:r>
-                            <w:r>
-                              <w:t xml:space="preserve"> A</w:t>
-                            </w:r>
-                            <w:r>
-                              <w:t xml:space="preserve"> </w:t>
-                            </w:r>
-                            <w:r>
-                              <w:t>simple implementation a motor driver</w:t>
-                            </w:r>
-                          </w:p>
-                        </w:txbxContent>
-                      </wps:txbx>
-                      <wps:bodyPr rot="0" spcFirstLastPara="0" vertOverflow="overflow" horzOverflow="overflow" vert="horz" wrap="square" lIns="0" tIns="0" rIns="0" bIns="0" numCol="1" spcCol="0" rtlCol="0" fromWordArt="0" anchor="t" anchorCtr="0" forceAA="0" compatLnSpc="1">
-                        <a:prstTxWarp prst="textNoShape">
-                          <a:avLst/>
-                        </a:prstTxWarp>
-                        <a:spAutoFit/>
-                      </wps:bodyPr>
-                    </wps:wsp>
-                  </a:graphicData>
-                </a:graphic>
-              </wp:anchor>
-            </w:drawing>
-          </mc:Choice>
-          <mc:Fallback>
-            <w:pict>
-              <v:shape w14:anchorId="5EB033AC" id="Text Box 22" o:spid="_x0000_s1029" type="#_x0000_t202" style="position:absolute;left:0;text-align:left;margin-left:43.2pt;margin-top:129.7pt;width:381.6pt;height:.05pt;z-index:251697152;visibility:visible;mso-wrap-style:square;mso-wrap-distance-left:9pt;mso-wrap-distance-top:0;mso-wrap-distance-right:9pt;mso-wrap-distance-bottom:0;mso-position-horizontal:absolute;mso-position-horizontal-relative:text;mso-position-vertical:absolute;mso-position-vertical-relative:text;v-text-anchor:top" o:gfxdata="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" stroked="f">
-                <v:textbox style="mso-fit-shape-to-text:t" inset="0,0,0,0">
-                  <w:txbxContent>
-                    <w:p>
-                      <w:pPr>
-                        <w:pStyle w:val="Caption"/>
-                        <w:bidi w:val="0"/>
-                        <w:jc w:val="center"/>
-                        <w:rPr>
-                          <w:rFonts w:asciiTheme="majorBidi" w:hAnsiTheme="majorBidi" w:cstheme="majorBidi"/>
-                          <w:noProof/>
-                        </w:rPr>
-                      </w:pPr>
-                      <w:r>
-                        <w:t xml:space="preserve">Figure </w:t>
-                      </w:r>
-                      <w:r>
-                        <w:fldChar w:fldCharType="begin"/>
-                      </w:r>
-                      <w:r>
-                        <w:instrText xml:space="preserve"> SEQ Figure \* ARABIC </w:instrText>
-                      </w:r>
-                      <w:r>
-                        <w:fldChar w:fldCharType="separate"/>
-                      </w:r>
-                      <w:r>
-                        <w:rPr>
-                          <w:noProof/>
-                        </w:rPr>
-                        <w:t>8</w:t>
-                      </w:r>
-                      <w:r>
-                        <w:fldChar w:fldCharType="end"/>
-                      </w:r>
-                      <w:r>
-                        <w:t xml:space="preserve"> </w:t>
-                      </w:r>
-                      <w:r>
-                        <w:t>–</w:t>
-                      </w:r>
-                      <w:r>
-                        <w:t xml:space="preserve"> A</w:t>
-                      </w:r>
-                      <w:r>
-                        <w:t xml:space="preserve"> </w:t>
-                      </w:r>
-                      <w:r>
-                        <w:t>simple implementation a motor driver</w:t>
-                      </w:r>
-                    </w:p>
-                  </w:txbxContent>
-                </v:textbox>
-                <w10:wrap type="topAndBottom"/>
-              </v:shape>
-            </w:pict>
-          </mc:Fallback>
-        </mc:AlternateContent>
-      </w:r>
-      <w:r>
-        <w:rPr>
-          <w:rFonts w:asciiTheme="majorBidi" w:hAnsiTheme="majorBidi" w:cstheme="majorBidi"/>
-          <w:noProof/>
-        </w:rPr>
         <w:drawing>
-          <wp:anchor distT="0" distB="0" distL="114300" distR="114300" simplePos="0" relativeHeight="251668480" behindDoc="0" locked="0" layoutInCell="1" allowOverlap="1" wp14:anchorId="00769B87" wp14:editId="28AFC3C1">
+          <wp:anchor distT="0" distB="0" distL="114300" distR="114300" simplePos="0" relativeHeight="251668480" behindDoc="0" locked="0" layoutInCell="1" allowOverlap="1" wp14:anchorId="00769B87" wp14:editId="4E841DF1">
             <wp:simplePos x="0" y="0"/>
             <wp:positionH relativeFrom="margin">
-              <wp:align>center</wp:align>
+              <wp:posOffset>479162</wp:posOffset>
             </wp:positionH>
             <wp:positionV relativeFrom="paragraph">
-              <wp:posOffset>90170</wp:posOffset>
+              <wp:posOffset>1036464</wp:posOffset>
             </wp:positionV>
             <wp:extent cx="4846320" cy="1499870"/>
             <wp:effectExtent l="0" t="0" r="0" b="5080"/>
@@ -7321,197 +7175,25 @@
           </wp:anchor>
         </w:drawing>
       </w:r>
-    </w:p>
-    <w:p>
-      <w:pPr>
-        <w:ind w:left="720"/>
-        <w:jc w:val="both"/>
-        <w:rPr>
-          <w:rFonts w:asciiTheme="majorBidi" w:hAnsiTheme="majorBidi" w:cstheme="majorBidi"/>
-        </w:rPr>
-      </w:pPr>
-    </w:p>
-    <w:p>
-      <w:pPr>
-        <w:ind w:left="720"/>
-        <w:jc w:val="both"/>
-        <w:rPr>
-          <w:rFonts w:asciiTheme="majorBidi" w:hAnsiTheme="majorBidi" w:cstheme="majorBidi"/>
-        </w:rPr>
-      </w:pPr>
-    </w:p>
-    <w:p>
-      <w:pPr>
-        <w:ind w:left="720"/>
-        <w:jc w:val="both"/>
-        <w:rPr>
-          <w:rFonts w:asciiTheme="majorBidi" w:hAnsiTheme="majorBidi" w:cstheme="majorBidi"/>
-        </w:rPr>
-      </w:pPr>
-    </w:p>
-    <w:p>
-      <w:pPr>
-        <w:ind w:left="720"/>
-        <w:jc w:val="both"/>
-        <w:rPr>
-          <w:rFonts w:asciiTheme="majorBidi" w:hAnsiTheme="majorBidi" w:cstheme="majorBidi"/>
-        </w:rPr>
-      </w:pPr>
-    </w:p>
-    <w:p>
-      <w:pPr>
-        <w:ind w:left="720"/>
-        <w:jc w:val="both"/>
-        <w:rPr>
-          <w:rFonts w:asciiTheme="majorBidi" w:hAnsiTheme="majorBidi" w:cstheme="majorBidi"/>
-        </w:rPr>
-      </w:pPr>
-    </w:p>
-    <w:p>
-      <w:pPr>
-        <w:ind w:left="720"/>
-        <w:jc w:val="both"/>
-        <w:rPr>
-          <w:rFonts w:asciiTheme="majorBidi" w:hAnsiTheme="majorBidi" w:cstheme="majorBidi"/>
-        </w:rPr>
-      </w:pPr>
-    </w:p>
-    <w:p>
-      <w:pPr>
-        <w:ind w:left="720"/>
-        <w:jc w:val="both"/>
-        <w:rPr>
-          <w:rFonts w:asciiTheme="majorBidi" w:hAnsiTheme="majorBidi" w:cstheme="majorBidi"/>
-        </w:rPr>
-      </w:pPr>
-    </w:p>
-    <w:p>
-      <w:pPr>
-        <w:ind w:left="720"/>
-        <w:jc w:val="both"/>
-        <w:rPr>
-          <w:rFonts w:asciiTheme="majorBidi" w:hAnsiTheme="majorBidi" w:cstheme="majorBidi"/>
-        </w:rPr>
-      </w:pPr>
-    </w:p>
-    <w:p>
-      <w:pPr>
-        <w:ind w:left="720"/>
-        <w:jc w:val="both"/>
-        <w:rPr>
-          <w:rFonts w:asciiTheme="majorBidi" w:hAnsiTheme="majorBidi" w:cstheme="majorBidi"/>
-        </w:rPr>
-      </w:pPr>
-    </w:p>
-    <w:p>
-      <w:pPr>
-        <w:pStyle w:val="Heading2"/>
-        <w:numPr>
-          <w:ilvl w:val="0"/>
-          <w:numId w:val="6"/>
-        </w:numPr>
-        <w:bidi w:val="0"/>
-        <w:rPr>
-          <w:rFonts w:asciiTheme="majorBidi" w:hAnsiTheme="majorBidi"/>
-          <w:b/>
-          <w:bCs/>
-        </w:rPr>
-      </w:pPr>
-      <w:bookmarkStart w:id="14" w:name="_Toc88402908"/>
-      <w:r>
-        <w:rPr>
-          <w:rFonts w:asciiTheme="majorBidi" w:hAnsiTheme="majorBidi"/>
-          <w:b/>
-          <w:bCs/>
-        </w:rPr>
-        <w:t>DC Motor Driver</w:t>
-      </w:r>
-      <w:bookmarkEnd w:id="14"/>
-    </w:p>
-    <w:p>
-      <w:pPr>
-        <w:ind w:left="360" w:firstLine="360"/>
-        <w:jc w:val="both"/>
-        <w:rPr>
-          <w:rFonts w:asciiTheme="majorBidi" w:hAnsiTheme="majorBidi" w:cstheme="majorBidi"/>
-        </w:rPr>
-      </w:pPr>
-      <w:r>
-        <w:rPr>
-          <w:rFonts w:asciiTheme="majorBidi" w:hAnsiTheme="majorBidi" w:cstheme="majorBidi"/>
-        </w:rPr>
-        <w:t xml:space="preserve">The H-Bridge circuit discussed above will take a part in the design of the motor driver. </w:t>
-      </w:r>
-      <w:r>
-        <w:rPr>
-          <w:rFonts w:asciiTheme="majorBidi" w:hAnsiTheme="majorBidi" w:cstheme="majorBidi"/>
-          <w:b/>
-          <w:bCs/>
-        </w:rPr>
-        <w:t>Fig.6</w:t>
-      </w:r>
-      <w:r>
-        <w:rPr>
-          <w:rFonts w:asciiTheme="majorBidi" w:hAnsiTheme="majorBidi" w:cstheme="majorBidi"/>
-        </w:rPr>
-        <w:t xml:space="preserve"> shows a simple implementation of the motor driver for illustration purposes with its internal connections. From the figure, we notice the H-bridge is works exactly as discussed above. The switches shown in the figure for sure are not mechanical switches. In many implementations, the switches used are transistor that are able to handle enough current and have a low </w:t>
-      </w:r>
-      <w:proofErr w:type="spellStart"/>
-      <w:r>
-        <w:rPr>
-          <w:rFonts w:asciiTheme="majorBidi" w:hAnsiTheme="majorBidi" w:cstheme="majorBidi"/>
-        </w:rPr>
-        <w:t>V</w:t>
-      </w:r>
-      <w:r>
-        <w:rPr>
-          <w:rFonts w:asciiTheme="majorBidi" w:hAnsiTheme="majorBidi" w:cstheme="majorBidi"/>
-          <w:vertAlign w:val="subscript"/>
-        </w:rPr>
-        <w:t>j</w:t>
-      </w:r>
-      <w:proofErr w:type="spellEnd"/>
-      <w:r>
-        <w:rPr>
-          <w:rFonts w:asciiTheme="majorBidi" w:hAnsiTheme="majorBidi" w:cstheme="majorBidi"/>
-          <w:vertAlign w:val="subscript"/>
-        </w:rPr>
-        <w:t xml:space="preserve"> </w:t>
-      </w:r>
-      <w:r>
-        <w:rPr>
-          <w:rFonts w:asciiTheme="majorBidi" w:hAnsiTheme="majorBidi" w:cstheme="majorBidi"/>
-        </w:rPr>
-        <w:t xml:space="preserve">to reduce the drop in the voltage between the collector and emitter of the transistor. </w:t>
-      </w:r>
-    </w:p>
-    <w:p>
-      <w:pPr>
-        <w:jc w:val="both"/>
-        <w:rPr>
-          <w:rFonts w:asciiTheme="majorBidi" w:hAnsiTheme="majorBidi" w:cstheme="majorBidi"/>
-        </w:rPr>
-      </w:pPr>
-      <w:r>
-        <w:rPr>
-          <w:rFonts w:asciiTheme="majorBidi" w:hAnsiTheme="majorBidi" w:cstheme="majorBidi"/>
+      <w:r>
+        <w:rPr>
           <w:noProof/>
         </w:rPr>
         <mc:AlternateContent>
           <mc:Choice Requires="wps">
             <w:drawing>
-              <wp:anchor distT="0" distB="0" distL="114300" distR="114300" simplePos="0" relativeHeight="251669504" behindDoc="0" locked="0" layoutInCell="1" allowOverlap="1" wp14:anchorId="5791D072" wp14:editId="6F0604E7">
+              <wp:anchor distT="0" distB="0" distL="114300" distR="114300" simplePos="0" relativeHeight="251697152" behindDoc="0" locked="0" layoutInCell="1" allowOverlap="1" wp14:anchorId="5EB033AC" wp14:editId="7AA74C95">
                 <wp:simplePos x="0" y="0"/>
-                <wp:positionH relativeFrom="column">
-                  <wp:posOffset>434340</wp:posOffset>
+                <wp:positionH relativeFrom="margin">
+                  <wp:align>center</wp:align>
                 </wp:positionH>
                 <wp:positionV relativeFrom="paragraph">
-                  <wp:posOffset>1835150</wp:posOffset>
+                  <wp:posOffset>2602170</wp:posOffset>
                 </wp:positionV>
                 <wp:extent cx="4846320" cy="635"/>
                 <wp:effectExtent l="0" t="0" r="0" b="0"/>
                 <wp:wrapTopAndBottom/>
-                <wp:docPr id="17" name="Text Box 17"/>
+                <wp:docPr id="22" name="Text Box 22"/>
                 <wp:cNvGraphicFramePr/>
                 <a:graphic xmlns:a="http://schemas.openxmlformats.org/drawingml/2006/main">
                   <a:graphicData uri="http://schemas.microsoft.com/office/word/2010/wordprocessingShape">
@@ -7540,69 +7222,32 @@
                               <w:bidi w:val="0"/>
                               <w:jc w:val="center"/>
                               <w:rPr>
+                                <w:rFonts w:asciiTheme="majorBidi" w:hAnsiTheme="majorBidi" w:cstheme="majorBidi"/>
                                 <w:noProof/>
                               </w:rPr>
                             </w:pPr>
                             <w:r>
-                              <w:t>Figure</w:t>
+                              <w:t xml:space="preserve">Figure </w:t>
+                            </w:r>
+                            <w:fldSimple w:instr=" SEQ Figure \* ARABIC ">
+                              <w:r>
+                                <w:rPr>
+                                  <w:noProof/>
+                                </w:rPr>
+                                <w:t>6</w:t>
+                              </w:r>
+                            </w:fldSimple>
+                            <w:r>
+                              <w:t xml:space="preserve"> – A </w:t>
                             </w:r>
                             <w:r>
-                              <w:rPr>
-                                <w:rtl/>
-                              </w:rPr>
-                              <w:t xml:space="preserve"> </w:t>
+                              <w:t>simple implementation</w:t>
                             </w:r>
                             <w:r>
-                              <w:rPr>
-                                <w:rtl/>
-                              </w:rPr>
-                              <w:fldChar w:fldCharType="begin"/>
+                              <w:t xml:space="preserve"> of</w:t>
                             </w:r>
                             <w:r>
-                              <w:rPr>
-                                <w:rtl/>
-                              </w:rPr>
-                              <w:instrText xml:space="preserve"> </w:instrText>
-                            </w:r>
-                            <w:r>
-                              <w:instrText>SEQ</w:instrText>
-                            </w:r>
-                            <w:r>
-                              <w:rPr>
-                                <w:rtl/>
-                              </w:rPr>
-                              <w:instrText xml:space="preserve"> </w:instrText>
-                            </w:r>
-                            <w:r>
-                              <w:instrText>Figure \* ARABIC</w:instrText>
-                            </w:r>
-                            <w:r>
-                              <w:rPr>
-                                <w:rtl/>
-                              </w:rPr>
-                              <w:instrText xml:space="preserve"> </w:instrText>
-                            </w:r>
-                            <w:r>
-                              <w:rPr>
-                                <w:rtl/>
-                              </w:rPr>
-                              <w:fldChar w:fldCharType="separate"/>
-                            </w:r>
-                            <w:r>
-                              <w:rPr>
-                                <w:noProof/>
-                                <w:rtl/>
-                              </w:rPr>
-                              <w:t>9</w:t>
-                            </w:r>
-                            <w:r>
-                              <w:rPr>
-                                <w:rtl/>
-                              </w:rPr>
-                              <w:fldChar w:fldCharType="end"/>
-                            </w:r>
-                            <w:r>
-                              <w:t xml:space="preserve"> a simple implementation a motor driver</w:t>
+                              <w:t xml:space="preserve"> a motor driver</w:t>
                             </w:r>
                           </w:p>
                         </w:txbxContent>
@@ -7621,7 +7266,7 @@
           </mc:Choice>
           <mc:Fallback>
             <w:pict>
-              <v:shape w14:anchorId="5791D072" id="Text Box 17" o:spid="_x0000_s1030" type="#_x0000_t202" style="position:absolute;left:0;text-align:left;margin-left:34.2pt;margin-top:144.5pt;width:381.6pt;height:.05pt;z-index:251669504;visibility:visible;mso-wrap-style:square;mso-wrap-distance-left:9pt;mso-wrap-distance-top:0;mso-wrap-distance-right:9pt;mso-wrap-distance-bottom:0;mso-position-horizontal:absolute;mso-position-horizontal-relative:text;mso-position-vertical:absolute;mso-position-vertical-relative:text;v-text-anchor:top" o:gfxdata="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" stroked="f">
+              <v:shape w14:anchorId="5EB033AC" id="Text Box 22" o:spid="_x0000_s1030" type="#_x0000_t202" style="position:absolute;left:0;text-align:left;margin-left:0;margin-top:204.9pt;width:381.6pt;height:.05pt;z-index:251697152;visibility:visible;mso-wrap-style:square;mso-wrap-distance-left:9pt;mso-wrap-distance-top:0;mso-wrap-distance-right:9pt;mso-wrap-distance-bottom:0;mso-position-horizontal:center;mso-position-horizontal-relative:margin;mso-position-vertical:absolute;mso-position-vertical-relative:text;v-text-anchor:top" o:gfxdata="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" stroked="f">
                 <v:textbox style="mso-fit-shape-to-text:t" inset="0,0,0,0">
                   <w:txbxContent>
                     <w:p>
@@ -7630,79 +7275,90 @@
                         <w:bidi w:val="0"/>
                         <w:jc w:val="center"/>
                         <w:rPr>
+                          <w:rFonts w:asciiTheme="majorBidi" w:hAnsiTheme="majorBidi" w:cstheme="majorBidi"/>
                           <w:noProof/>
                         </w:rPr>
                       </w:pPr>
                       <w:r>
-                        <w:t>Figure</w:t>
+                        <w:t xml:space="preserve">Figure </w:t>
+                      </w:r>
+                      <w:fldSimple w:instr=" SEQ Figure \* ARABIC ">
+                        <w:r>
+                          <w:rPr>
+                            <w:noProof/>
+                          </w:rPr>
+                          <w:t>6</w:t>
+                        </w:r>
+                      </w:fldSimple>
+                      <w:r>
+                        <w:t xml:space="preserve"> – A </w:t>
                       </w:r>
                       <w:r>
-                        <w:rPr>
-                          <w:rtl/>
-                        </w:rPr>
-                        <w:t xml:space="preserve"> </w:t>
+                        <w:t>simple implementation</w:t>
                       </w:r>
                       <w:r>
-                        <w:rPr>
-                          <w:rtl/>
-                        </w:rPr>
-                        <w:fldChar w:fldCharType="begin"/>
+                        <w:t xml:space="preserve"> of</w:t>
                       </w:r>
                       <w:r>
-                        <w:rPr>
-                          <w:rtl/>
-                        </w:rPr>
-                        <w:instrText xml:space="preserve"> </w:instrText>
-                      </w:r>
-                      <w:r>
-                        <w:instrText>SEQ</w:instrText>
-                      </w:r>
-                      <w:r>
-                        <w:rPr>
-                          <w:rtl/>
-                        </w:rPr>
-                        <w:instrText xml:space="preserve"> </w:instrText>
-                      </w:r>
-                      <w:r>
-                        <w:instrText>Figure \* ARABIC</w:instrText>
-                      </w:r>
-                      <w:r>
-                        <w:rPr>
-                          <w:rtl/>
-                        </w:rPr>
-                        <w:instrText xml:space="preserve"> </w:instrText>
-                      </w:r>
-                      <w:r>
-                        <w:rPr>
-                          <w:rtl/>
-                        </w:rPr>
-                        <w:fldChar w:fldCharType="separate"/>
-                      </w:r>
-                      <w:r>
-                        <w:rPr>
-                          <w:noProof/>
-                          <w:rtl/>
-                        </w:rPr>
-                        <w:t>9</w:t>
-                      </w:r>
-                      <w:r>
-                        <w:rPr>
-                          <w:rtl/>
-                        </w:rPr>
-                        <w:fldChar w:fldCharType="end"/>
-                      </w:r>
-                      <w:r>
-                        <w:t xml:space="preserve"> a simple implementation a motor driver</w:t>
+                        <w:t xml:space="preserve"> a motor driver</w:t>
                       </w:r>
                     </w:p>
                   </w:txbxContent>
                 </v:textbox>
-                <w10:wrap type="topAndBottom"/>
+                <w10:wrap type="topAndBottom" anchorx="margin"/>
               </v:shape>
             </w:pict>
           </mc:Fallback>
         </mc:AlternateContent>
       </w:r>
+      <w:r>
+        <w:rPr>
+          <w:rFonts w:asciiTheme="majorBidi" w:hAnsiTheme="majorBidi" w:cstheme="majorBidi"/>
+        </w:rPr>
+        <w:t xml:space="preserve">The H-Bridge circuit discussed above will take a part in the design of the motor driver. </w:t>
+      </w:r>
+      <w:r>
+        <w:rPr>
+          <w:rFonts w:asciiTheme="majorBidi" w:hAnsiTheme="majorBidi" w:cstheme="majorBidi"/>
+          <w:b/>
+          <w:bCs/>
+        </w:rPr>
+        <w:t>Fig.6</w:t>
+      </w:r>
+      <w:r>
+        <w:rPr>
+          <w:rFonts w:asciiTheme="majorBidi" w:hAnsiTheme="majorBidi" w:cstheme="majorBidi"/>
+        </w:rPr>
+        <w:t xml:space="preserve"> shows a simple implementation of the motor driver for illustration purposes with its internal connections. From the figure, we notice the H-bridge is works exactly as discussed above. The switches shown in the figure for sure are not mechanical switches. In many implementations, the switches used are transistor that are able to handle enough current and have a low </w:t>
+      </w:r>
+      <w:proofErr w:type="spellStart"/>
+      <w:r>
+        <w:rPr>
+          <w:rFonts w:asciiTheme="majorBidi" w:hAnsiTheme="majorBidi" w:cstheme="majorBidi"/>
+        </w:rPr>
+        <w:t>V</w:t>
+      </w:r>
+      <w:r>
+        <w:rPr>
+          <w:rFonts w:asciiTheme="majorBidi" w:hAnsiTheme="majorBidi" w:cstheme="majorBidi"/>
+          <w:vertAlign w:val="subscript"/>
+        </w:rPr>
+        <w:t>j</w:t>
+      </w:r>
+      <w:proofErr w:type="spellEnd"/>
+      <w:r>
+        <w:rPr>
+          <w:rFonts w:asciiTheme="majorBidi" w:hAnsiTheme="majorBidi" w:cstheme="majorBidi"/>
+          <w:vertAlign w:val="subscript"/>
+        </w:rPr>
+        <w:t xml:space="preserve"> </w:t>
+      </w:r>
+      <w:r>
+        <w:rPr>
+          <w:rFonts w:asciiTheme="majorBidi" w:hAnsiTheme="majorBidi" w:cstheme="majorBidi"/>
+        </w:rPr>
+        <w:t xml:space="preserve">to reduce the drop in the voltage between the collector and emitter of the transistor. </w:t>
+      </w:r>
     </w:p>
     <w:p>
       <w:pPr>
@@ -7710,19 +7366,342 @@
           <w:rFonts w:asciiTheme="majorBidi" w:hAnsiTheme="majorBidi" w:cstheme="majorBidi"/>
         </w:rPr>
       </w:pPr>
-      <w:r>
-        <w:rPr>
-          <w:rFonts w:asciiTheme="majorBidi" w:hAnsiTheme="majorBidi" w:cstheme="majorBidi"/>
+    </w:p>
+    <w:p>
+      <w:pPr>
+        <w:rPr>
+          <w:rFonts w:asciiTheme="majorBidi" w:hAnsiTheme="majorBidi" w:cstheme="majorBidi"/>
+        </w:rPr>
+      </w:pPr>
+      <w:r>
+        <w:rPr>
           <w:noProof/>
         </w:rPr>
+        <mc:AlternateContent>
+          <mc:Choice Requires="wps">
+            <w:drawing>
+              <wp:anchor distT="0" distB="0" distL="114300" distR="114300" simplePos="0" relativeHeight="251657214" behindDoc="0" locked="0" layoutInCell="1" allowOverlap="1" wp14:anchorId="6F8FF0F9" wp14:editId="48DF3533">
+                <wp:simplePos x="0" y="0"/>
+                <wp:positionH relativeFrom="margin">
+                  <wp:posOffset>1546225</wp:posOffset>
+                </wp:positionH>
+                <wp:positionV relativeFrom="paragraph">
+                  <wp:posOffset>2525395</wp:posOffset>
+                </wp:positionV>
+                <wp:extent cx="2984500" cy="635"/>
+                <wp:effectExtent l="0" t="0" r="6350" b="0"/>
+                <wp:wrapTopAndBottom/>
+                <wp:docPr id="31" name="Text Box 31"/>
+                <wp:cNvGraphicFramePr/>
+                <a:graphic xmlns:a="http://schemas.openxmlformats.org/drawingml/2006/main">
+                  <a:graphicData uri="http://schemas.microsoft.com/office/word/2010/wordprocessingShape">
+                    <wps:wsp>
+                      <wps:cNvSpPr txBox="1"/>
+                      <wps:spPr>
+                        <a:xfrm>
+                          <a:off x="0" y="0"/>
+                          <a:ext cx="2984500" cy="635"/>
+                        </a:xfrm>
+                        <a:prstGeom prst="rect">
+                          <a:avLst/>
+                        </a:prstGeom>
+                        <a:solidFill>
+                          <a:prstClr val="white"/>
+                        </a:solidFill>
+                        <a:ln>
+                          <a:noFill/>
+                        </a:ln>
+                      </wps:spPr>
+                      <wps:txbx>
+                        <w:txbxContent>
+                          <w:p>
+                            <w:pPr>
+                              <w:pStyle w:val="Caption"/>
+                              <w:bidi w:val="0"/>
+                              <w:jc w:val="center"/>
+                              <w:rPr>
+                                <w:rFonts w:asciiTheme="majorBidi" w:hAnsiTheme="majorBidi" w:cstheme="majorBidi"/>
+                                <w:noProof/>
+                              </w:rPr>
+                            </w:pPr>
+                            <w:r>
+                              <w:t xml:space="preserve">Figure </w:t>
+                            </w:r>
+                            <w:fldSimple w:instr=" SEQ Figure \* ARABIC ">
+                              <w:r>
+                                <w:rPr>
+                                  <w:noProof/>
+                                </w:rPr>
+                                <w:t>7</w:t>
+                              </w:r>
+                            </w:fldSimple>
+                            <w:r>
+                              <w:t xml:space="preserve"> - </w:t>
+                            </w:r>
+                            <w:r>
+                              <w:t>Three</w:t>
+                            </w:r>
+                            <w:r>
+                              <w:t xml:space="preserve"> Phase Brushless DC motor drive circuit</w:t>
+                            </w:r>
+                          </w:p>
+                        </w:txbxContent>
+                      </wps:txbx>
+                      <wps:bodyPr rot="0" spcFirstLastPara="0" vertOverflow="overflow" horzOverflow="overflow" vert="horz" wrap="square" lIns="0" tIns="0" rIns="0" bIns="0" numCol="1" spcCol="0" rtlCol="0" fromWordArt="0" anchor="t" anchorCtr="0" forceAA="0" compatLnSpc="1">
+                        <a:prstTxWarp prst="textNoShape">
+                          <a:avLst/>
+                        </a:prstTxWarp>
+                        <a:spAutoFit/>
+                      </wps:bodyPr>
+                    </wps:wsp>
+                  </a:graphicData>
+                </a:graphic>
+                <wp14:sizeRelH relativeFrom="margin">
+                  <wp14:pctWidth>0</wp14:pctWidth>
+                </wp14:sizeRelH>
+              </wp:anchor>
+            </w:drawing>
+          </mc:Choice>
+          <mc:Fallback>
+            <w:pict>
+              <v:shape w14:anchorId="6F8FF0F9" id="Text Box 31" o:spid="_x0000_s1031" type="#_x0000_t202" style="position:absolute;margin-left:121.75pt;margin-top:198.85pt;width:235pt;height:.05pt;z-index:251657214;visibility:visible;mso-wrap-style:square;mso-width-percent:0;mso-wrap-distance-left:9pt;mso-wrap-distance-top:0;mso-wrap-distance-right:9pt;mso-wrap-distance-bottom:0;mso-position-horizontal:absolute;mso-position-horizontal-relative:margin;mso-position-vertical:absolute;mso-position-vertical-relative:text;mso-width-percent:0;mso-width-relative:margin;v-text-anchor:top" o:gfxdata="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" stroked="f">
+                <v:textbox style="mso-fit-shape-to-text:t" inset="0,0,0,0">
+                  <w:txbxContent>
+                    <w:p>
+                      <w:pPr>
+                        <w:pStyle w:val="Caption"/>
+                        <w:bidi w:val="0"/>
+                        <w:jc w:val="center"/>
+                        <w:rPr>
+                          <w:rFonts w:asciiTheme="majorBidi" w:hAnsiTheme="majorBidi" w:cstheme="majorBidi"/>
+                          <w:noProof/>
+                        </w:rPr>
+                      </w:pPr>
+                      <w:r>
+                        <w:t xml:space="preserve">Figure </w:t>
+                      </w:r>
+                      <w:fldSimple w:instr=" SEQ Figure \* ARABIC ">
+                        <w:r>
+                          <w:rPr>
+                            <w:noProof/>
+                          </w:rPr>
+                          <w:t>7</w:t>
+                        </w:r>
+                      </w:fldSimple>
+                      <w:r>
+                        <w:t xml:space="preserve"> - </w:t>
+                      </w:r>
+                      <w:r>
+                        <w:t>Three</w:t>
+                      </w:r>
+                      <w:r>
+                        <w:t xml:space="preserve"> Phase Brushless DC motor drive circuit</w:t>
+                      </w:r>
+                    </w:p>
+                  </w:txbxContent>
+                </v:textbox>
+                <w10:wrap type="topAndBottom" anchorx="margin"/>
+              </v:shape>
+            </w:pict>
+          </mc:Fallback>
+        </mc:AlternateContent>
+      </w:r>
+      <w:r>
+        <w:rPr>
+          <w:noProof/>
+        </w:rPr>
+        <mc:AlternateContent>
+          <mc:Choice Requires="wps">
+            <w:drawing>
+              <wp:anchor distT="0" distB="0" distL="114300" distR="114300" simplePos="0" relativeHeight="251721728" behindDoc="0" locked="0" layoutInCell="1" allowOverlap="1" wp14:anchorId="5D1A2EDD" wp14:editId="0669246E">
+                <wp:simplePos x="0" y="0"/>
+                <wp:positionH relativeFrom="margin">
+                  <wp:align>center</wp:align>
+                </wp:positionH>
+                <wp:positionV relativeFrom="paragraph">
+                  <wp:posOffset>4611370</wp:posOffset>
+                </wp:positionV>
+                <wp:extent cx="3810000" cy="635"/>
+                <wp:effectExtent l="0" t="0" r="0" b="0"/>
+                <wp:wrapTopAndBottom/>
+                <wp:docPr id="34" name="Text Box 34"/>
+                <wp:cNvGraphicFramePr/>
+                <a:graphic xmlns:a="http://schemas.openxmlformats.org/drawingml/2006/main">
+                  <a:graphicData uri="http://schemas.microsoft.com/office/word/2010/wordprocessingShape">
+                    <wps:wsp>
+                      <wps:cNvSpPr txBox="1"/>
+                      <wps:spPr>
+                        <a:xfrm>
+                          <a:off x="0" y="0"/>
+                          <a:ext cx="3810000" cy="635"/>
+                        </a:xfrm>
+                        <a:prstGeom prst="rect">
+                          <a:avLst/>
+                        </a:prstGeom>
+                        <a:noFill/>
+                        <a:ln>
+                          <a:noFill/>
+                        </a:ln>
+                      </wps:spPr>
+                      <wps:txbx>
+                        <w:txbxContent>
+                          <w:p>
+                            <w:pPr>
+                              <w:pStyle w:val="Caption"/>
+                              <w:bidi w:val="0"/>
+                              <w:jc w:val="center"/>
+                              <w:rPr>
+                                <w:rFonts w:asciiTheme="majorBidi" w:hAnsiTheme="majorBidi" w:cstheme="majorBidi"/>
+                                <w:noProof/>
+                              </w:rPr>
+                            </w:pPr>
+                            <w:r>
+                              <w:t xml:space="preserve">Figure </w:t>
+                            </w:r>
+                            <w:fldSimple w:instr=" SEQ Figure \* ARABIC ">
+                              <w:r>
+                                <w:rPr>
+                                  <w:noProof/>
+                                </w:rPr>
+                                <w:t>8</w:t>
+                              </w:r>
+                            </w:fldSimple>
+                            <w:r>
+                              <w:t xml:space="preserve"> - </w:t>
+                            </w:r>
+                            <w:r>
+                              <w:t>Single</w:t>
+                            </w:r>
+                            <w:r>
+                              <w:t xml:space="preserve"> phase brushless DC motor driver circuit</w:t>
+                            </w:r>
+                          </w:p>
+                        </w:txbxContent>
+                      </wps:txbx>
+                      <wps:bodyPr rot="0" spcFirstLastPara="0" vertOverflow="overflow" horzOverflow="overflow" vert="horz" wrap="square" lIns="0" tIns="0" rIns="0" bIns="0" numCol="1" spcCol="0" rtlCol="0" fromWordArt="0" anchor="t" anchorCtr="0" forceAA="0" compatLnSpc="1">
+                        <a:prstTxWarp prst="textNoShape">
+                          <a:avLst/>
+                        </a:prstTxWarp>
+                        <a:spAutoFit/>
+                      </wps:bodyPr>
+                    </wps:wsp>
+                  </a:graphicData>
+                </a:graphic>
+              </wp:anchor>
+            </w:drawing>
+          </mc:Choice>
+          <mc:Fallback>
+            <w:pict>
+              <v:shape w14:anchorId="5D1A2EDD" id="Text Box 34" o:spid="_x0000_s1032" type="#_x0000_t202" style="position:absolute;margin-left:0;margin-top:363.1pt;width:300pt;height:.05pt;z-index:251721728;visibility:visible;mso-wrap-style:square;mso-wrap-distance-left:9pt;mso-wrap-distance-top:0;mso-wrap-distance-right:9pt;mso-wrap-distance-bottom:0;mso-position-horizontal:center;mso-position-horizontal-relative:margin;mso-position-vertical:absolute;mso-position-vertical-relative:text;v-text-anchor:top" o:gfxdata="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" filled="f" stroked="f">
+                <v:textbox style="mso-fit-shape-to-text:t" inset="0,0,0,0">
+                  <w:txbxContent>
+                    <w:p>
+                      <w:pPr>
+                        <w:pStyle w:val="Caption"/>
+                        <w:bidi w:val="0"/>
+                        <w:jc w:val="center"/>
+                        <w:rPr>
+                          <w:rFonts w:asciiTheme="majorBidi" w:hAnsiTheme="majorBidi" w:cstheme="majorBidi"/>
+                          <w:noProof/>
+                        </w:rPr>
+                      </w:pPr>
+                      <w:r>
+                        <w:t xml:space="preserve">Figure </w:t>
+                      </w:r>
+                      <w:fldSimple w:instr=" SEQ Figure \* ARABIC ">
+                        <w:r>
+                          <w:rPr>
+                            <w:noProof/>
+                          </w:rPr>
+                          <w:t>8</w:t>
+                        </w:r>
+                      </w:fldSimple>
+                      <w:r>
+                        <w:t xml:space="preserve"> - </w:t>
+                      </w:r>
+                      <w:r>
+                        <w:t>Single</w:t>
+                      </w:r>
+                      <w:r>
+                        <w:t xml:space="preserve"> phase brushless DC motor driver circuit</w:t>
+                      </w:r>
+                    </w:p>
+                  </w:txbxContent>
+                </v:textbox>
+                <w10:wrap type="topAndBottom" anchorx="margin"/>
+              </v:shape>
+            </w:pict>
+          </mc:Fallback>
+        </mc:AlternateContent>
+      </w:r>
+      <w:r>
+        <w:rPr>
+          <w:rFonts w:asciiTheme="majorBidi" w:hAnsiTheme="majorBidi" w:cstheme="majorBidi"/>
+          <w:noProof/>
+        </w:rPr>
         <w:drawing>
-          <wp:anchor distT="0" distB="0" distL="114300" distR="114300" simplePos="0" relativeHeight="251670528" behindDoc="0" locked="0" layoutInCell="1" allowOverlap="1" wp14:anchorId="71374BED" wp14:editId="50658299">
+          <wp:anchor distT="0" distB="0" distL="114300" distR="114300" simplePos="0" relativeHeight="251720704" behindDoc="0" locked="0" layoutInCell="1" allowOverlap="1" wp14:anchorId="7F5E536C" wp14:editId="6BD0EFBB">
             <wp:simplePos x="0" y="0"/>
             <wp:positionH relativeFrom="margin">
               <wp:align>center</wp:align>
             </wp:positionH>
             <wp:positionV relativeFrom="paragraph">
-              <wp:posOffset>592815</wp:posOffset>
+              <wp:posOffset>2664460</wp:posOffset>
+            </wp:positionV>
+            <wp:extent cx="2381250" cy="2047875"/>
+            <wp:effectExtent l="0" t="0" r="0" b="9525"/>
+            <wp:wrapTopAndBottom/>
+            <wp:docPr id="20" name="Picture 20" descr="Chart, diagram, schematic&#10;&#10;Description automatically generated"/>
+            <wp:cNvGraphicFramePr>
+              <a:graphicFrameLocks xmlns:a="http://schemas.openxmlformats.org/drawingml/2006/main" noChangeAspect="1"/>
+            </wp:cNvGraphicFramePr>
+            <a:graphic xmlns:a="http://schemas.openxmlformats.org/drawingml/2006/main">
+              <a:graphicData uri="http://schemas.openxmlformats.org/drawingml/2006/picture">
+                <pic:pic xmlns:pic="http://schemas.openxmlformats.org/drawingml/2006/picture">
+                  <pic:nvPicPr>
+                    <pic:cNvPr id="20" name="Picture 20" descr="Chart, diagram, schematic&#10;&#10;Description automatically generated"/>
+                    <pic:cNvPicPr/>
+                  </pic:nvPicPr>
+                  <pic:blipFill>
+                    <a:blip r:embed="rId15">
+                      <a:extLst>
+                        <a:ext uri="{28A0092B-C50C-407E-A947-70E740481C1C}">
+                          <a14:useLocalDpi xmlns:a14="http://schemas.microsoft.com/office/drawing/2010/main" val="0"/>
+                        </a:ext>
+                      </a:extLst>
+                    </a:blip>
+                    <a:stretch>
+                      <a:fillRect/>
+                    </a:stretch>
+                  </pic:blipFill>
+                  <pic:spPr>
+                    <a:xfrm>
+                      <a:off x="0" y="0"/>
+                      <a:ext cx="2381250" cy="2047875"/>
+                    </a:xfrm>
+                    <a:prstGeom prst="rect">
+                      <a:avLst/>
+                    </a:prstGeom>
+                  </pic:spPr>
+                </pic:pic>
+              </a:graphicData>
+            </a:graphic>
+          </wp:anchor>
+        </w:drawing>
+      </w:r>
+      <w:r>
+        <w:rPr>
+          <w:rFonts w:asciiTheme="majorBidi" w:hAnsiTheme="majorBidi" w:cstheme="majorBidi"/>
+          <w:noProof/>
+        </w:rPr>
+        <w:drawing>
+          <wp:anchor distT="0" distB="0" distL="114300" distR="114300" simplePos="0" relativeHeight="251655164" behindDoc="0" locked="0" layoutInCell="1" allowOverlap="1" wp14:anchorId="71374BED" wp14:editId="43C075D0">
+            <wp:simplePos x="0" y="0"/>
+            <wp:positionH relativeFrom="margin">
+              <wp:align>center</wp:align>
+            </wp:positionH>
+            <wp:positionV relativeFrom="paragraph">
+              <wp:posOffset>540697</wp:posOffset>
             </wp:positionV>
             <wp:extent cx="3810000" cy="2047875"/>
             <wp:effectExtent l="0" t="0" r="0" b="9525"/>
@@ -7739,7 +7718,7 @@
                     <pic:cNvPicPr/>
                   </pic:nvPicPr>
                   <pic:blipFill>
-                    <a:blip r:embed="rId15">
+                    <a:blip r:embed="rId16">
                       <a:extLst>
                         <a:ext uri="{28A0092B-C50C-407E-A947-70E740481C1C}">
                           <a14:useLocalDpi xmlns:a14="http://schemas.microsoft.com/office/drawing/2010/main" val="0"/>
@@ -7768,217 +7747,6 @@
       <w:r>
         <w:rPr>
           <w:rFonts w:asciiTheme="majorBidi" w:hAnsiTheme="majorBidi" w:cstheme="majorBidi"/>
-          <w:noProof/>
-        </w:rPr>
-        <mc:AlternateContent>
-          <mc:Choice Requires="wps">
-            <w:drawing>
-              <wp:anchor distT="0" distB="0" distL="114300" distR="114300" simplePos="0" relativeHeight="251671552" behindDoc="0" locked="0" layoutInCell="1" allowOverlap="1" wp14:anchorId="6C72A38E" wp14:editId="1D4E5856">
-                <wp:simplePos x="0" y="0"/>
-                <wp:positionH relativeFrom="column">
-                  <wp:posOffset>876300</wp:posOffset>
-                </wp:positionH>
-                <wp:positionV relativeFrom="paragraph">
-                  <wp:posOffset>2882265</wp:posOffset>
-                </wp:positionV>
-                <wp:extent cx="3810000" cy="635"/>
-                <wp:effectExtent l="0" t="0" r="0" b="0"/>
-                <wp:wrapTopAndBottom/>
-                <wp:docPr id="19" name="Text Box 19"/>
-                <wp:cNvGraphicFramePr/>
-                <a:graphic xmlns:a="http://schemas.openxmlformats.org/drawingml/2006/main">
-                  <a:graphicData uri="http://schemas.microsoft.com/office/word/2010/wordprocessingShape">
-                    <wps:wsp>
-                      <wps:cNvSpPr txBox="1"/>
-                      <wps:spPr>
-                        <a:xfrm>
-                          <a:off x="0" y="0"/>
-                          <a:ext cx="3810000" cy="635"/>
-                        </a:xfrm>
-                        <a:prstGeom prst="rect">
-                          <a:avLst/>
-                        </a:prstGeom>
-                        <a:solidFill>
-                          <a:prstClr val="white"/>
-                        </a:solidFill>
-                        <a:ln>
-                          <a:noFill/>
-                        </a:ln>
-                      </wps:spPr>
-                      <wps:txbx>
-                        <w:txbxContent>
-                          <w:p>
-                            <w:pPr>
-                              <w:pStyle w:val="Caption"/>
-                              <w:bidi w:val="0"/>
-                              <w:jc w:val="center"/>
-                              <w:rPr>
-                                <w:noProof/>
-                              </w:rPr>
-                            </w:pPr>
-                            <w:r>
-                              <w:t>Figure</w:t>
-                            </w:r>
-                            <w:r>
-                              <w:rPr>
-                                <w:rtl/>
-                              </w:rPr>
-                              <w:t xml:space="preserve"> </w:t>
-                            </w:r>
-                            <w:r>
-                              <w:rPr>
-                                <w:rtl/>
-                              </w:rPr>
-                              <w:fldChar w:fldCharType="begin"/>
-                            </w:r>
-                            <w:r>
-                              <w:rPr>
-                                <w:rtl/>
-                              </w:rPr>
-                              <w:instrText xml:space="preserve"> </w:instrText>
-                            </w:r>
-                            <w:r>
-                              <w:instrText>SEQ</w:instrText>
-                            </w:r>
-                            <w:r>
-                              <w:rPr>
-                                <w:rtl/>
-                              </w:rPr>
-                              <w:instrText xml:space="preserve"> </w:instrText>
-                            </w:r>
-                            <w:r>
-                              <w:instrText>Figure \* ARABIC</w:instrText>
-                            </w:r>
-                            <w:r>
-                              <w:rPr>
-                                <w:rtl/>
-                              </w:rPr>
-                              <w:instrText xml:space="preserve"> </w:instrText>
-                            </w:r>
-                            <w:r>
-                              <w:rPr>
-                                <w:rtl/>
-                              </w:rPr>
-                              <w:fldChar w:fldCharType="separate"/>
-                            </w:r>
-                            <w:r>
-                              <w:rPr>
-                                <w:noProof/>
-                                <w:rtl/>
-                              </w:rPr>
-                              <w:t>10</w:t>
-                            </w:r>
-                            <w:r>
-                              <w:rPr>
-                                <w:rtl/>
-                              </w:rPr>
-                              <w:fldChar w:fldCharType="end"/>
-                            </w:r>
-                            <w:r>
-                              <w:t xml:space="preserve"> Three phase brushless DC motor driver circuit</w:t>
-                            </w:r>
-                          </w:p>
-                        </w:txbxContent>
-                      </wps:txbx>
-                      <wps:bodyPr rot="0" spcFirstLastPara="0" vertOverflow="overflow" horzOverflow="overflow" vert="horz" wrap="square" lIns="0" tIns="0" rIns="0" bIns="0" numCol="1" spcCol="0" rtlCol="0" fromWordArt="0" anchor="t" anchorCtr="0" forceAA="0" compatLnSpc="1">
-                        <a:prstTxWarp prst="textNoShape">
-                          <a:avLst/>
-                        </a:prstTxWarp>
-                        <a:spAutoFit/>
-                      </wps:bodyPr>
-                    </wps:wsp>
-                  </a:graphicData>
-                </a:graphic>
-              </wp:anchor>
-            </w:drawing>
-          </mc:Choice>
-          <mc:Fallback>
-            <w:pict>
-              <v:shape w14:anchorId="6C72A38E" id="Text Box 19" o:spid="_x0000_s1031" type="#_x0000_t202" style="position:absolute;margin-left:69pt;margin-top:226.95pt;width:300pt;height:.05pt;z-index:251671552;visibility:visible;mso-wrap-style:square;mso-wrap-distance-left:9pt;mso-wrap-distance-top:0;mso-wrap-distance-right:9pt;mso-wrap-distance-bottom:0;mso-position-horizontal:absolute;mso-position-horizontal-relative:text;mso-position-vertical:absolute;mso-position-vertical-relative:text;v-text-anchor:top" o:gfxdata="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" stroked="f">
-                <v:textbox style="mso-fit-shape-to-text:t" inset="0,0,0,0">
-                  <w:txbxContent>
-                    <w:p>
-                      <w:pPr>
-                        <w:pStyle w:val="Caption"/>
-                        <w:bidi w:val="0"/>
-                        <w:jc w:val="center"/>
-                        <w:rPr>
-                          <w:noProof/>
-                        </w:rPr>
-                      </w:pPr>
-                      <w:r>
-                        <w:t>Figure</w:t>
-                      </w:r>
-                      <w:r>
-                        <w:rPr>
-                          <w:rtl/>
-                        </w:rPr>
-                        <w:t xml:space="preserve"> </w:t>
-                      </w:r>
-                      <w:r>
-                        <w:rPr>
-                          <w:rtl/>
-                        </w:rPr>
-                        <w:fldChar w:fldCharType="begin"/>
-                      </w:r>
-                      <w:r>
-                        <w:rPr>
-                          <w:rtl/>
-                        </w:rPr>
-                        <w:instrText xml:space="preserve"> </w:instrText>
-                      </w:r>
-                      <w:r>
-                        <w:instrText>SEQ</w:instrText>
-                      </w:r>
-                      <w:r>
-                        <w:rPr>
-                          <w:rtl/>
-                        </w:rPr>
-                        <w:instrText xml:space="preserve"> </w:instrText>
-                      </w:r>
-                      <w:r>
-                        <w:instrText>Figure \* ARABIC</w:instrText>
-                      </w:r>
-                      <w:r>
-                        <w:rPr>
-                          <w:rtl/>
-                        </w:rPr>
-                        <w:instrText xml:space="preserve"> </w:instrText>
-                      </w:r>
-                      <w:r>
-                        <w:rPr>
-                          <w:rtl/>
-                        </w:rPr>
-                        <w:fldChar w:fldCharType="separate"/>
-                      </w:r>
-                      <w:r>
-                        <w:rPr>
-                          <w:noProof/>
-                          <w:rtl/>
-                        </w:rPr>
-                        <w:t>10</w:t>
-                      </w:r>
-                      <w:r>
-                        <w:rPr>
-                          <w:rtl/>
-                        </w:rPr>
-                        <w:fldChar w:fldCharType="end"/>
-                      </w:r>
-                      <w:r>
-                        <w:t xml:space="preserve"> Three phase brushless DC motor driver circuit</w:t>
-                      </w:r>
-                    </w:p>
-                  </w:txbxContent>
-                </v:textbox>
-                <w10:wrap type="topAndBottom"/>
-              </v:shape>
-            </w:pict>
-          </mc:Fallback>
-        </mc:AlternateContent>
-      </w:r>
-      <w:r>
-        <w:rPr>
-          <w:rFonts w:asciiTheme="majorBidi" w:hAnsiTheme="majorBidi" w:cstheme="majorBidi"/>
         </w:rPr>
         <w:tab/>
         <w:t xml:space="preserve">The implementation show in </w:t>
@@ -8008,7 +7776,35 @@
         <w:rPr>
           <w:rFonts w:asciiTheme="majorBidi" w:hAnsiTheme="majorBidi" w:cstheme="majorBidi"/>
         </w:rPr>
-        <w:t xml:space="preserve">positive current is supplied then the motor spins in the counter-clockwise direction. There are other motor driver implementation as the one shown in </w:t>
+        <w:t xml:space="preserve">positive current is supplied then the motor spins in the </w:t>
+      </w:r>
+      <w:proofErr w:type="gramStart"/>
+      <w:r>
+        <w:rPr>
+          <w:rFonts w:asciiTheme="majorBidi" w:hAnsiTheme="majorBidi" w:cstheme="majorBidi"/>
+        </w:rPr>
+        <w:t>counter-clockwise</w:t>
+      </w:r>
+      <w:proofErr w:type="gramEnd"/>
+      <w:r>
+        <w:rPr>
+          <w:rFonts w:asciiTheme="majorBidi" w:hAnsiTheme="majorBidi" w:cstheme="majorBidi"/>
+        </w:rPr>
+        <w:t xml:space="preserve"> direction. There are </w:t>
+      </w:r>
+      <w:proofErr w:type="gramStart"/>
+      <w:r>
+        <w:rPr>
+          <w:rFonts w:asciiTheme="majorBidi" w:hAnsiTheme="majorBidi" w:cstheme="majorBidi"/>
+        </w:rPr>
+        <w:t>other</w:t>
+      </w:r>
+      <w:proofErr w:type="gramEnd"/>
+      <w:r>
+        <w:rPr>
+          <w:rFonts w:asciiTheme="majorBidi" w:hAnsiTheme="majorBidi" w:cstheme="majorBidi"/>
+        </w:rPr>
+        <w:t xml:space="preserve"> motor driver implementation as the one shown in </w:t>
       </w:r>
       <w:r>
         <w:rPr>
@@ -8031,275 +7827,6 @@
           <w:rFonts w:asciiTheme="majorBidi" w:hAnsiTheme="majorBidi" w:cstheme="majorBidi"/>
         </w:rPr>
       </w:pPr>
-      <w:r>
-        <w:rPr>
-          <w:rFonts w:asciiTheme="majorBidi" w:hAnsiTheme="majorBidi" w:cstheme="majorBidi"/>
-          <w:noProof/>
-        </w:rPr>
-        <mc:AlternateContent>
-          <mc:Choice Requires="wps">
-            <w:drawing>
-              <wp:anchor distT="0" distB="0" distL="114300" distR="114300" simplePos="0" relativeHeight="251673600" behindDoc="0" locked="0" layoutInCell="1" allowOverlap="1" wp14:anchorId="57507E60" wp14:editId="33D686A7">
-                <wp:simplePos x="0" y="0"/>
-                <wp:positionH relativeFrom="column">
-                  <wp:posOffset>967740</wp:posOffset>
-                </wp:positionH>
-                <wp:positionV relativeFrom="paragraph">
-                  <wp:posOffset>4886325</wp:posOffset>
-                </wp:positionV>
-                <wp:extent cx="3733800" cy="635"/>
-                <wp:effectExtent l="0" t="0" r="0" b="0"/>
-                <wp:wrapTopAndBottom/>
-                <wp:docPr id="21" name="Text Box 21"/>
-                <wp:cNvGraphicFramePr/>
-                <a:graphic xmlns:a="http://schemas.openxmlformats.org/drawingml/2006/main">
-                  <a:graphicData uri="http://schemas.microsoft.com/office/word/2010/wordprocessingShape">
-                    <wps:wsp>
-                      <wps:cNvSpPr txBox="1"/>
-                      <wps:spPr>
-                        <a:xfrm>
-                          <a:off x="0" y="0"/>
-                          <a:ext cx="3733800" cy="635"/>
-                        </a:xfrm>
-                        <a:prstGeom prst="rect">
-                          <a:avLst/>
-                        </a:prstGeom>
-                        <a:solidFill>
-                          <a:prstClr val="white"/>
-                        </a:solidFill>
-                        <a:ln>
-                          <a:noFill/>
-                        </a:ln>
-                      </wps:spPr>
-                      <wps:txbx>
-                        <w:txbxContent>
-                          <w:p>
-                            <w:pPr>
-                              <w:pStyle w:val="Caption"/>
-                              <w:bidi w:val="0"/>
-                              <w:jc w:val="center"/>
-                              <w:rPr>
-                                <w:noProof/>
-                              </w:rPr>
-                            </w:pPr>
-                            <w:r>
-                              <w:t>Figure</w:t>
-                            </w:r>
-                            <w:r>
-                              <w:rPr>
-                                <w:rtl/>
-                              </w:rPr>
-                              <w:t xml:space="preserve"> </w:t>
-                            </w:r>
-                            <w:r>
-                              <w:rPr>
-                                <w:rtl/>
-                              </w:rPr>
-                              <w:fldChar w:fldCharType="begin"/>
-                            </w:r>
-                            <w:r>
-                              <w:rPr>
-                                <w:rtl/>
-                              </w:rPr>
-                              <w:instrText xml:space="preserve"> </w:instrText>
-                            </w:r>
-                            <w:r>
-                              <w:instrText>SEQ</w:instrText>
-                            </w:r>
-                            <w:r>
-                              <w:rPr>
-                                <w:rtl/>
-                              </w:rPr>
-                              <w:instrText xml:space="preserve"> </w:instrText>
-                            </w:r>
-                            <w:r>
-                              <w:instrText>Figure \* ARABIC</w:instrText>
-                            </w:r>
-                            <w:r>
-                              <w:rPr>
-                                <w:rtl/>
-                              </w:rPr>
-                              <w:instrText xml:space="preserve"> </w:instrText>
-                            </w:r>
-                            <w:r>
-                              <w:rPr>
-                                <w:rtl/>
-                              </w:rPr>
-                              <w:fldChar w:fldCharType="separate"/>
-                            </w:r>
-                            <w:r>
-                              <w:rPr>
-                                <w:noProof/>
-                                <w:rtl/>
-                              </w:rPr>
-                              <w:t>11</w:t>
-                            </w:r>
-                            <w:r>
-                              <w:rPr>
-                                <w:rtl/>
-                              </w:rPr>
-                              <w:fldChar w:fldCharType="end"/>
-                            </w:r>
-                            <w:r>
-                              <w:t xml:space="preserve"> Single Phase Brushless DC motor drive circuit</w:t>
-                            </w:r>
-                          </w:p>
-                        </w:txbxContent>
-                      </wps:txbx>
-                      <wps:bodyPr rot="0" spcFirstLastPara="0" vertOverflow="overflow" horzOverflow="overflow" vert="horz" wrap="square" lIns="0" tIns="0" rIns="0" bIns="0" numCol="1" spcCol="0" rtlCol="0" fromWordArt="0" anchor="t" anchorCtr="0" forceAA="0" compatLnSpc="1">
-                        <a:prstTxWarp prst="textNoShape">
-                          <a:avLst/>
-                        </a:prstTxWarp>
-                        <a:spAutoFit/>
-                      </wps:bodyPr>
-                    </wps:wsp>
-                  </a:graphicData>
-                </a:graphic>
-                <wp14:sizeRelH relativeFrom="margin">
-                  <wp14:pctWidth>0</wp14:pctWidth>
-                </wp14:sizeRelH>
-              </wp:anchor>
-            </w:drawing>
-          </mc:Choice>
-          <mc:Fallback>
-            <w:pict>
-              <v:shape w14:anchorId="57507E60" id="Text Box 21" o:spid="_x0000_s1032" type="#_x0000_t202" style="position:absolute;margin-left:76.2pt;margin-top:384.75pt;width:294pt;height:.05pt;z-index:251673600;visibility:visible;mso-wrap-style:square;mso-width-percent:0;mso-wrap-distance-left:9pt;mso-wrap-distance-top:0;mso-wrap-distance-right:9pt;mso-wrap-distance-bottom:0;mso-position-horizontal:absolute;mso-position-horizontal-relative:text;mso-position-vertical:absolute;mso-position-vertical-relative:text;mso-width-percent:0;mso-width-relative:margin;v-text-anchor:top" o:gfxdata="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" stroked="f">
-                <v:textbox style="mso-fit-shape-to-text:t" inset="0,0,0,0">
-                  <w:txbxContent>
-                    <w:p>
-                      <w:pPr>
-                        <w:pStyle w:val="Caption"/>
-                        <w:bidi w:val="0"/>
-                        <w:jc w:val="center"/>
-                        <w:rPr>
-                          <w:noProof/>
-                        </w:rPr>
-                      </w:pPr>
-                      <w:r>
-                        <w:t>Figure</w:t>
-                      </w:r>
-                      <w:r>
-                        <w:rPr>
-                          <w:rtl/>
-                        </w:rPr>
-                        <w:t xml:space="preserve"> </w:t>
-                      </w:r>
-                      <w:r>
-                        <w:rPr>
-                          <w:rtl/>
-                        </w:rPr>
-                        <w:fldChar w:fldCharType="begin"/>
-                      </w:r>
-                      <w:r>
-                        <w:rPr>
-                          <w:rtl/>
-                        </w:rPr>
-                        <w:instrText xml:space="preserve"> </w:instrText>
-                      </w:r>
-                      <w:r>
-                        <w:instrText>SEQ</w:instrText>
-                      </w:r>
-                      <w:r>
-                        <w:rPr>
-                          <w:rtl/>
-                        </w:rPr>
-                        <w:instrText xml:space="preserve"> </w:instrText>
-                      </w:r>
-                      <w:r>
-                        <w:instrText>Figure \* ARABIC</w:instrText>
-                      </w:r>
-                      <w:r>
-                        <w:rPr>
-                          <w:rtl/>
-                        </w:rPr>
-                        <w:instrText xml:space="preserve"> </w:instrText>
-                      </w:r>
-                      <w:r>
-                        <w:rPr>
-                          <w:rtl/>
-                        </w:rPr>
-                        <w:fldChar w:fldCharType="separate"/>
-                      </w:r>
-                      <w:r>
-                        <w:rPr>
-                          <w:noProof/>
-                          <w:rtl/>
-                        </w:rPr>
-                        <w:t>11</w:t>
-                      </w:r>
-                      <w:r>
-                        <w:rPr>
-                          <w:rtl/>
-                        </w:rPr>
-                        <w:fldChar w:fldCharType="end"/>
-                      </w:r>
-                      <w:r>
-                        <w:t xml:space="preserve"> Single Phase Brushless DC motor drive circuit</w:t>
-                      </w:r>
-                    </w:p>
-                  </w:txbxContent>
-                </v:textbox>
-                <w10:wrap type="topAndBottom"/>
-              </v:shape>
-            </w:pict>
-          </mc:Fallback>
-        </mc:AlternateContent>
-      </w:r>
-      <w:r>
-        <w:rPr>
-          <w:rFonts w:asciiTheme="majorBidi" w:hAnsiTheme="majorBidi" w:cstheme="majorBidi"/>
-          <w:noProof/>
-        </w:rPr>
-        <w:drawing>
-          <wp:anchor distT="0" distB="0" distL="114300" distR="114300" simplePos="0" relativeHeight="251672576" behindDoc="0" locked="0" layoutInCell="1" allowOverlap="1" wp14:anchorId="7F5E536C" wp14:editId="60B34281">
-            <wp:simplePos x="0" y="0"/>
-            <wp:positionH relativeFrom="column">
-              <wp:posOffset>1562100</wp:posOffset>
-            </wp:positionH>
-            <wp:positionV relativeFrom="paragraph">
-              <wp:posOffset>2783205</wp:posOffset>
-            </wp:positionV>
-            <wp:extent cx="2381250" cy="2047875"/>
-            <wp:effectExtent l="0" t="0" r="0" b="9525"/>
-            <wp:wrapTopAndBottom/>
-            <wp:docPr id="20" name="Picture 20" descr="Chart, diagram, schematic&#10;&#10;Description automatically generated"/>
-            <wp:cNvGraphicFramePr>
-              <a:graphicFrameLocks xmlns:a="http://schemas.openxmlformats.org/drawingml/2006/main" noChangeAspect="1"/>
-            </wp:cNvGraphicFramePr>
-            <a:graphic xmlns:a="http://schemas.openxmlformats.org/drawingml/2006/main">
-              <a:graphicData uri="http://schemas.openxmlformats.org/drawingml/2006/picture">
-                <pic:pic xmlns:pic="http://schemas.openxmlformats.org/drawingml/2006/picture">
-                  <pic:nvPicPr>
-                    <pic:cNvPr id="20" name="Picture 20" descr="Chart, diagram, schematic&#10;&#10;Description automatically generated"/>
-                    <pic:cNvPicPr/>
-                  </pic:nvPicPr>
-                  <pic:blipFill>
-                    <a:blip r:embed="rId16">
-                      <a:extLst>
-                        <a:ext uri="{28A0092B-C50C-407E-A947-70E740481C1C}">
-                          <a14:useLocalDpi xmlns:a14="http://schemas.microsoft.com/office/drawing/2010/main" val="0"/>
-                        </a:ext>
-                      </a:extLst>
-                    </a:blip>
-                    <a:stretch>
-                      <a:fillRect/>
-                    </a:stretch>
-                  </pic:blipFill>
-                  <pic:spPr>
-                    <a:xfrm>
-                      <a:off x="0" y="0"/>
-                      <a:ext cx="2381250" cy="2047875"/>
-                    </a:xfrm>
-                    <a:prstGeom prst="rect">
-                      <a:avLst/>
-                    </a:prstGeom>
-                  </pic:spPr>
-                </pic:pic>
-              </a:graphicData>
-            </a:graphic>
-          </wp:anchor>
-        </w:drawing>
-      </w:r>
     </w:p>
     <w:p>
       <w:pPr>
@@ -8322,7 +7849,6 @@
           <w:b/>
           <w:bCs/>
         </w:rPr>
-        <w:lastRenderedPageBreak/>
         <w:t>DC to DC convertor</w:t>
       </w:r>
       <w:bookmarkEnd w:id="15"/>
@@ -8364,24 +7890,23 @@
       </w:pPr>
       <w:r>
         <w:rPr>
-          <w:rFonts w:asciiTheme="majorBidi" w:hAnsiTheme="majorBidi" w:cstheme="majorBidi"/>
           <w:noProof/>
         </w:rPr>
         <mc:AlternateContent>
           <mc:Choice Requires="wps">
             <w:drawing>
-              <wp:anchor distT="0" distB="0" distL="114300" distR="114300" simplePos="0" relativeHeight="251675648" behindDoc="0" locked="0" layoutInCell="1" allowOverlap="1" wp14:anchorId="580B3AD5" wp14:editId="41DCF3C4">
+              <wp:anchor distT="0" distB="0" distL="114300" distR="114300" simplePos="0" relativeHeight="251713536" behindDoc="0" locked="0" layoutInCell="1" allowOverlap="1" wp14:anchorId="1E0E469E" wp14:editId="52374051">
                 <wp:simplePos x="0" y="0"/>
                 <wp:positionH relativeFrom="column">
                   <wp:posOffset>655320</wp:posOffset>
                 </wp:positionH>
                 <wp:positionV relativeFrom="paragraph">
-                  <wp:posOffset>1501140</wp:posOffset>
+                  <wp:posOffset>1371600</wp:posOffset>
                 </wp:positionV>
                 <wp:extent cx="4061460" cy="635"/>
                 <wp:effectExtent l="0" t="0" r="0" b="0"/>
                 <wp:wrapTopAndBottom/>
-                <wp:docPr id="24" name="Text Box 24"/>
+                <wp:docPr id="35" name="Text Box 35"/>
                 <wp:cNvGraphicFramePr/>
                 <a:graphic xmlns:a="http://schemas.openxmlformats.org/drawingml/2006/main">
                   <a:graphicData uri="http://schemas.microsoft.com/office/word/2010/wordprocessingShape">
@@ -8410,69 +7935,26 @@
                               <w:bidi w:val="0"/>
                               <w:jc w:val="center"/>
                               <w:rPr>
+                                <w:rFonts w:asciiTheme="majorBidi" w:hAnsiTheme="majorBidi" w:cstheme="majorBidi"/>
                                 <w:noProof/>
                               </w:rPr>
                             </w:pPr>
                             <w:r>
-                              <w:t>Figure</w:t>
+                              <w:t xml:space="preserve">Figure </w:t>
+                            </w:r>
+                            <w:fldSimple w:instr=" SEQ Figure \* ARABIC ">
+                              <w:r>
+                                <w:rPr>
+                                  <w:noProof/>
+                                </w:rPr>
+                                <w:t>9</w:t>
+                              </w:r>
+                            </w:fldSimple>
+                            <w:r>
+                              <w:t xml:space="preserve"> - T</w:t>
                             </w:r>
                             <w:r>
-                              <w:rPr>
-                                <w:rtl/>
-                              </w:rPr>
-                              <w:t xml:space="preserve"> </w:t>
-                            </w:r>
-                            <w:r>
-                              <w:rPr>
-                                <w:rtl/>
-                              </w:rPr>
-                              <w:fldChar w:fldCharType="begin"/>
-                            </w:r>
-                            <w:r>
-                              <w:rPr>
-                                <w:rtl/>
-                              </w:rPr>
-                              <w:instrText xml:space="preserve"> </w:instrText>
-                            </w:r>
-                            <w:r>
-                              <w:instrText>SEQ</w:instrText>
-                            </w:r>
-                            <w:r>
-                              <w:rPr>
-                                <w:rtl/>
-                              </w:rPr>
-                              <w:instrText xml:space="preserve"> </w:instrText>
-                            </w:r>
-                            <w:r>
-                              <w:instrText>Figure \* ARABIC</w:instrText>
-                            </w:r>
-                            <w:r>
-                              <w:rPr>
-                                <w:rtl/>
-                              </w:rPr>
-                              <w:instrText xml:space="preserve"> </w:instrText>
-                            </w:r>
-                            <w:r>
-                              <w:rPr>
-                                <w:rtl/>
-                              </w:rPr>
-                              <w:fldChar w:fldCharType="separate"/>
-                            </w:r>
-                            <w:r>
-                              <w:rPr>
-                                <w:noProof/>
-                                <w:rtl/>
-                              </w:rPr>
-                              <w:t>12</w:t>
-                            </w:r>
-                            <w:r>
-                              <w:rPr>
-                                <w:rtl/>
-                              </w:rPr>
-                              <w:fldChar w:fldCharType="end"/>
-                            </w:r>
-                            <w:r>
-                              <w:t xml:space="preserve"> the principal block diagram of the DC-to-DC convertor</w:t>
+                              <w:t>he principal block diagram of the DC-to-DC convertor</w:t>
                             </w:r>
                           </w:p>
                         </w:txbxContent>
@@ -8491,7 +7973,7 @@
           </mc:Choice>
           <mc:Fallback>
             <w:pict>
-              <v:shape w14:anchorId="580B3AD5" id="Text Box 24" o:spid="_x0000_s1033" type="#_x0000_t202" style="position:absolute;left:0;text-align:left;margin-left:51.6pt;margin-top:118.2pt;width:319.8pt;height:.05pt;z-index:251675648;visibility:visible;mso-wrap-style:square;mso-wrap-distance-left:9pt;mso-wrap-distance-top:0;mso-wrap-distance-right:9pt;mso-wrap-distance-bottom:0;mso-position-horizontal:absolute;mso-position-horizontal-relative:text;mso-position-vertical:absolute;mso-position-vertical-relative:text;v-text-anchor:top" o:gfxdata="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" stroked="f">
+              <v:shape w14:anchorId="1E0E469E" id="Text Box 35" o:spid="_x0000_s1033" type="#_x0000_t202" style="position:absolute;left:0;text-align:left;margin-left:51.6pt;margin-top:108pt;width:319.8pt;height:.05pt;z-index:251713536;visibility:visible;mso-wrap-style:square;mso-wrap-distance-left:9pt;mso-wrap-distance-top:0;mso-wrap-distance-right:9pt;mso-wrap-distance-bottom:0;mso-position-horizontal:absolute;mso-position-horizontal-relative:text;mso-position-vertical:absolute;mso-position-vertical-relative:text;v-text-anchor:top" o:gfxdata="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" stroked="f">
                 <v:textbox style="mso-fit-shape-to-text:t" inset="0,0,0,0">
                   <w:txbxContent>
                     <w:p>
@@ -8500,69 +7982,26 @@
                         <w:bidi w:val="0"/>
                         <w:jc w:val="center"/>
                         <w:rPr>
+                          <w:rFonts w:asciiTheme="majorBidi" w:hAnsiTheme="majorBidi" w:cstheme="majorBidi"/>
                           <w:noProof/>
                         </w:rPr>
                       </w:pPr>
                       <w:r>
-                        <w:t>Figure</w:t>
+                        <w:t xml:space="preserve">Figure </w:t>
+                      </w:r>
+                      <w:fldSimple w:instr=" SEQ Figure \* ARABIC ">
+                        <w:r>
+                          <w:rPr>
+                            <w:noProof/>
+                          </w:rPr>
+                          <w:t>9</w:t>
+                        </w:r>
+                      </w:fldSimple>
+                      <w:r>
+                        <w:t xml:space="preserve"> - T</w:t>
                       </w:r>
                       <w:r>
-                        <w:rPr>
-                          <w:rtl/>
-                        </w:rPr>
-                        <w:t xml:space="preserve"> </w:t>
-                      </w:r>
-                      <w:r>
-                        <w:rPr>
-                          <w:rtl/>
-                        </w:rPr>
-                        <w:fldChar w:fldCharType="begin"/>
-                      </w:r>
-                      <w:r>
-                        <w:rPr>
-                          <w:rtl/>
-                        </w:rPr>
-                        <w:instrText xml:space="preserve"> </w:instrText>
-                      </w:r>
-                      <w:r>
-                        <w:instrText>SEQ</w:instrText>
-                      </w:r>
-                      <w:r>
-                        <w:rPr>
-                          <w:rtl/>
-                        </w:rPr>
-                        <w:instrText xml:space="preserve"> </w:instrText>
-                      </w:r>
-                      <w:r>
-                        <w:instrText>Figure \* ARABIC</w:instrText>
-                      </w:r>
-                      <w:r>
-                        <w:rPr>
-                          <w:rtl/>
-                        </w:rPr>
-                        <w:instrText xml:space="preserve"> </w:instrText>
-                      </w:r>
-                      <w:r>
-                        <w:rPr>
-                          <w:rtl/>
-                        </w:rPr>
-                        <w:fldChar w:fldCharType="separate"/>
-                      </w:r>
-                      <w:r>
-                        <w:rPr>
-                          <w:noProof/>
-                          <w:rtl/>
-                        </w:rPr>
-                        <w:t>12</w:t>
-                      </w:r>
-                      <w:r>
-                        <w:rPr>
-                          <w:rtl/>
-                        </w:rPr>
-                        <w:fldChar w:fldCharType="end"/>
-                      </w:r>
-                      <w:r>
-                        <w:t xml:space="preserve"> the principal block diagram of the DC-to-DC convertor</w:t>
+                        <w:t>he principal block diagram of the DC-to-DC convertor</w:t>
                       </w:r>
                     </w:p>
                   </w:txbxContent>
@@ -8579,7 +8018,7 @@
           <w:noProof/>
         </w:rPr>
         <w:drawing>
-          <wp:anchor distT="0" distB="0" distL="114300" distR="114300" simplePos="0" relativeHeight="251674624" behindDoc="0" locked="0" layoutInCell="1" allowOverlap="1" wp14:anchorId="54807FBE" wp14:editId="60B1782F">
+          <wp:anchor distT="0" distB="0" distL="114300" distR="114300" simplePos="0" relativeHeight="251674624" behindDoc="0" locked="0" layoutInCell="1" allowOverlap="1" wp14:anchorId="54807FBE" wp14:editId="5473FE76">
             <wp:simplePos x="0" y="0"/>
             <wp:positionH relativeFrom="column">
               <wp:posOffset>655320</wp:posOffset>
@@ -8661,13 +8100,12 @@
       </w:pPr>
       <w:r>
         <w:rPr>
-          <w:rFonts w:asciiTheme="majorBidi" w:hAnsiTheme="majorBidi" w:cstheme="majorBidi"/>
           <w:noProof/>
         </w:rPr>
         <mc:AlternateContent>
           <mc:Choice Requires="wps">
             <w:drawing>
-              <wp:anchor distT="0" distB="0" distL="114300" distR="114300" simplePos="0" relativeHeight="251677696" behindDoc="0" locked="0" layoutInCell="1" allowOverlap="1" wp14:anchorId="135C8CF3" wp14:editId="60981301">
+              <wp:anchor distT="0" distB="0" distL="114300" distR="114300" simplePos="0" relativeHeight="251715584" behindDoc="0" locked="0" layoutInCell="1" allowOverlap="1" wp14:anchorId="6508A56D" wp14:editId="6A2CE1E5">
                 <wp:simplePos x="0" y="0"/>
                 <wp:positionH relativeFrom="column">
                   <wp:posOffset>1188720</wp:posOffset>
@@ -8678,7 +8116,7 @@
                 <wp:extent cx="3321050" cy="635"/>
                 <wp:effectExtent l="0" t="0" r="0" b="0"/>
                 <wp:wrapTopAndBottom/>
-                <wp:docPr id="26" name="Text Box 26"/>
+                <wp:docPr id="36" name="Text Box 36"/>
                 <wp:cNvGraphicFramePr/>
                 <a:graphic xmlns:a="http://schemas.openxmlformats.org/drawingml/2006/main">
                   <a:graphicData uri="http://schemas.microsoft.com/office/word/2010/wordprocessingShape">
@@ -8707,69 +8145,26 @@
                               <w:bidi w:val="0"/>
                               <w:jc w:val="center"/>
                               <w:rPr>
+                                <w:rFonts w:asciiTheme="majorBidi" w:hAnsiTheme="majorBidi" w:cstheme="majorBidi"/>
                                 <w:noProof/>
                               </w:rPr>
                             </w:pPr>
                             <w:r>
-                              <w:t>Figure</w:t>
+                              <w:t xml:space="preserve">Figure </w:t>
+                            </w:r>
+                            <w:fldSimple w:instr=" SEQ Figure \* ARABIC ">
+                              <w:r>
+                                <w:rPr>
+                                  <w:noProof/>
+                                </w:rPr>
+                                <w:t>10</w:t>
+                              </w:r>
+                            </w:fldSimple>
+                            <w:r>
+                              <w:t xml:space="preserve"> – A </w:t>
                             </w:r>
                             <w:r>
-                              <w:rPr>
-                                <w:rtl/>
-                              </w:rPr>
-                              <w:t xml:space="preserve"> </w:t>
-                            </w:r>
-                            <w:r>
-                              <w:rPr>
-                                <w:rtl/>
-                              </w:rPr>
-                              <w:fldChar w:fldCharType="begin"/>
-                            </w:r>
-                            <w:r>
-                              <w:rPr>
-                                <w:rtl/>
-                              </w:rPr>
-                              <w:instrText xml:space="preserve"> </w:instrText>
-                            </w:r>
-                            <w:r>
-                              <w:instrText>SEQ</w:instrText>
-                            </w:r>
-                            <w:r>
-                              <w:rPr>
-                                <w:rtl/>
-                              </w:rPr>
-                              <w:instrText xml:space="preserve"> </w:instrText>
-                            </w:r>
-                            <w:r>
-                              <w:instrText>Figure \* ARABIC</w:instrText>
-                            </w:r>
-                            <w:r>
-                              <w:rPr>
-                                <w:rtl/>
-                              </w:rPr>
-                              <w:instrText xml:space="preserve"> </w:instrText>
-                            </w:r>
-                            <w:r>
-                              <w:rPr>
-                                <w:rtl/>
-                              </w:rPr>
-                              <w:fldChar w:fldCharType="separate"/>
-                            </w:r>
-                            <w:r>
-                              <w:rPr>
-                                <w:noProof/>
-                                <w:rtl/>
-                              </w:rPr>
-                              <w:t>13</w:t>
-                            </w:r>
-                            <w:r>
-                              <w:rPr>
-                                <w:rtl/>
-                              </w:rPr>
-                              <w:fldChar w:fldCharType="end"/>
-                            </w:r>
-                            <w:r>
-                              <w:t xml:space="preserve"> a switching DC-to-DC convertor</w:t>
+                              <w:t>switching DC-to-DC convertor</w:t>
                             </w:r>
                           </w:p>
                         </w:txbxContent>
@@ -8788,7 +8183,7 @@
           </mc:Choice>
           <mc:Fallback>
             <w:pict>
-              <v:shape w14:anchorId="135C8CF3" id="Text Box 26" o:spid="_x0000_s1034" type="#_x0000_t202" style="position:absolute;left:0;text-align:left;margin-left:93.6pt;margin-top:194.75pt;width:261.5pt;height:.05pt;z-index:251677696;visibility:visible;mso-wrap-style:square;mso-wrap-distance-left:9pt;mso-wrap-distance-top:0;mso-wrap-distance-right:9pt;mso-wrap-distance-bottom:0;mso-position-horizontal:absolute;mso-position-horizontal-relative:text;mso-position-vertical:absolute;mso-position-vertical-relative:text;v-text-anchor:top" o:gfxdata="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" stroked="f">
+              <v:shape w14:anchorId="6508A56D" id="Text Box 36" o:spid="_x0000_s1034" type="#_x0000_t202" style="position:absolute;left:0;text-align:left;margin-left:93.6pt;margin-top:194.75pt;width:261.5pt;height:.05pt;z-index:251715584;visibility:visible;mso-wrap-style:square;mso-wrap-distance-left:9pt;mso-wrap-distance-top:0;mso-wrap-distance-right:9pt;mso-wrap-distance-bottom:0;mso-position-horizontal:absolute;mso-position-horizontal-relative:text;mso-position-vertical:absolute;mso-position-vertical-relative:text;v-text-anchor:top" o:gfxdata="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" stroked="f">
                 <v:textbox style="mso-fit-shape-to-text:t" inset="0,0,0,0">
                   <w:txbxContent>
                     <w:p>
@@ -8797,69 +8192,26 @@
                         <w:bidi w:val="0"/>
                         <w:jc w:val="center"/>
                         <w:rPr>
+                          <w:rFonts w:asciiTheme="majorBidi" w:hAnsiTheme="majorBidi" w:cstheme="majorBidi"/>
                           <w:noProof/>
                         </w:rPr>
                       </w:pPr>
                       <w:r>
-                        <w:t>Figure</w:t>
+                        <w:t xml:space="preserve">Figure </w:t>
+                      </w:r>
+                      <w:fldSimple w:instr=" SEQ Figure \* ARABIC ">
+                        <w:r>
+                          <w:rPr>
+                            <w:noProof/>
+                          </w:rPr>
+                          <w:t>10</w:t>
+                        </w:r>
+                      </w:fldSimple>
+                      <w:r>
+                        <w:t xml:space="preserve"> – A </w:t>
                       </w:r>
                       <w:r>
-                        <w:rPr>
-                          <w:rtl/>
-                        </w:rPr>
-                        <w:t xml:space="preserve"> </w:t>
-                      </w:r>
-                      <w:r>
-                        <w:rPr>
-                          <w:rtl/>
-                        </w:rPr>
-                        <w:fldChar w:fldCharType="begin"/>
-                      </w:r>
-                      <w:r>
-                        <w:rPr>
-                          <w:rtl/>
-                        </w:rPr>
-                        <w:instrText xml:space="preserve"> </w:instrText>
-                      </w:r>
-                      <w:r>
-                        <w:instrText>SEQ</w:instrText>
-                      </w:r>
-                      <w:r>
-                        <w:rPr>
-                          <w:rtl/>
-                        </w:rPr>
-                        <w:instrText xml:space="preserve"> </w:instrText>
-                      </w:r>
-                      <w:r>
-                        <w:instrText>Figure \* ARABIC</w:instrText>
-                      </w:r>
-                      <w:r>
-                        <w:rPr>
-                          <w:rtl/>
-                        </w:rPr>
-                        <w:instrText xml:space="preserve"> </w:instrText>
-                      </w:r>
-                      <w:r>
-                        <w:rPr>
-                          <w:rtl/>
-                        </w:rPr>
-                        <w:fldChar w:fldCharType="separate"/>
-                      </w:r>
-                      <w:r>
-                        <w:rPr>
-                          <w:noProof/>
-                          <w:rtl/>
-                        </w:rPr>
-                        <w:t>13</w:t>
-                      </w:r>
-                      <w:r>
-                        <w:rPr>
-                          <w:rtl/>
-                        </w:rPr>
-                        <w:fldChar w:fldCharType="end"/>
-                      </w:r>
-                      <w:r>
-                        <w:t xml:space="preserve"> a switching DC-to-DC convertor</w:t>
+                        <w:t>switching DC-to-DC convertor</w:t>
                       </w:r>
                     </w:p>
                   </w:txbxContent>
@@ -8876,7 +8228,7 @@
           <w:noProof/>
         </w:rPr>
         <w:drawing>
-          <wp:anchor distT="0" distB="0" distL="114300" distR="114300" simplePos="0" relativeHeight="251676672" behindDoc="0" locked="0" layoutInCell="1" allowOverlap="1" wp14:anchorId="451DE734" wp14:editId="273B8790">
+          <wp:anchor distT="0" distB="0" distL="114300" distR="114300" simplePos="0" relativeHeight="251676672" behindDoc="0" locked="0" layoutInCell="1" allowOverlap="1" wp14:anchorId="451DE734" wp14:editId="45539F98">
             <wp:simplePos x="0" y="0"/>
             <wp:positionH relativeFrom="column">
               <wp:posOffset>1188720</wp:posOffset>
@@ -8999,7 +8351,21 @@
         <w:rPr>
           <w:rFonts w:asciiTheme="majorBidi" w:hAnsiTheme="majorBidi" w:cstheme="majorBidi"/>
         </w:rPr>
-        <w:t>Sensors are an important part of any robot; they can retrieve information that is easily accessible to us humans. Temperature, distance, oxygen levels to name a few are converted into an electrical reading that can be processed by the brains of the robot.  Furthermore, they can be used as a way to give important parameters to a robot in order to function properly. Below you will find a few sensors that could be used to further enhance our project idea.</w:t>
+        <w:t>Sensors are an important part of any robot; they can retrieve information that is easily accessible to us humans. Temperature, distance, oxygen levels to name a few are converted into an electrical reading that can be processed by the brains of the robot</w:t>
+      </w:r>
+      <w:proofErr w:type="gramStart"/>
+      <w:r>
+        <w:rPr>
+          <w:rFonts w:asciiTheme="majorBidi" w:hAnsiTheme="majorBidi" w:cstheme="majorBidi"/>
+        </w:rPr>
+        <w:t xml:space="preserve">.  </w:t>
+      </w:r>
+      <w:proofErr w:type="gramEnd"/>
+      <w:r>
+        <w:rPr>
+          <w:rFonts w:asciiTheme="majorBidi" w:hAnsiTheme="majorBidi" w:cstheme="majorBidi"/>
+        </w:rPr>
+        <w:t>Furthermore, they can be used as a way to give important parameters to a robot in order to function properly. Below you will find a few sensors that could be used to further enhance our project idea.</w:t>
       </w:r>
     </w:p>
     <w:p>
@@ -9244,14 +8610,6 @@
           <w:sz w:val="20"/>
           <w:szCs w:val="20"/>
         </w:rPr>
-        <w:t>1</w:t>
-      </w:r>
-      <w:r>
-        <w:rPr>
-          <w:rFonts w:asciiTheme="majorBidi" w:hAnsiTheme="majorBidi" w:cstheme="majorBidi"/>
-          <w:sz w:val="20"/>
-          <w:szCs w:val="20"/>
-        </w:rPr>
         <w:fldChar w:fldCharType="begin"/>
       </w:r>
       <w:r>
@@ -9277,7 +8635,7 @@
           <w:sz w:val="20"/>
           <w:szCs w:val="20"/>
         </w:rPr>
-        <w:t>14</w:t>
+        <w:t>11</w:t>
       </w:r>
       <w:r>
         <w:rPr>
@@ -9432,7 +8790,21 @@
         <w:rPr>
           <w:rFonts w:asciiTheme="majorBidi" w:hAnsiTheme="majorBidi" w:cstheme="majorBidi"/>
         </w:rPr>
-        <w:t>Where D is the distance, S is the speed of sound (340m/s) and T is the time.</w:t>
+        <w:t>Where D is the distance, S is the speed of sound (340m/s</w:t>
+      </w:r>
+      <w:proofErr w:type="gramStart"/>
+      <w:r>
+        <w:rPr>
+          <w:rFonts w:asciiTheme="majorBidi" w:hAnsiTheme="majorBidi" w:cstheme="majorBidi"/>
+        </w:rPr>
+        <w:t>)</w:t>
+      </w:r>
+      <w:proofErr w:type="gramEnd"/>
+      <w:r>
+        <w:rPr>
+          <w:rFonts w:asciiTheme="majorBidi" w:hAnsiTheme="majorBidi" w:cstheme="majorBidi"/>
+        </w:rPr>
+        <w:t xml:space="preserve"> and T is the time.</w:t>
       </w:r>
     </w:p>
     <w:p>
@@ -9526,14 +8898,6 @@
           <w:sz w:val="20"/>
           <w:szCs w:val="20"/>
         </w:rPr>
-        <w:t>1</w:t>
-      </w:r>
-      <w:r>
-        <w:rPr>
-          <w:rFonts w:asciiTheme="majorBidi" w:hAnsiTheme="majorBidi" w:cstheme="majorBidi"/>
-          <w:sz w:val="20"/>
-          <w:szCs w:val="20"/>
-        </w:rPr>
         <w:fldChar w:fldCharType="begin"/>
       </w:r>
       <w:r>
@@ -9559,7 +8923,7 @@
           <w:sz w:val="20"/>
           <w:szCs w:val="20"/>
         </w:rPr>
-        <w:t>15</w:t>
+        <w:t>12</w:t>
       </w:r>
       <w:r>
         <w:rPr>
@@ -9703,8 +9067,16 @@
         <w:rPr>
           <w:rFonts w:asciiTheme="majorBidi" w:hAnsiTheme="majorBidi" w:cstheme="majorBidi"/>
         </w:rPr>
-        <w:t>These sensors work by emitting and receiving infrared radiation. The radiation hits objects nearby while the receiver waits for the bounce-back of the signal. It can detect movement and distance of the object. There are three types of infrared ranges;</w:t>
-      </w:r>
+        <w:t xml:space="preserve">These sensors work by emitting and receiving infrared radiation. The radiation hits objects nearby while the receiver waits for the bounce-back of the signal. It can detect movement and distance of the object. There are three types of infrared </w:t>
+      </w:r>
+      <w:proofErr w:type="gramStart"/>
+      <w:r>
+        <w:rPr>
+          <w:rFonts w:asciiTheme="majorBidi" w:hAnsiTheme="majorBidi" w:cstheme="majorBidi"/>
+        </w:rPr>
+        <w:t>ranges;</w:t>
+      </w:r>
+      <w:proofErr w:type="gramEnd"/>
     </w:p>
     <w:p>
       <w:pPr>
@@ -9864,14 +9236,6 @@
           <w:sz w:val="22"/>
           <w:szCs w:val="22"/>
         </w:rPr>
-        <w:t>1</w:t>
-      </w:r>
-      <w:r>
-        <w:rPr>
-          <w:rFonts w:asciiTheme="majorBidi" w:hAnsiTheme="majorBidi" w:cstheme="majorBidi"/>
-          <w:sz w:val="22"/>
-          <w:szCs w:val="22"/>
-        </w:rPr>
         <w:fldChar w:fldCharType="begin"/>
       </w:r>
       <w:r>
@@ -9897,7 +9261,7 @@
           <w:sz w:val="22"/>
           <w:szCs w:val="22"/>
         </w:rPr>
-        <w:t>16</w:t>
+        <w:t>13</w:t>
       </w:r>
       <w:r>
         <w:rPr>
@@ -10012,16 +9376,16 @@
         <mc:AlternateContent>
           <mc:Choice Requires="wps">
             <w:drawing>
-              <wp:anchor distT="0" distB="0" distL="114300" distR="114300" simplePos="0" relativeHeight="251680768" behindDoc="0" locked="0" layoutInCell="1" allowOverlap="1" wp14:anchorId="3955E392" wp14:editId="2F083600">
+              <wp:anchor distT="0" distB="0" distL="114300" distR="114300" simplePos="0" relativeHeight="251680768" behindDoc="0" locked="0" layoutInCell="1" allowOverlap="1" wp14:anchorId="3955E392" wp14:editId="6C64BFD7">
                 <wp:simplePos x="0" y="0"/>
                 <wp:positionH relativeFrom="margin">
                   <wp:align>center</wp:align>
                 </wp:positionH>
                 <wp:positionV relativeFrom="paragraph">
-                  <wp:posOffset>3014222</wp:posOffset>
+                  <wp:posOffset>2505710</wp:posOffset>
                 </wp:positionV>
-                <wp:extent cx="2447290" cy="635"/>
-                <wp:effectExtent l="0" t="0" r="0" b="8255"/>
+                <wp:extent cx="2447290" cy="158750"/>
+                <wp:effectExtent l="0" t="0" r="0" b="0"/>
                 <wp:wrapTopAndBottom/>
                 <wp:docPr id="28" name="Text Box 28"/>
                 <wp:cNvGraphicFramePr/>
@@ -10032,7 +9396,7 @@
                       <wps:spPr>
                         <a:xfrm>
                           <a:off x="0" y="0"/>
-                          <a:ext cx="2447290" cy="635"/>
+                          <a:ext cx="2447290" cy="158750"/>
                         </a:xfrm>
                         <a:prstGeom prst="rect">
                           <a:avLst/>
@@ -10058,27 +9422,14 @@
                             <w:r>
                               <w:t xml:space="preserve">Figure </w:t>
                             </w:r>
-                            <w:r>
-                              <w:fldChar w:fldCharType="begin"/>
-                            </w:r>
-                            <w:r>
-                              <w:instrText xml:space="preserve"> SEQ Figure \* ARABIC </w:instrText>
-                            </w:r>
-                            <w:r>
-                              <w:fldChar w:fldCharType="separate"/>
-                            </w:r>
-                            <w:r>
-                              <w:rPr>
-                                <w:noProof/>
-                              </w:rPr>
-                              <w:t>17</w:t>
-                            </w:r>
-                            <w:r>
-                              <w:fldChar w:fldCharType="end"/>
-                            </w:r>
-                            <w:r>
-                              <w:t>4</w:t>
-                            </w:r>
+                            <w:fldSimple w:instr=" SEQ Figure \* ARABIC ">
+                              <w:r>
+                                <w:rPr>
+                                  <w:noProof/>
+                                </w:rPr>
+                                <w:t>14</w:t>
+                              </w:r>
+                            </w:fldSimple>
                             <w:r>
                               <w:t xml:space="preserve"> - Arduino uno board</w:t>
                             </w:r>
@@ -10089,18 +9440,21 @@
                         <a:prstTxWarp prst="textNoShape">
                           <a:avLst/>
                         </a:prstTxWarp>
-                        <a:spAutoFit/>
+                        <a:noAutofit/>
                       </wps:bodyPr>
                     </wps:wsp>
                   </a:graphicData>
                 </a:graphic>
+                <wp14:sizeRelV relativeFrom="margin">
+                  <wp14:pctHeight>0</wp14:pctHeight>
+                </wp14:sizeRelV>
               </wp:anchor>
             </w:drawing>
           </mc:Choice>
           <mc:Fallback>
             <w:pict>
-              <v:shape w14:anchorId="3955E392" id="Text Box 28" o:spid="_x0000_s1035" type="#_x0000_t202" style="position:absolute;left:0;text-align:left;margin-left:0;margin-top:237.35pt;width:192.7pt;height:.05pt;z-index:251680768;visibility:visible;mso-wrap-style:square;mso-wrap-distance-left:9pt;mso-wrap-distance-top:0;mso-wrap-distance-right:9pt;mso-wrap-distance-bottom:0;mso-position-horizontal:center;mso-position-horizontal-relative:margin;mso-position-vertical:absolute;mso-position-vertical-relative:text;v-text-anchor:top" o:gfxdata="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" stroked="f">
-                <v:textbox style="mso-fit-shape-to-text:t" inset="0,0,0,0">
+              <v:shape w14:anchorId="3955E392" id="Text Box 28" o:spid="_x0000_s1035" type="#_x0000_t202" style="position:absolute;left:0;text-align:left;margin-left:0;margin-top:197.3pt;width:192.7pt;height:12.5pt;z-index:251680768;visibility:visible;mso-wrap-style:square;mso-height-percent:0;mso-wrap-distance-left:9pt;mso-wrap-distance-top:0;mso-wrap-distance-right:9pt;mso-wrap-distance-bottom:0;mso-position-horizontal:center;mso-position-horizontal-relative:margin;mso-position-vertical:absolute;mso-position-vertical-relative:text;mso-height-percent:0;mso-height-relative:margin;v-text-anchor:top" o:gfxdata="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" stroked="f">
+                <v:textbox inset="0,0,0,0">
                   <w:txbxContent>
                     <w:p>
                       <w:pPr>
@@ -10114,27 +9468,14 @@
                       <w:r>
                         <w:t xml:space="preserve">Figure </w:t>
                       </w:r>
-                      <w:r>
-                        <w:fldChar w:fldCharType="begin"/>
-                      </w:r>
-                      <w:r>
-                        <w:instrText xml:space="preserve"> SEQ Figure \* ARABIC </w:instrText>
-                      </w:r>
-                      <w:r>
-                        <w:fldChar w:fldCharType="separate"/>
-                      </w:r>
-                      <w:r>
-                        <w:rPr>
-                          <w:noProof/>
-                        </w:rPr>
-                        <w:t>17</w:t>
-                      </w:r>
-                      <w:r>
-                        <w:fldChar w:fldCharType="end"/>
-                      </w:r>
-                      <w:r>
-                        <w:t>4</w:t>
-                      </w:r>
+                      <w:fldSimple w:instr=" SEQ Figure \* ARABIC ">
+                        <w:r>
+                          <w:rPr>
+                            <w:noProof/>
+                          </w:rPr>
+                          <w:t>14</w:t>
+                        </w:r>
+                      </w:fldSimple>
                       <w:r>
                         <w:t xml:space="preserve"> - Arduino uno board</w:t>
                       </w:r>
@@ -10153,17 +9494,17 @@
           <w:noProof/>
         </w:rPr>
         <w:drawing>
-          <wp:anchor distT="0" distB="0" distL="114300" distR="114300" simplePos="0" relativeHeight="251679744" behindDoc="0" locked="0" layoutInCell="1" allowOverlap="1" wp14:anchorId="690C6F4C" wp14:editId="1D169386">
+          <wp:anchor distT="0" distB="0" distL="114300" distR="114300" simplePos="0" relativeHeight="251654139" behindDoc="1" locked="0" layoutInCell="1" allowOverlap="1" wp14:anchorId="690C6F4C" wp14:editId="7AF6043F">
             <wp:simplePos x="0" y="0"/>
             <wp:positionH relativeFrom="margin">
-              <wp:posOffset>1931035</wp:posOffset>
+              <wp:posOffset>1930400</wp:posOffset>
             </wp:positionH>
             <wp:positionV relativeFrom="paragraph">
-              <wp:posOffset>1402715</wp:posOffset>
+              <wp:posOffset>921385</wp:posOffset>
             </wp:positionV>
             <wp:extent cx="2149475" cy="1611630"/>
             <wp:effectExtent l="0" t="0" r="3175" b="7620"/>
-            <wp:wrapTopAndBottom/>
+            <wp:wrapNone/>
             <wp:docPr id="30" name="Picture 30" descr="Pololu - Arduino Uno R3"/>
             <wp:cNvGraphicFramePr>
               <a:graphicFrameLocks xmlns:a="http://schemas.openxmlformats.org/drawingml/2006/main" noChangeAspect="1"/>
@@ -10313,13 +9654,13 @@
         <mc:AlternateContent>
           <mc:Choice Requires="wps">
             <w:drawing>
-              <wp:anchor distT="0" distB="0" distL="114300" distR="114300" simplePos="0" relativeHeight="251682816" behindDoc="0" locked="0" layoutInCell="1" allowOverlap="1" wp14:anchorId="06263827" wp14:editId="0344D3B0">
+              <wp:anchor distT="0" distB="0" distL="114300" distR="114300" simplePos="0" relativeHeight="251682816" behindDoc="0" locked="0" layoutInCell="1" allowOverlap="1" wp14:anchorId="06263827" wp14:editId="6FA88E5F">
                 <wp:simplePos x="0" y="0"/>
                 <wp:positionH relativeFrom="margin">
-                  <wp:align>center</wp:align>
+                  <wp:posOffset>1971675</wp:posOffset>
                 </wp:positionH>
                 <wp:positionV relativeFrom="paragraph">
-                  <wp:posOffset>2626995</wp:posOffset>
+                  <wp:posOffset>2652395</wp:posOffset>
                 </wp:positionV>
                 <wp:extent cx="1994535" cy="635"/>
                 <wp:effectExtent l="0" t="0" r="5715" b="8255"/>
@@ -10382,7 +9723,7 @@
           </mc:Choice>
           <mc:Fallback>
             <w:pict>
-              <v:shape w14:anchorId="06263827" id="Text Box 29" o:spid="_x0000_s1036" type="#_x0000_t202" style="position:absolute;left:0;text-align:left;margin-left:0;margin-top:206.85pt;width:157.05pt;height:.05pt;z-index:251682816;visibility:visible;mso-wrap-style:square;mso-wrap-distance-left:9pt;mso-wrap-distance-top:0;mso-wrap-distance-right:9pt;mso-wrap-distance-bottom:0;mso-position-horizontal:center;mso-position-horizontal-relative:margin;mso-position-vertical:absolute;mso-position-vertical-relative:text;v-text-anchor:top" o:gfxdata="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" stroked="f">
+              <v:shape w14:anchorId="06263827" id="Text Box 29" o:spid="_x0000_s1036" type="#_x0000_t202" style="position:absolute;left:0;text-align:left;margin-left:155.25pt;margin-top:208.85pt;width:157.05pt;height:.05pt;z-index:251682816;visibility:visible;mso-wrap-style:square;mso-wrap-distance-left:9pt;mso-wrap-distance-top:0;mso-wrap-distance-right:9pt;mso-wrap-distance-bottom:0;mso-position-horizontal:absolute;mso-position-horizontal-relative:margin;mso-position-vertical:absolute;mso-position-vertical-relative:text;v-text-anchor:top" o:gfxdata="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" stroked="f">
                 <v:textbox style="mso-fit-shape-to-text:t" inset="0,0,0,0">
                   <w:txbxContent>
                     <w:p>
@@ -10484,7 +9825,21 @@
         <w:rPr>
           <w:rFonts w:asciiTheme="majorBidi" w:hAnsiTheme="majorBidi" w:cstheme="majorBidi"/>
         </w:rPr>
-        <w:t xml:space="preserve">Raspberry Pi is called a single board computer (SBC) it functions basically like a full computer, an operatic system can be installed on it and the user can connect a monitor, mouse and keyboard to it. Raspberry Pi(s) are Linux based computers although different a different operating system like android can be installed on it. A Raspberry Pi has a clock speed that is much higher than even an Arduino mega (1.2 GHz vs 16 MHz).  </w:t>
+        <w:t xml:space="preserve">Raspberry Pi is called a single board computer (SBC) it functions basically like a full computer, an operatic system can be installed on it and the user can connect a monitor, </w:t>
+      </w:r>
+      <w:proofErr w:type="gramStart"/>
+      <w:r>
+        <w:rPr>
+          <w:rFonts w:asciiTheme="majorBidi" w:hAnsiTheme="majorBidi" w:cstheme="majorBidi"/>
+        </w:rPr>
+        <w:t>mouse</w:t>
+      </w:r>
+      <w:proofErr w:type="gramEnd"/>
+      <w:r>
+        <w:rPr>
+          <w:rFonts w:asciiTheme="majorBidi" w:hAnsiTheme="majorBidi" w:cstheme="majorBidi"/>
+        </w:rPr>
+        <w:t xml:space="preserve"> and keyboard to it. Raspberry Pi(s) are Linux based computers although different a different operating system like android can be installed on it. A Raspberry Pi has a clock speed that is much higher than even an Arduino mega (1.2 GHz vs 16 MHz).  </w:t>
       </w:r>
       <w:r>
         <w:rPr>
@@ -12156,7 +11511,7 @@
           <w:sz w:val="18"/>
           <w:szCs w:val="18"/>
         </w:rPr>
-        <w:t>2</w:t>
+        <w:t>1</w:t>
       </w:r>
       <w:r>
         <w:rPr>
@@ -13212,12 +12567,6 @@
                                           <w:rFonts w:asciiTheme="majorBidi" w:hAnsiTheme="majorBidi" w:cstheme="majorBidi"/>
                                           <w:sz w:val="20"/>
                                           <w:szCs w:val="20"/>
-                                          <w:rPrChange w:id="27" w:author="WAEL RABAH W ALDHAHERI" w:date="2021-11-21T19:14:00Z">
-                                            <w:rPr>
-                                              <w:sz w:val="20"/>
-                                              <w:szCs w:val="20"/>
-                                            </w:rPr>
-                                          </w:rPrChange>
                                         </w:rPr>
                                         <w:t>ear</w:t>
                                       </w:r>
@@ -13856,7 +13205,7 @@
               <v:group w14:anchorId="324B489B" id="Group 379" o:spid="_x0000_s1037" style="position:absolute;margin-left:7.5pt;margin-top:9.05pt;width:490.45pt;height:195pt;z-index:251686912;mso-width-relative:margin;mso-height-relative:margin" coordsize="66763,28138" o:gfxdata="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">
                 <v:group id="Group 378" o:spid="_x0000_s1038" style="position:absolute;width:66763;height:28138" coordsize="66763,28138" o:gfxdata="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">
                   <v:group id="Group 377" o:spid="_x0000_s1039" style="position:absolute;width:66763;height:28138" coordsize="66763,28138" o:gfxdata="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">
-                    <v:shape id="Text Box 2" o:spid="_x0000_s1040" type="#_x0000_t202" style="position:absolute;left:56464;top:7696;width:10299;height:2876;visibility:visible;mso-wrap-style:square;v-text-anchor:middle" o:gfxdata="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">
+                    <v:shape id="_x0000_s1040" type="#_x0000_t202" style="position:absolute;left:56464;top:7696;width:10299;height:2876;visibility:visible;mso-wrap-style:square;v-text-anchor:middle" o:gfxdata="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">
                       <v:textbox>
                         <w:txbxContent>
                           <w:p>
@@ -13880,7 +13229,7 @@
                     </v:shape>
                     <v:group id="Group 375" o:spid="_x0000_s1041" style="position:absolute;width:63071;height:28138" coordsize="63071,28138" o:gfxdata="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">
                       <v:group id="Group 374" o:spid="_x0000_s1042" style="position:absolute;width:63071;height:28138" coordsize="63071,28138" o:gfxdata="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">
-                        <v:shape id="Text Box 2" o:spid="_x0000_s1043" type="#_x0000_t202" style="position:absolute;left:16700;width:32101;height:28138;visibility:visible;mso-wrap-style:square;v-text-anchor:top" o:gfxdata="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">
+                        <v:shape id="_x0000_s1043" type="#_x0000_t202" style="position:absolute;left:16700;width:32101;height:28138;visibility:visible;mso-wrap-style:square;v-text-anchor:top" o:gfxdata="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">
                           <v:textbox>
                             <w:txbxContent>
                               <w:p>
@@ -13908,7 +13257,7 @@
                         <v:shape id="Straight Arrow Connector 347" o:spid="_x0000_s1044" type="#_x0000_t32" style="position:absolute;left:7874;top:14605;width:8826;height:0;visibility:visible;mso-wrap-style:square" o:connectortype="straight" o:gfxdata="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" strokecolor="black [3200]" strokeweight=".5pt">
                           <v:stroke endarrow="block" joinstyle="miter"/>
                         </v:shape>
-                        <v:shape id="Text Box 2" o:spid="_x0000_s1045" type="#_x0000_t202" style="position:absolute;left:17780;top:13208;width:7614;height:2667;visibility:visible;mso-wrap-style:square;v-text-anchor:top" o:gfxdata="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">
+                        <v:shape id="_x0000_s1045" type="#_x0000_t202" style="position:absolute;left:17780;top:13208;width:7614;height:2667;visibility:visible;mso-wrap-style:square;v-text-anchor:top" o:gfxdata="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">
                           <v:textbox>
                             <w:txbxContent>
                               <w:p>
@@ -13929,7 +13278,7 @@
                             </w:txbxContent>
                           </v:textbox>
                         </v:shape>
-                        <v:shape id="Text Box 2" o:spid="_x0000_s1046" type="#_x0000_t202" style="position:absolute;left:24765;top:19431;width:12141;height:3289;visibility:visible;mso-wrap-style:square;v-text-anchor:top" o:gfxdata="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">
+                        <v:shape id="_x0000_s1046" type="#_x0000_t202" style="position:absolute;left:24765;top:19431;width:12141;height:3289;visibility:visible;mso-wrap-style:square;v-text-anchor:top" o:gfxdata="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">
                           <v:textbox>
                             <w:txbxContent>
                               <w:p>
@@ -13963,7 +13312,7 @@
                         <v:shape id="Connector: Elbow 342" o:spid="_x0000_s1047" type="#_x0000_t34" style="position:absolute;left:21145;top:8191;width:3994;height:5017;flip:y;visibility:visible;mso-wrap-style:square" o:connectortype="elbow" o:gfxdata="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" adj="-53" strokecolor="black [3200]" strokeweight=".5pt">
                           <v:stroke endarrow="block"/>
                         </v:shape>
-                        <v:shape id="Text Box 2" o:spid="_x0000_s1048" type="#_x0000_t202" style="position:absolute;left:25209;top:6794;width:9589;height:3112;visibility:visible;mso-wrap-style:square;v-text-anchor:top" o:gfxdata="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">
+                        <v:shape id="_x0000_s1048" type="#_x0000_t202" style="position:absolute;left:25209;top:6794;width:9589;height:3112;visibility:visible;mso-wrap-style:square;v-text-anchor:top" o:gfxdata="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">
                           <v:textbox>
                             <w:txbxContent>
                               <w:p>
@@ -13984,7 +13333,7 @@
                             </w:txbxContent>
                           </v:textbox>
                         </v:shape>
-                        <v:shape id="Text Box 2" o:spid="_x0000_s1049" type="#_x0000_t202" style="position:absolute;left:39306;top:2603;width:8172;height:2946;visibility:visible;mso-wrap-style:square;v-text-anchor:top" o:gfxdata="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">
+                        <v:shape id="_x0000_s1049" type="#_x0000_t202" style="position:absolute;left:39306;top:2603;width:8172;height:2946;visibility:visible;mso-wrap-style:square;v-text-anchor:top" o:gfxdata="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">
                           <v:textbox>
                             <w:txbxContent>
                               <w:p>
@@ -14008,12 +13357,6 @@
                                     <w:rFonts w:asciiTheme="majorBidi" w:hAnsiTheme="majorBidi" w:cstheme="majorBidi"/>
                                     <w:sz w:val="20"/>
                                     <w:szCs w:val="20"/>
-                                    <w:rPrChange w:id="28" w:author="WAEL RABAH W ALDHAHERI" w:date="2021-11-21T19:14:00Z">
-                                      <w:rPr>
-                                        <w:sz w:val="20"/>
-                                        <w:szCs w:val="20"/>
-                                      </w:rPr>
-                                    </w:rPrChange>
                                   </w:rPr>
                                   <w:t>ear</w:t>
                                 </w:r>
@@ -14050,7 +13393,7 @@
                             </w:txbxContent>
                           </v:textbox>
                         </v:shape>
-                        <v:shape id="Text Box 2" o:spid="_x0000_s1050" type="#_x0000_t202" style="position:absolute;left:31487;top:751;width:3585;height:7055;rotation:90;visibility:visible;mso-wrap-style:square;v-text-anchor:middle" o:gfxdata="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">
+                        <v:shape id="_x0000_s1050" type="#_x0000_t202" style="position:absolute;left:31487;top:751;width:3585;height:7055;rotation:90;visibility:visible;mso-wrap-style:square;v-text-anchor:middle" o:gfxdata="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">
                           <v:textbox style="layout-flow:vertical;mso-layout-flow-alt:bottom-to-top">
                             <w:txbxContent>
                               <w:p>
@@ -14085,7 +13428,7 @@
                             </w:txbxContent>
                           </v:textbox>
                         </v:shape>
-                        <v:shape id="Text Box 2" o:spid="_x0000_s1051" type="#_x0000_t202" style="position:absolute;left:41910;top:12750;width:3213;height:6744;visibility:visible;mso-wrap-style:square;v-text-anchor:middle" o:gfxdata="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">
+                        <v:shape id="_x0000_s1051" type="#_x0000_t202" style="position:absolute;left:41910;top:12750;width:3213;height:6744;visibility:visible;mso-wrap-style:square;v-text-anchor:middle" o:gfxdata="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">
                           <v:textbox style="layout-flow:vertical;mso-layout-flow-alt:bottom-to-top">
                             <w:txbxContent>
                               <w:p>
@@ -14116,7 +13459,7 @@
                             </w:txbxContent>
                           </v:textbox>
                         </v:shape>
-                        <v:shape id="Text Box 2" o:spid="_x0000_s1052" type="#_x0000_t202" style="position:absolute;top:12827;width:7727;height:2876;visibility:visible;mso-wrap-style:square;v-text-anchor:middle" o:gfxdata="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">
+                        <v:shape id="_x0000_s1052" type="#_x0000_t202" style="position:absolute;top:12827;width:7727;height:2876;visibility:visible;mso-wrap-style:square;v-text-anchor:middle" o:gfxdata="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">
                           <v:textbox>
                             <w:txbxContent>
                               <w:p>
@@ -14140,7 +13483,7 @@
                             </w:txbxContent>
                           </v:textbox>
                         </v:shape>
-                        <v:shape id="Text Box 2" o:spid="_x0000_s1053" type="#_x0000_t202" style="position:absolute;left:56388;top:13588;width:4964;height:2940;visibility:visible;mso-wrap-style:square;v-text-anchor:middle" o:gfxdata="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">
+                        <v:shape id="_x0000_s1053" type="#_x0000_t202" style="position:absolute;left:56388;top:13588;width:4964;height:2940;visibility:visible;mso-wrap-style:square;v-text-anchor:middle" o:gfxdata="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">
                           <v:textbox>
                             <w:txbxContent>
                               <w:p>
@@ -14169,7 +13512,7 @@
                             </w:txbxContent>
                           </v:textbox>
                         </v:shape>
-                        <v:shape id="Text Box 2" o:spid="_x0000_s1054" type="#_x0000_t202" style="position:absolute;left:56451;top:18288;width:6620;height:3502;visibility:visible;mso-wrap-style:square;v-text-anchor:middle" o:gfxdata="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">
+                        <v:shape id="_x0000_s1054" type="#_x0000_t202" style="position:absolute;left:56451;top:18288;width:6620;height:3502;visibility:visible;mso-wrap-style:square;v-text-anchor:middle" o:gfxdata="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">
                           <v:textbox>
                             <w:txbxContent>
                               <w:p>
@@ -14400,36 +13743,22 @@
           <w:rFonts w:asciiTheme="majorBidi" w:hAnsiTheme="majorBidi" w:cstheme="majorBidi"/>
         </w:rPr>
       </w:pPr>
-    </w:p>
-    <w:p>
-      <w:pPr>
-        <w:pStyle w:val="SecondHeading"/>
-        <w:numPr>
-          <w:ilvl w:val="0"/>
-          <w:numId w:val="0"/>
-        </w:numPr>
-        <w:ind w:left="1440"/>
-        <w:rPr>
-          <w:rFonts w:asciiTheme="majorBidi" w:hAnsiTheme="majorBidi" w:cstheme="majorBidi"/>
-        </w:rPr>
-      </w:pPr>
-      <w:bookmarkStart w:id="29" w:name="_Toc88402921"/>
+      <w:bookmarkStart w:id="27" w:name="_Toc88402921"/>
       <w:r>
         <w:rPr>
           <w:rFonts w:asciiTheme="majorBidi" w:hAnsiTheme="majorBidi" w:cstheme="majorBidi"/>
           <w:noProof/>
         </w:rPr>
-        <w:lastRenderedPageBreak/>
         <mc:AlternateContent>
           <mc:Choice Requires="wps">
             <w:drawing>
-              <wp:anchor distT="0" distB="0" distL="114300" distR="114300" simplePos="0" relativeHeight="251685888" behindDoc="0" locked="0" layoutInCell="1" allowOverlap="1" wp14:anchorId="17AEFA6A" wp14:editId="04B79B38">
+              <wp:anchor distT="0" distB="0" distL="114300" distR="114300" simplePos="0" relativeHeight="251685888" behindDoc="0" locked="0" layoutInCell="1" allowOverlap="1" wp14:anchorId="17AEFA6A" wp14:editId="66448C22">
                 <wp:simplePos x="0" y="0"/>
-                <wp:positionH relativeFrom="column">
-                  <wp:posOffset>1877060</wp:posOffset>
+                <wp:positionH relativeFrom="margin">
+                  <wp:align>center</wp:align>
                 </wp:positionH>
                 <wp:positionV relativeFrom="paragraph">
-                  <wp:posOffset>8890</wp:posOffset>
+                  <wp:posOffset>123190</wp:posOffset>
                 </wp:positionV>
                 <wp:extent cx="3128010" cy="635"/>
                 <wp:effectExtent l="0" t="0" r="0" b="0"/>
@@ -14460,6 +13789,7 @@
                           <w:p>
                             <w:pPr>
                               <w:pStyle w:val="Caption"/>
+                              <w:bidi w:val="0"/>
                               <w:jc w:val="center"/>
                               <w:rPr>
                                 <w:rFonts w:cstheme="majorBidi"/>
@@ -14468,7 +13798,7 @@
                                 <w:szCs w:val="28"/>
                               </w:rPr>
                             </w:pPr>
-                            <w:bookmarkStart w:id="30" w:name="_Toc37968618"/>
+                            <w:bookmarkStart w:id="28" w:name="_Toc37968618"/>
                             <w:r>
                               <w:t xml:space="preserve">Figure </w:t>
                             </w:r>
@@ -14476,9 +13806,24 @@
                               <w:t>16</w:t>
                             </w:r>
                             <w:r>
-                              <w:t>- Glass box</w:t>
+                              <w:t xml:space="preserve"> </w:t>
                             </w:r>
-                            <w:bookmarkEnd w:id="30"/>
+                            <w:r>
+                              <w:t xml:space="preserve">- </w:t>
+                            </w:r>
+                            <w:r>
+                              <w:t>Ground Robot</w:t>
+                            </w:r>
+                            <w:r>
+                              <w:t>’s</w:t>
+                            </w:r>
+                            <w:r>
+                              <w:t xml:space="preserve"> g</w:t>
+                            </w:r>
+                            <w:r>
+                              <w:t>lass box</w:t>
+                            </w:r>
+                            <w:bookmarkEnd w:id="28"/>
                           </w:p>
                         </w:txbxContent>
                       </wps:txbx>
@@ -14496,12 +13841,13 @@
           </mc:Choice>
           <mc:Fallback>
             <w:pict>
-              <v:shape w14:anchorId="17AEFA6A" id="Text Box 334" o:spid="_x0000_s1064" type="#_x0000_t202" style="position:absolute;left:0;text-align:left;margin-left:147.8pt;margin-top:.7pt;width:246.3pt;height:.05pt;z-index:251685888;visibility:visible;mso-wrap-style:square;mso-wrap-distance-left:9pt;mso-wrap-distance-top:0;mso-wrap-distance-right:9pt;mso-wrap-distance-bottom:0;mso-position-horizontal:absolute;mso-position-horizontal-relative:text;mso-position-vertical:absolute;mso-position-vertical-relative:text;v-text-anchor:top" o:gfxdata="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" stroked="f">
+              <v:shape w14:anchorId="17AEFA6A" id="Text Box 334" o:spid="_x0000_s1064" type="#_x0000_t202" style="position:absolute;margin-left:0;margin-top:9.7pt;width:246.3pt;height:.05pt;z-index:251685888;visibility:visible;mso-wrap-style:square;mso-wrap-distance-left:9pt;mso-wrap-distance-top:0;mso-wrap-distance-right:9pt;mso-wrap-distance-bottom:0;mso-position-horizontal:center;mso-position-horizontal-relative:margin;mso-position-vertical:absolute;mso-position-vertical-relative:text;v-text-anchor:top" o:gfxdata="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" stroked="f">
                 <v:textbox style="mso-fit-shape-to-text:t" inset="0,0,0,0">
                   <w:txbxContent>
                     <w:p>
                       <w:pPr>
                         <w:pStyle w:val="Caption"/>
+                        <w:bidi w:val="0"/>
                         <w:jc w:val="center"/>
                         <w:rPr>
                           <w:rFonts w:cstheme="majorBidi"/>
@@ -14510,7 +13856,7 @@
                           <w:szCs w:val="28"/>
                         </w:rPr>
                       </w:pPr>
-                      <w:bookmarkStart w:id="31" w:name="_Toc37968618"/>
+                      <w:bookmarkStart w:id="29" w:name="_Toc37968618"/>
                       <w:r>
                         <w:t xml:space="preserve">Figure </w:t>
                       </w:r>
@@ -14518,19 +13864,34 @@
                         <w:t>16</w:t>
                       </w:r>
                       <w:r>
-                        <w:t>- Glass box</w:t>
+                        <w:t xml:space="preserve"> </w:t>
                       </w:r>
-                      <w:bookmarkEnd w:id="31"/>
+                      <w:r>
+                        <w:t xml:space="preserve">- </w:t>
+                      </w:r>
+                      <w:r>
+                        <w:t>Ground Robot</w:t>
+                      </w:r>
+                      <w:r>
+                        <w:t>’s</w:t>
+                      </w:r>
+                      <w:r>
+                        <w:t xml:space="preserve"> g</w:t>
+                      </w:r>
+                      <w:r>
+                        <w:t>lass box</w:t>
+                      </w:r>
+                      <w:bookmarkEnd w:id="29"/>
                     </w:p>
                   </w:txbxContent>
                 </v:textbox>
-                <w10:wrap type="square"/>
+                <w10:wrap type="square" anchorx="margin"/>
               </v:shape>
             </w:pict>
           </mc:Fallback>
         </mc:AlternateContent>
       </w:r>
-      <w:bookmarkEnd w:id="29"/>
+      <w:bookmarkEnd w:id="27"/>
     </w:p>
     <w:p>
       <w:pPr>
@@ -14544,14 +13905,27 @@
           <w:rFonts w:asciiTheme="majorBidi" w:hAnsiTheme="majorBidi" w:cstheme="majorBidi"/>
         </w:rPr>
       </w:pPr>
-      <w:bookmarkStart w:id="32" w:name="_Toc88402922"/>
+    </w:p>
+    <w:p>
+      <w:pPr>
+        <w:pStyle w:val="SecondHeading"/>
+        <w:numPr>
+          <w:ilvl w:val="0"/>
+          <w:numId w:val="0"/>
+        </w:numPr>
+        <w:ind w:left="1440"/>
+        <w:rPr>
+          <w:rFonts w:asciiTheme="majorBidi" w:hAnsiTheme="majorBidi" w:cstheme="majorBidi"/>
+        </w:rPr>
+      </w:pPr>
+      <w:bookmarkStart w:id="30" w:name="_Toc88402922"/>
       <w:r>
         <w:rPr>
           <w:rFonts w:asciiTheme="majorBidi" w:hAnsiTheme="majorBidi" w:cstheme="majorBidi"/>
         </w:rPr>
         <w:t>Cost analysis</w:t>
       </w:r>
-      <w:bookmarkEnd w:id="32"/>
+      <w:bookmarkEnd w:id="30"/>
     </w:p>
     <w:tbl>
       <w:tblPr>
@@ -16222,6 +15596,17 @@
         </w:rPr>
         <w:t>Table 3 – Cost analysis</w:t>
       </w:r>
+      <w:r>
+        <w:rPr>
+          <w:rFonts w:asciiTheme="majorBidi" w:hAnsiTheme="majorBidi" w:cstheme="majorBidi"/>
+          <w:i/>
+          <w:iCs/>
+          <w:color w:val="2F5496" w:themeColor="accent1" w:themeShade="BF"/>
+          <w:sz w:val="18"/>
+          <w:szCs w:val="18"/>
+        </w:rPr>
+        <w:t xml:space="preserve"> for ground robot</w:t>
+      </w:r>
     </w:p>
     <w:p>
       <w:pPr>
@@ -16232,7 +15617,7 @@
           <w:rFonts w:asciiTheme="majorBidi" w:hAnsiTheme="majorBidi" w:cstheme="majorBidi"/>
         </w:rPr>
       </w:pPr>
-      <w:bookmarkStart w:id="33" w:name="_Toc88402923"/>
+      <w:bookmarkStart w:id="31" w:name="_Toc88402923"/>
       <w:proofErr w:type="spellStart"/>
       <w:r>
         <w:rPr>
@@ -16240,7 +15625,7 @@
         </w:rPr>
         <w:t>RoboDog</w:t>
       </w:r>
-      <w:bookmarkEnd w:id="33"/>
+      <w:bookmarkEnd w:id="31"/>
       <w:proofErr w:type="spellEnd"/>
     </w:p>
     <w:p>
@@ -16437,18 +15822,170 @@
       </w:pPr>
       <w:r>
         <w:rPr>
-          <w:rFonts w:asciiTheme="majorBidi" w:hAnsiTheme="majorBidi" w:cstheme="majorBidi"/>
           <w:noProof/>
         </w:rPr>
         <w:lastRenderedPageBreak/>
+        <mc:AlternateContent>
+          <mc:Choice Requires="wps">
+            <w:drawing>
+              <wp:anchor distT="0" distB="0" distL="114300" distR="114300" simplePos="0" relativeHeight="251717632" behindDoc="0" locked="0" layoutInCell="1" allowOverlap="1" wp14:anchorId="66245346" wp14:editId="0781C85F">
+                <wp:simplePos x="0" y="0"/>
+                <wp:positionH relativeFrom="column">
+                  <wp:posOffset>-385445</wp:posOffset>
+                </wp:positionH>
+                <wp:positionV relativeFrom="paragraph">
+                  <wp:posOffset>2938145</wp:posOffset>
+                </wp:positionV>
+                <wp:extent cx="6714490" cy="635"/>
+                <wp:effectExtent l="0" t="0" r="0" b="0"/>
+                <wp:wrapSquare wrapText="bothSides"/>
+                <wp:docPr id="37" name="Text Box 37"/>
+                <wp:cNvGraphicFramePr/>
+                <a:graphic xmlns:a="http://schemas.openxmlformats.org/drawingml/2006/main">
+                  <a:graphicData uri="http://schemas.microsoft.com/office/word/2010/wordprocessingShape">
+                    <wps:wsp>
+                      <wps:cNvSpPr txBox="1"/>
+                      <wps:spPr>
+                        <a:xfrm>
+                          <a:off x="0" y="0"/>
+                          <a:ext cx="6714490" cy="635"/>
+                        </a:xfrm>
+                        <a:prstGeom prst="rect">
+                          <a:avLst/>
+                        </a:prstGeom>
+                        <a:solidFill>
+                          <a:prstClr val="white"/>
+                        </a:solidFill>
+                        <a:ln>
+                          <a:noFill/>
+                        </a:ln>
+                      </wps:spPr>
+                      <wps:txbx>
+                        <w:txbxContent>
+                          <w:p>
+                            <w:pPr>
+                              <w:pStyle w:val="Caption"/>
+                              <w:bidi w:val="0"/>
+                              <w:jc w:val="center"/>
+                              <w:rPr>
+                                <w:rFonts w:asciiTheme="majorBidi" w:hAnsiTheme="majorBidi" w:cstheme="majorBidi"/>
+                                <w:noProof/>
+                              </w:rPr>
+                            </w:pPr>
+                            <w:r>
+                              <w:t xml:space="preserve">Figure </w:t>
+                            </w:r>
+                            <w:fldSimple w:instr=" SEQ Figure \* ARABIC ">
+                              <w:r>
+                                <w:rPr>
+                                  <w:noProof/>
+                                </w:rPr>
+                                <w:t>15</w:t>
+                              </w:r>
+                            </w:fldSimple>
+                            <w:r>
+                              <w:t xml:space="preserve"> </w:t>
+                            </w:r>
+                            <w:r>
+                              <w:t>–</w:t>
+                            </w:r>
+                            <w:r>
+                              <w:t xml:space="preserve"> </w:t>
+                            </w:r>
+                            <w:proofErr w:type="spellStart"/>
+                            <w:r>
+                              <w:t>RoboDog</w:t>
+                            </w:r>
+                            <w:r>
+                              <w:t>’s</w:t>
+                            </w:r>
+                            <w:proofErr w:type="spellEnd"/>
+                            <w:r>
+                              <w:t xml:space="preserve"> Glass box</w:t>
+                            </w:r>
+                          </w:p>
+                        </w:txbxContent>
+                      </wps:txbx>
+                      <wps:bodyPr rot="0" spcFirstLastPara="0" vertOverflow="overflow" horzOverflow="overflow" vert="horz" wrap="square" lIns="0" tIns="0" rIns="0" bIns="0" numCol="1" spcCol="0" rtlCol="0" fromWordArt="0" anchor="t" anchorCtr="0" forceAA="0" compatLnSpc="1">
+                        <a:prstTxWarp prst="textNoShape">
+                          <a:avLst/>
+                        </a:prstTxWarp>
+                        <a:spAutoFit/>
+                      </wps:bodyPr>
+                    </wps:wsp>
+                  </a:graphicData>
+                </a:graphic>
+              </wp:anchor>
+            </w:drawing>
+          </mc:Choice>
+          <mc:Fallback>
+            <w:pict>
+              <v:shape w14:anchorId="66245346" id="Text Box 37" o:spid="_x0000_s1065" type="#_x0000_t202" style="position:absolute;margin-left:-30.35pt;margin-top:231.35pt;width:528.7pt;height:.05pt;z-index:251717632;visibility:visible;mso-wrap-style:square;mso-wrap-distance-left:9pt;mso-wrap-distance-top:0;mso-wrap-distance-right:9pt;mso-wrap-distance-bottom:0;mso-position-horizontal:absolute;mso-position-horizontal-relative:text;mso-position-vertical:absolute;mso-position-vertical-relative:text;v-text-anchor:top" o:gfxdata="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" stroked="f">
+                <v:textbox style="mso-fit-shape-to-text:t" inset="0,0,0,0">
+                  <w:txbxContent>
+                    <w:p>
+                      <w:pPr>
+                        <w:pStyle w:val="Caption"/>
+                        <w:bidi w:val="0"/>
+                        <w:jc w:val="center"/>
+                        <w:rPr>
+                          <w:rFonts w:asciiTheme="majorBidi" w:hAnsiTheme="majorBidi" w:cstheme="majorBidi"/>
+                          <w:noProof/>
+                        </w:rPr>
+                      </w:pPr>
+                      <w:r>
+                        <w:t xml:space="preserve">Figure </w:t>
+                      </w:r>
+                      <w:fldSimple w:instr=" SEQ Figure \* ARABIC ">
+                        <w:r>
+                          <w:rPr>
+                            <w:noProof/>
+                          </w:rPr>
+                          <w:t>15</w:t>
+                        </w:r>
+                      </w:fldSimple>
+                      <w:r>
+                        <w:t xml:space="preserve"> </w:t>
+                      </w:r>
+                      <w:r>
+                        <w:t>–</w:t>
+                      </w:r>
+                      <w:r>
+                        <w:t xml:space="preserve"> </w:t>
+                      </w:r>
+                      <w:proofErr w:type="spellStart"/>
+                      <w:r>
+                        <w:t>RoboDog</w:t>
+                      </w:r>
+                      <w:r>
+                        <w:t>’s</w:t>
+                      </w:r>
+                      <w:proofErr w:type="spellEnd"/>
+                      <w:r>
+                        <w:t xml:space="preserve"> Glass box</w:t>
+                      </w:r>
+                    </w:p>
+                  </w:txbxContent>
+                </v:textbox>
+                <w10:wrap type="square"/>
+              </v:shape>
+            </w:pict>
+          </mc:Fallback>
+        </mc:AlternateContent>
+      </w:r>
+      <w:r>
+        <w:rPr>
+          <w:rFonts w:asciiTheme="majorBidi" w:hAnsiTheme="majorBidi" w:cstheme="majorBidi"/>
+          <w:noProof/>
+        </w:rPr>
         <w:drawing>
-          <wp:anchor distT="0" distB="0" distL="114300" distR="114300" simplePos="0" relativeHeight="251688960" behindDoc="0" locked="0" layoutInCell="1" allowOverlap="1" wp14:anchorId="507EBAFE" wp14:editId="28D88A6D">
+          <wp:anchor distT="0" distB="0" distL="114300" distR="114300" simplePos="0" relativeHeight="251688960" behindDoc="0" locked="0" layoutInCell="1" allowOverlap="1" wp14:anchorId="507EBAFE" wp14:editId="1AEB521D">
             <wp:simplePos x="0" y="0"/>
             <wp:positionH relativeFrom="margin">
               <wp:align>center</wp:align>
             </wp:positionH>
             <wp:positionV relativeFrom="paragraph">
-              <wp:posOffset>426974</wp:posOffset>
+              <wp:posOffset>1270</wp:posOffset>
             </wp:positionV>
             <wp:extent cx="6714490" cy="2879725"/>
             <wp:effectExtent l="0" t="0" r="0" b="0"/>
@@ -16517,14 +16054,14 @@
           <w:rFonts w:asciiTheme="majorBidi" w:hAnsiTheme="majorBidi" w:cstheme="majorBidi"/>
         </w:rPr>
       </w:pPr>
-      <w:bookmarkStart w:id="34" w:name="_Toc88402924"/>
+      <w:bookmarkStart w:id="32" w:name="_Toc88402924"/>
       <w:r>
         <w:rPr>
           <w:rFonts w:asciiTheme="majorBidi" w:hAnsiTheme="majorBidi" w:cstheme="majorBidi"/>
         </w:rPr>
         <w:t>Cost analysis</w:t>
       </w:r>
-      <w:bookmarkEnd w:id="34"/>
+      <w:bookmarkEnd w:id="32"/>
     </w:p>
     <w:tbl>
       <w:tblPr>
@@ -18353,6 +17890,30 @@
         </w:rPr>
         <w:t>Table 4 – Cost analysis</w:t>
       </w:r>
+      <w:r>
+        <w:rPr>
+          <w:rFonts w:asciiTheme="majorBidi" w:hAnsiTheme="majorBidi" w:cstheme="majorBidi"/>
+          <w:i/>
+          <w:iCs/>
+          <w:color w:val="2F5496" w:themeColor="accent1" w:themeShade="BF"/>
+          <w:sz w:val="18"/>
+          <w:szCs w:val="18"/>
+        </w:rPr>
+        <w:t xml:space="preserve"> for </w:t>
+      </w:r>
+      <w:proofErr w:type="spellStart"/>
+      <w:r>
+        <w:rPr>
+          <w:rFonts w:asciiTheme="majorBidi" w:hAnsiTheme="majorBidi" w:cstheme="majorBidi"/>
+          <w:i/>
+          <w:iCs/>
+          <w:color w:val="2F5496" w:themeColor="accent1" w:themeShade="BF"/>
+          <w:sz w:val="18"/>
+          <w:szCs w:val="18"/>
+        </w:rPr>
+        <w:t>RoboDog</w:t>
+      </w:r>
+      <w:proofErr w:type="spellEnd"/>
     </w:p>
     <w:p>
       <w:pPr>
@@ -18431,7 +17992,7 @@
           <w:szCs w:val="32"/>
         </w:rPr>
       </w:pPr>
-      <w:bookmarkStart w:id="35" w:name="_Toc88402925"/>
+      <w:bookmarkStart w:id="33" w:name="_Toc88402925"/>
       <w:r>
         <w:rPr>
           <w:rFonts w:asciiTheme="majorBidi" w:hAnsiTheme="majorBidi" w:cstheme="majorBidi"/>
@@ -18439,7 +18000,7 @@
         <w:lastRenderedPageBreak/>
         <w:t>Robot train tracks</w:t>
       </w:r>
-      <w:bookmarkEnd w:id="35"/>
+      <w:bookmarkEnd w:id="33"/>
       <w:r>
         <w:rPr>
           <w:rFonts w:asciiTheme="majorBidi" w:hAnsiTheme="majorBidi" w:cstheme="majorBidi"/>
@@ -18624,6 +18185,141 @@
           <w:rtl/>
         </w:rPr>
       </w:pPr>
+      <w:r>
+        <w:rPr>
+          <w:noProof/>
+        </w:rPr>
+        <mc:AlternateContent>
+          <mc:Choice Requires="wps">
+            <w:drawing>
+              <wp:anchor distT="0" distB="0" distL="114300" distR="114300" simplePos="0" relativeHeight="251719680" behindDoc="0" locked="0" layoutInCell="1" allowOverlap="1" wp14:anchorId="3B27654C" wp14:editId="74AFB93A">
+                <wp:simplePos x="0" y="0"/>
+                <wp:positionH relativeFrom="column">
+                  <wp:posOffset>-514350</wp:posOffset>
+                </wp:positionH>
+                <wp:positionV relativeFrom="paragraph">
+                  <wp:posOffset>2515870</wp:posOffset>
+                </wp:positionV>
+                <wp:extent cx="6943725" cy="635"/>
+                <wp:effectExtent l="0" t="0" r="0" b="0"/>
+                <wp:wrapNone/>
+                <wp:docPr id="38" name="Text Box 38"/>
+                <wp:cNvGraphicFramePr/>
+                <a:graphic xmlns:a="http://schemas.openxmlformats.org/drawingml/2006/main">
+                  <a:graphicData uri="http://schemas.microsoft.com/office/word/2010/wordprocessingShape">
+                    <wps:wsp>
+                      <wps:cNvSpPr txBox="1"/>
+                      <wps:spPr>
+                        <a:xfrm>
+                          <a:off x="0" y="0"/>
+                          <a:ext cx="6943725" cy="635"/>
+                        </a:xfrm>
+                        <a:prstGeom prst="rect">
+                          <a:avLst/>
+                        </a:prstGeom>
+                        <a:solidFill>
+                          <a:prstClr val="white"/>
+                        </a:solidFill>
+                        <a:ln>
+                          <a:noFill/>
+                        </a:ln>
+                      </wps:spPr>
+                      <wps:txbx>
+                        <w:txbxContent>
+                          <w:p>
+                            <w:pPr>
+                              <w:pStyle w:val="Caption"/>
+                              <w:bidi w:val="0"/>
+                              <w:jc w:val="center"/>
+                              <w:rPr>
+                                <w:rFonts w:asciiTheme="majorBidi" w:hAnsiTheme="majorBidi" w:cstheme="majorBidi"/>
+                                <w:b/>
+                                <w:bCs/>
+                                <w:noProof/>
+                                <w:color w:val="0070C0"/>
+                              </w:rPr>
+                            </w:pPr>
+                            <w:r>
+                              <w:t xml:space="preserve">Figure </w:t>
+                            </w:r>
+                            <w:fldSimple w:instr=" SEQ Figure \* ARABIC ">
+                              <w:r>
+                                <w:rPr>
+                                  <w:noProof/>
+                                </w:rPr>
+                                <w:t>16</w:t>
+                              </w:r>
+                            </w:fldSimple>
+                            <w:r>
+                              <w:t xml:space="preserve"> - </w:t>
+                            </w:r>
+                            <w:r>
+                              <w:t>Robot train’s</w:t>
+                            </w:r>
+                            <w:r>
+                              <w:t xml:space="preserve"> Glass box</w:t>
+                            </w:r>
+                          </w:p>
+                        </w:txbxContent>
+                      </wps:txbx>
+                      <wps:bodyPr rot="0" spcFirstLastPara="0" vertOverflow="overflow" horzOverflow="overflow" vert="horz" wrap="square" lIns="0" tIns="0" rIns="0" bIns="0" numCol="1" spcCol="0" rtlCol="0" fromWordArt="0" anchor="t" anchorCtr="0" forceAA="0" compatLnSpc="1">
+                        <a:prstTxWarp prst="textNoShape">
+                          <a:avLst/>
+                        </a:prstTxWarp>
+                        <a:spAutoFit/>
+                      </wps:bodyPr>
+                    </wps:wsp>
+                  </a:graphicData>
+                </a:graphic>
+              </wp:anchor>
+            </w:drawing>
+          </mc:Choice>
+          <mc:Fallback>
+            <w:pict>
+              <v:shape w14:anchorId="3B27654C" id="Text Box 38" o:spid="_x0000_s1066" type="#_x0000_t202" style="position:absolute;left:0;text-align:left;margin-left:-40.5pt;margin-top:198.1pt;width:546.75pt;height:.05pt;z-index:251719680;visibility:visible;mso-wrap-style:square;mso-wrap-distance-left:9pt;mso-wrap-distance-top:0;mso-wrap-distance-right:9pt;mso-wrap-distance-bottom:0;mso-position-horizontal:absolute;mso-position-horizontal-relative:text;mso-position-vertical:absolute;mso-position-vertical-relative:text;v-text-anchor:top" o:gfxdata="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" stroked="f">
+                <v:textbox style="mso-fit-shape-to-text:t" inset="0,0,0,0">
+                  <w:txbxContent>
+                    <w:p>
+                      <w:pPr>
+                        <w:pStyle w:val="Caption"/>
+                        <w:bidi w:val="0"/>
+                        <w:jc w:val="center"/>
+                        <w:rPr>
+                          <w:rFonts w:asciiTheme="majorBidi" w:hAnsiTheme="majorBidi" w:cstheme="majorBidi"/>
+                          <w:b/>
+                          <w:bCs/>
+                          <w:noProof/>
+                          <w:color w:val="0070C0"/>
+                        </w:rPr>
+                      </w:pPr>
+                      <w:r>
+                        <w:t xml:space="preserve">Figure </w:t>
+                      </w:r>
+                      <w:fldSimple w:instr=" SEQ Figure \* ARABIC ">
+                        <w:r>
+                          <w:rPr>
+                            <w:noProof/>
+                          </w:rPr>
+                          <w:t>16</w:t>
+                        </w:r>
+                      </w:fldSimple>
+                      <w:r>
+                        <w:t xml:space="preserve"> - </w:t>
+                      </w:r>
+                      <w:r>
+                        <w:t>Robot train’s</w:t>
+                      </w:r>
+                      <w:r>
+                        <w:t xml:space="preserve"> Glass box</w:t>
+                      </w:r>
+                    </w:p>
+                  </w:txbxContent>
+                </v:textbox>
+              </v:shape>
+            </w:pict>
+          </mc:Fallback>
+        </mc:AlternateContent>
+      </w:r>
       <w:r>
         <w:rPr>
           <w:rFonts w:asciiTheme="majorBidi" w:hAnsiTheme="majorBidi" w:cstheme="majorBidi"/>
@@ -20300,148 +19996,16 @@
           <w:rFonts w:asciiTheme="majorBidi" w:hAnsiTheme="majorBidi" w:cstheme="majorBidi"/>
         </w:rPr>
       </w:pPr>
-      <w:r>
-        <w:rPr>
-          <w:rFonts w:asciiTheme="majorBidi" w:hAnsiTheme="majorBidi" w:cstheme="majorBidi"/>
-          <w:noProof/>
-        </w:rPr>
-        <mc:AlternateContent>
-          <mc:Choice Requires="wps">
-            <w:drawing>
-              <wp:anchor distT="0" distB="0" distL="114300" distR="114300" simplePos="0" relativeHeight="251692032" behindDoc="0" locked="0" layoutInCell="1" allowOverlap="1" wp14:anchorId="1BEDCB09" wp14:editId="7F1CBE3C">
-                <wp:simplePos x="0" y="0"/>
-                <wp:positionH relativeFrom="margin">
-                  <wp:align>center</wp:align>
-                </wp:positionH>
-                <wp:positionV relativeFrom="paragraph">
-                  <wp:posOffset>128905</wp:posOffset>
-                </wp:positionV>
-                <wp:extent cx="3128010" cy="635"/>
-                <wp:effectExtent l="0" t="0" r="0" b="0"/>
-                <wp:wrapSquare wrapText="bothSides"/>
-                <wp:docPr id="270" name="Text Box 270"/>
-                <wp:cNvGraphicFramePr/>
-                <a:graphic xmlns:a="http://schemas.openxmlformats.org/drawingml/2006/main">
-                  <a:graphicData uri="http://schemas.microsoft.com/office/word/2010/wordprocessingShape">
-                    <wps:wsp>
-                      <wps:cNvSpPr txBox="1"/>
-                      <wps:spPr>
-                        <a:xfrm>
-                          <a:off x="0" y="0"/>
-                          <a:ext cx="3128010" cy="635"/>
-                        </a:xfrm>
-                        <a:prstGeom prst="rect">
-                          <a:avLst/>
-                        </a:prstGeom>
-                        <a:solidFill>
-                          <a:prstClr val="white"/>
-                        </a:solidFill>
-                        <a:ln>
-                          <a:noFill/>
-                        </a:ln>
-                      </wps:spPr>
-                      <wps:txbx>
-                        <w:txbxContent>
-                          <w:p>
-                            <w:pPr>
-                              <w:pStyle w:val="Caption"/>
-                              <w:jc w:val="center"/>
-                              <w:rPr>
-                                <w:rFonts w:cstheme="majorBidi"/>
-                                <w:noProof/>
-                                <w:sz w:val="28"/>
-                                <w:szCs w:val="28"/>
-                              </w:rPr>
-                            </w:pPr>
-                            <w:r>
-                              <w:t>Figure</w:t>
-                            </w:r>
-                            <w:r>
-                              <w:t>17</w:t>
-                            </w:r>
-                            <w:r>
-                              <w:t xml:space="preserve"> – Train’s Glass box</w:t>
-                            </w:r>
-                          </w:p>
-                        </w:txbxContent>
-                      </wps:txbx>
-                      <wps:bodyPr rot="0" spcFirstLastPara="0" vertOverflow="overflow" horzOverflow="overflow" vert="horz" wrap="square" lIns="0" tIns="0" rIns="0" bIns="0" numCol="1" spcCol="0" rtlCol="0" fromWordArt="0" anchor="t" anchorCtr="0" forceAA="0" compatLnSpc="1">
-                        <a:prstTxWarp prst="textNoShape">
-                          <a:avLst/>
-                        </a:prstTxWarp>
-                        <a:spAutoFit/>
-                      </wps:bodyPr>
-                    </wps:wsp>
-                  </a:graphicData>
-                </a:graphic>
-              </wp:anchor>
-            </w:drawing>
-          </mc:Choice>
-          <mc:Fallback>
-            <w:pict>
-              <v:shape w14:anchorId="1BEDCB09" id="Text Box 270" o:spid="_x0000_s1103" type="#_x0000_t202" style="position:absolute;left:0;text-align:left;margin-left:0;margin-top:10.15pt;width:246.3pt;height:.05pt;z-index:251692032;visibility:visible;mso-wrap-style:square;mso-wrap-distance-left:9pt;mso-wrap-distance-top:0;mso-wrap-distance-right:9pt;mso-wrap-distance-bottom:0;mso-position-horizontal:center;mso-position-horizontal-relative:margin;mso-position-vertical:absolute;mso-position-vertical-relative:text;v-text-anchor:top" o:gfxdata="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" stroked="f">
-                <v:textbox style="mso-fit-shape-to-text:t" inset="0,0,0,0">
-                  <w:txbxContent>
-                    <w:p>
-                      <w:pPr>
-                        <w:pStyle w:val="Caption"/>
-                        <w:jc w:val="center"/>
-                        <w:rPr>
-                          <w:rFonts w:cstheme="majorBidi"/>
-                          <w:noProof/>
-                          <w:sz w:val="28"/>
-                          <w:szCs w:val="28"/>
-                        </w:rPr>
-                      </w:pPr>
-                      <w:r>
-                        <w:t>Figure</w:t>
-                      </w:r>
-                      <w:r>
-                        <w:t>17</w:t>
-                      </w:r>
-                      <w:r>
-                        <w:t xml:space="preserve"> – Train’s Glass box</w:t>
-                      </w:r>
-                    </w:p>
-                  </w:txbxContent>
-                </v:textbox>
-                <w10:wrap type="square" anchorx="margin"/>
-              </v:shape>
-            </w:pict>
-          </mc:Fallback>
-        </mc:AlternateContent>
-      </w:r>
     </w:p>
-    <w:p>
-      <w:pPr>
-        <w:pStyle w:val="SecondHeading"/>
-        <w:numPr>
-          <w:ilvl w:val="0"/>
-          <w:numId w:val="0"/>
-        </w:numPr>
-        <w:spacing w:line="259" w:lineRule="auto"/>
-        <w:ind w:left="720"/>
-        <w:jc w:val="left"/>
-        <w:rPr>
-          <w:rFonts w:asciiTheme="majorBidi" w:hAnsiTheme="majorBidi" w:cstheme="majorBidi"/>
-        </w:rPr>
-      </w:pPr>
-    </w:p>
-    <w:p>
-      <w:pPr>
-        <w:pStyle w:val="SecondHeading"/>
-        <w:numPr>
-          <w:ilvl w:val="0"/>
-          <w:numId w:val="0"/>
-        </w:numPr>
-        <w:spacing w:line="259" w:lineRule="auto"/>
-        <w:ind w:left="720"/>
-        <w:jc w:val="left"/>
-        <w:rPr>
-          <w:rFonts w:asciiTheme="majorBidi" w:hAnsiTheme="majorBidi" w:cstheme="majorBidi"/>
-        </w:rPr>
-      </w:pPr>
-    </w:p>
+    <w:p/>
+    <w:p/>
+    <w:p/>
+    <w:p/>
+    <w:p/>
+    <w:p/>
+    <w:p/>
+    <w:p/>
+    <w:p/>
     <w:p>
       <w:pPr>
         <w:pStyle w:val="SecondHeading"/>
@@ -20454,98 +20018,7 @@
           <w:rFonts w:asciiTheme="majorBidi" w:hAnsiTheme="majorBidi" w:cstheme="majorBidi"/>
         </w:rPr>
       </w:pPr>
-    </w:p>
-    <w:p>
-      <w:pPr>
-        <w:pStyle w:val="SecondHeading"/>
-        <w:numPr>
-          <w:ilvl w:val="0"/>
-          <w:numId w:val="0"/>
-        </w:numPr>
-        <w:ind w:firstLine="720"/>
-        <w:rPr>
-          <w:rFonts w:asciiTheme="majorBidi" w:hAnsiTheme="majorBidi" w:cstheme="majorBidi"/>
-        </w:rPr>
-      </w:pPr>
-    </w:p>
-    <w:p>
-      <w:pPr>
-        <w:pStyle w:val="SecondHeading"/>
-        <w:numPr>
-          <w:ilvl w:val="0"/>
-          <w:numId w:val="0"/>
-        </w:numPr>
-        <w:ind w:firstLine="720"/>
-        <w:rPr>
-          <w:rFonts w:asciiTheme="majorBidi" w:hAnsiTheme="majorBidi" w:cstheme="majorBidi"/>
-        </w:rPr>
-      </w:pPr>
-    </w:p>
-    <w:p>
-      <w:pPr>
-        <w:pStyle w:val="SecondHeading"/>
-        <w:numPr>
-          <w:ilvl w:val="0"/>
-          <w:numId w:val="0"/>
-        </w:numPr>
-        <w:ind w:firstLine="720"/>
-        <w:rPr>
-          <w:rFonts w:asciiTheme="majorBidi" w:hAnsiTheme="majorBidi" w:cstheme="majorBidi"/>
-        </w:rPr>
-      </w:pPr>
-    </w:p>
-    <w:p>
-      <w:pPr>
-        <w:pStyle w:val="SecondHeading"/>
-        <w:numPr>
-          <w:ilvl w:val="0"/>
-          <w:numId w:val="0"/>
-        </w:numPr>
-        <w:ind w:firstLine="720"/>
-        <w:rPr>
-          <w:rFonts w:asciiTheme="majorBidi" w:hAnsiTheme="majorBidi" w:cstheme="majorBidi"/>
-        </w:rPr>
-      </w:pPr>
-    </w:p>
-    <w:p>
-      <w:pPr>
-        <w:pStyle w:val="SecondHeading"/>
-        <w:numPr>
-          <w:ilvl w:val="0"/>
-          <w:numId w:val="0"/>
-        </w:numPr>
-        <w:ind w:firstLine="720"/>
-        <w:rPr>
-          <w:rFonts w:asciiTheme="majorBidi" w:hAnsiTheme="majorBidi" w:cstheme="majorBidi"/>
-        </w:rPr>
-      </w:pPr>
-    </w:p>
-    <w:p>
-      <w:pPr>
-        <w:pStyle w:val="SecondHeading"/>
-        <w:numPr>
-          <w:ilvl w:val="0"/>
-          <w:numId w:val="0"/>
-        </w:numPr>
-        <w:ind w:firstLine="720"/>
-        <w:rPr>
-          <w:rFonts w:asciiTheme="majorBidi" w:hAnsiTheme="majorBidi" w:cstheme="majorBidi"/>
-        </w:rPr>
-      </w:pPr>
-    </w:p>
-    <w:p>
-      <w:pPr>
-        <w:pStyle w:val="SecondHeading"/>
-        <w:numPr>
-          <w:ilvl w:val="0"/>
-          <w:numId w:val="0"/>
-        </w:numPr>
-        <w:ind w:firstLine="720"/>
-        <w:rPr>
-          <w:rFonts w:asciiTheme="majorBidi" w:hAnsiTheme="majorBidi" w:cstheme="majorBidi"/>
-        </w:rPr>
-      </w:pPr>
-      <w:bookmarkStart w:id="36" w:name="_Toc88402926"/>
+      <w:bookmarkStart w:id="34" w:name="_Toc88402926"/>
       <w:r>
         <w:rPr>
           <w:rFonts w:asciiTheme="majorBidi" w:hAnsiTheme="majorBidi" w:cstheme="majorBidi"/>
@@ -20553,7 +20026,7 @@
         <w:lastRenderedPageBreak/>
         <w:t>Cost analysis</w:t>
       </w:r>
-      <w:bookmarkEnd w:id="36"/>
+      <w:bookmarkEnd w:id="34"/>
     </w:p>
     <w:tbl>
       <w:tblPr>
@@ -21711,6 +21184,17 @@
         </w:rPr>
         <w:t>Table 5 – Cost analysis</w:t>
       </w:r>
+      <w:r>
+        <w:rPr>
+          <w:rFonts w:asciiTheme="majorBidi" w:hAnsiTheme="majorBidi" w:cstheme="majorBidi"/>
+          <w:i/>
+          <w:iCs/>
+          <w:color w:val="2F5496" w:themeColor="accent1" w:themeShade="BF"/>
+          <w:sz w:val="18"/>
+          <w:szCs w:val="18"/>
+        </w:rPr>
+        <w:t xml:space="preserve"> for Robot Train</w:t>
+      </w:r>
     </w:p>
     <w:p>
       <w:pPr>
@@ -21721,7 +21205,7 @@
           <w:bCs/>
         </w:rPr>
       </w:pPr>
-      <w:bookmarkStart w:id="37" w:name="_Toc88402927"/>
+      <w:bookmarkStart w:id="35" w:name="_Toc88402927"/>
       <w:r>
         <w:rPr>
           <w:rFonts w:asciiTheme="majorBidi" w:hAnsiTheme="majorBidi"/>
@@ -21730,7 +21214,17 @@
         </w:rPr>
         <w:t>Choosing Baseline Design</w:t>
       </w:r>
-      <w:bookmarkEnd w:id="37"/>
+      <w:bookmarkEnd w:id="35"/>
+    </w:p>
+    <w:p>
+      <w:pPr>
+        <w:pStyle w:val="Caption"/>
+        <w:keepNext/>
+        <w:bidi w:val="0"/>
+      </w:pPr>
+      <w:r>
+        <w:t>Table 6 - KTDA Table</w:t>
+      </w:r>
     </w:p>
     <w:tbl>
       <w:tblPr>
@@ -25037,7 +24531,6 @@
         <w:rPr>
           <w:rFonts w:asciiTheme="majorBidi" w:hAnsiTheme="majorBidi" w:cstheme="majorBidi"/>
         </w:rPr>
-        <w:lastRenderedPageBreak/>
         <w:t xml:space="preserve">After analyzing the alternatives, we chose the </w:t>
       </w:r>
       <w:r>
@@ -25146,9 +24639,6 @@
       <w:r>
         <w:rPr>
           <w:rFonts w:asciiTheme="majorBidi" w:hAnsiTheme="majorBidi" w:cstheme="majorBidi"/>
-          <w:rPrChange w:id="38" w:author="WAEL RABAH W ALDHAHERI" w:date="2021-11-21T19:54:00Z">
-            <w:rPr/>
-          </w:rPrChange>
         </w:rPr>
         <w:t xml:space="preserve"> - </w:t>
       </w:r>
@@ -25183,7 +24673,7 @@
           <w:bCs/>
         </w:rPr>
       </w:pPr>
-      <w:bookmarkStart w:id="39" w:name="_Toc88402928"/>
+      <w:bookmarkStart w:id="36" w:name="_Toc88402928"/>
       <w:r>
         <w:rPr>
           <w:rFonts w:asciiTheme="majorBidi" w:hAnsiTheme="majorBidi"/>
@@ -25192,94 +24682,162 @@
         </w:rPr>
         <w:t>Societal Impacts</w:t>
       </w:r>
+      <w:bookmarkEnd w:id="36"/>
+    </w:p>
+    <w:p>
+      <w:pPr>
+        <w:pStyle w:val="Heading2"/>
+        <w:bidi w:val="0"/>
+        <w:rPr>
+          <w:rFonts w:asciiTheme="majorBidi" w:hAnsiTheme="majorBidi"/>
+        </w:rPr>
+      </w:pPr>
+      <w:bookmarkStart w:id="37" w:name="_Toc88402929"/>
+      <w:r>
+        <w:rPr>
+          <w:rFonts w:asciiTheme="majorBidi" w:hAnsiTheme="majorBidi"/>
+        </w:rPr>
+        <w:t>Stereo camera</w:t>
+      </w:r>
+      <w:bookmarkEnd w:id="37"/>
+    </w:p>
+    <w:p>
+      <w:pPr>
+        <w:ind w:firstLine="720"/>
+        <w:rPr>
+          <w:rFonts w:asciiTheme="majorBidi" w:hAnsiTheme="majorBidi" w:cstheme="majorBidi"/>
+        </w:rPr>
+      </w:pPr>
+      <w:r>
+        <w:rPr>
+          <w:rFonts w:asciiTheme="majorBidi" w:hAnsiTheme="majorBidi" w:cstheme="majorBidi"/>
+        </w:rPr>
+        <w:t>Although using a stereo camera can facilitate obstacle avoidance and navigation, some people might be opposed to it due to privacy concerns. People might be bothered by seeing a robot equipped with a camera roaming around campus thinking that they are being recorded. To mitigate that effect, we could put notes that state that no camera footage would be published anywhere unless necessary by law.</w:t>
+      </w:r>
+    </w:p>
+    <w:p>
+      <w:pPr>
+        <w:pStyle w:val="Heading2"/>
+        <w:bidi w:val="0"/>
+        <w:rPr>
+          <w:rFonts w:asciiTheme="majorBidi" w:hAnsiTheme="majorBidi"/>
+        </w:rPr>
+      </w:pPr>
+      <w:bookmarkStart w:id="38" w:name="_Toc88402930"/>
+      <w:r>
+        <w:rPr>
+          <w:rFonts w:asciiTheme="majorBidi" w:hAnsiTheme="majorBidi"/>
+        </w:rPr>
+        <w:t>Motors</w:t>
+      </w:r>
+      <w:bookmarkEnd w:id="38"/>
+    </w:p>
+    <w:p>
+      <w:pPr>
+        <w:ind w:firstLine="720"/>
+        <w:rPr>
+          <w:rFonts w:asciiTheme="majorBidi" w:hAnsiTheme="majorBidi" w:cstheme="majorBidi"/>
+        </w:rPr>
+      </w:pPr>
+      <w:r>
+        <w:rPr>
+          <w:rFonts w:asciiTheme="majorBidi" w:hAnsiTheme="majorBidi" w:cstheme="majorBidi"/>
+        </w:rPr>
+        <w:t xml:space="preserve">Motors are crucial in any type of robot that is expected to move. Nevertheless, it might cause some disturbance to students and faculty members due to the noise. Although according to a survey done as a part of a research project, most people are only mildly annoyed by electric scooter noise in comparison to combustion scooters. </w:t>
+      </w:r>
+    </w:p>
+    <w:p>
+      <w:pPr>
+        <w:pStyle w:val="Heading1"/>
+        <w:rPr>
+          <w:rFonts w:asciiTheme="majorBidi" w:hAnsiTheme="majorBidi"/>
+          <w:b/>
+          <w:bCs/>
+        </w:rPr>
+      </w:pPr>
+      <w:bookmarkStart w:id="39" w:name="_Toc88402931"/>
+      <w:r>
+        <w:rPr>
+          <w:rFonts w:asciiTheme="majorBidi" w:hAnsiTheme="majorBidi"/>
+          <w:b/>
+          <w:bCs/>
+        </w:rPr>
+        <w:lastRenderedPageBreak/>
+        <w:t>Economics Impact</w:t>
+      </w:r>
       <w:bookmarkEnd w:id="39"/>
     </w:p>
     <w:p>
       <w:pPr>
-        <w:pStyle w:val="Heading2"/>
-        <w:bidi w:val="0"/>
-        <w:rPr>
-          <w:rFonts w:asciiTheme="majorBidi" w:hAnsiTheme="majorBidi"/>
-        </w:rPr>
-      </w:pPr>
-      <w:bookmarkStart w:id="40" w:name="_Toc88402929"/>
-      <w:r>
-        <w:rPr>
-          <w:rFonts w:asciiTheme="majorBidi" w:hAnsiTheme="majorBidi"/>
-        </w:rPr>
-        <w:t>Stereo camera</w:t>
-      </w:r>
-      <w:bookmarkEnd w:id="40"/>
+        <w:ind w:firstLine="720"/>
+        <w:jc w:val="both"/>
+        <w:rPr>
+          <w:rFonts w:asciiTheme="majorBidi" w:hAnsiTheme="majorBidi" w:cstheme="majorBidi"/>
+        </w:rPr>
+      </w:pPr>
+      <w:r>
+        <w:rPr>
+          <w:rFonts w:asciiTheme="majorBidi" w:hAnsiTheme="majorBidi" w:cstheme="majorBidi"/>
+        </w:rPr>
+        <w:t xml:space="preserve">Many on-campus businesses have their own apps, where the user can order some food, </w:t>
+      </w:r>
+      <w:proofErr w:type="gramStart"/>
+      <w:r>
+        <w:rPr>
+          <w:rFonts w:asciiTheme="majorBidi" w:hAnsiTheme="majorBidi" w:cstheme="majorBidi"/>
+        </w:rPr>
+        <w:t>coffee</w:t>
+      </w:r>
+      <w:proofErr w:type="gramEnd"/>
+      <w:r>
+        <w:rPr>
+          <w:rFonts w:asciiTheme="majorBidi" w:hAnsiTheme="majorBidi" w:cstheme="majorBidi"/>
+        </w:rPr>
+        <w:t xml:space="preserve"> or any deliverable item online. But however, the user will need to go and take the purchases from the market although the ordering stage was easy but leaving the building and wasting time just for coffee for example is not desirable in some cases especially when the users are on-campus, where people are busy working, </w:t>
+      </w:r>
+      <w:proofErr w:type="gramStart"/>
+      <w:r>
+        <w:rPr>
+          <w:rFonts w:asciiTheme="majorBidi" w:hAnsiTheme="majorBidi" w:cstheme="majorBidi"/>
+        </w:rPr>
+        <w:t>studying</w:t>
+      </w:r>
+      <w:proofErr w:type="gramEnd"/>
+      <w:r>
+        <w:rPr>
+          <w:rFonts w:asciiTheme="majorBidi" w:hAnsiTheme="majorBidi" w:cstheme="majorBidi"/>
+        </w:rPr>
+        <w:t xml:space="preserve"> and having lectures to attend. Having a lecture on a certain building and needing a coffee from a market in the other direction the result is settled for attending the lecture. The business on-campus suffer from this in daily basis. The customer and businesses are close, but no one can reach the other. Although, there are delivering companies provide delivering options, but does it make sense to have that cup of coffee </w:t>
+      </w:r>
+      <w:r>
+        <w:rPr>
+          <w:rFonts w:asciiTheme="majorBidi" w:hAnsiTheme="majorBidi" w:cstheme="majorBidi"/>
+        </w:rPr>
+        <w:t xml:space="preserve">the </w:t>
+      </w:r>
+      <w:r>
+        <w:rPr>
+          <w:rFonts w:asciiTheme="majorBidi" w:hAnsiTheme="majorBidi" w:cstheme="majorBidi"/>
+        </w:rPr>
+        <w:t xml:space="preserve">next day? Or to pay double the price? For businesses paying a price of </w:t>
+      </w:r>
+      <w:r>
+        <w:rPr>
+          <w:rFonts w:asciiTheme="majorBidi" w:eastAsia="Times New Roman" w:hAnsiTheme="majorBidi" w:cstheme="majorBidi"/>
+          <w:color w:val="000000"/>
+        </w:rPr>
+        <w:t xml:space="preserve">$419.00 for </w:t>
+      </w:r>
+      <w:r>
+        <w:rPr>
+          <w:rFonts w:asciiTheme="majorBidi" w:hAnsiTheme="majorBidi" w:cstheme="majorBidi"/>
+        </w:rPr>
+        <w:t xml:space="preserve">a robot that can meet their customer at specific building entrance instead of him coming would not be a problem. </w:t>
+      </w:r>
     </w:p>
     <w:p>
       <w:pPr>
         <w:ind w:firstLine="720"/>
-        <w:rPr>
-          <w:rFonts w:asciiTheme="majorBidi" w:hAnsiTheme="majorBidi" w:cstheme="majorBidi"/>
-        </w:rPr>
-      </w:pPr>
-      <w:r>
-        <w:rPr>
-          <w:rFonts w:asciiTheme="majorBidi" w:hAnsiTheme="majorBidi" w:cstheme="majorBidi"/>
-        </w:rPr>
-        <w:t>Although using a stereo camera can facilitate obstacle avoidance and navigation, some people might be opposed to it due to privacy concerns. People might be bothered by seeing a robot equipped with a camera roaming around campus thinking that they are being recorded. To mitigate that effect, we could put notes that state that no camera footage would be published anywhere unless necessary by law.</w:t>
-      </w:r>
-    </w:p>
-    <w:p>
-      <w:pPr>
-        <w:pStyle w:val="Heading2"/>
-        <w:bidi w:val="0"/>
-        <w:rPr>
-          <w:rFonts w:asciiTheme="majorBidi" w:hAnsiTheme="majorBidi"/>
-        </w:rPr>
-      </w:pPr>
-      <w:bookmarkStart w:id="41" w:name="_Toc88402930"/>
-      <w:r>
-        <w:rPr>
-          <w:rFonts w:asciiTheme="majorBidi" w:hAnsiTheme="majorBidi"/>
-        </w:rPr>
-        <w:t>Motors</w:t>
-      </w:r>
-      <w:bookmarkEnd w:id="41"/>
-    </w:p>
-    <w:p>
-      <w:pPr>
-        <w:ind w:firstLine="720"/>
-        <w:rPr>
-          <w:rFonts w:asciiTheme="majorBidi" w:hAnsiTheme="majorBidi" w:cstheme="majorBidi"/>
-        </w:rPr>
-      </w:pPr>
-      <w:r>
-        <w:rPr>
-          <w:rFonts w:asciiTheme="majorBidi" w:hAnsiTheme="majorBidi" w:cstheme="majorBidi"/>
-        </w:rPr>
-        <w:t xml:space="preserve">Motors are crucial in any type of robot that is expected to move. Nevertheless, it might cause some disturbance to students and faculty members due to the noise. Although according to a survey done as a part of a research project, most people are only mildly annoyed by electric scooter noise in comparison to combustion scooters. </w:t>
-      </w:r>
-    </w:p>
-    <w:p>
-      <w:pPr>
-        <w:pStyle w:val="Heading1"/>
-        <w:rPr>
-          <w:rFonts w:asciiTheme="majorBidi" w:hAnsiTheme="majorBidi"/>
-          <w:b/>
-          <w:bCs/>
-        </w:rPr>
-      </w:pPr>
-      <w:bookmarkStart w:id="42" w:name="_Toc88402931"/>
-      <w:r>
-        <w:rPr>
-          <w:rFonts w:asciiTheme="majorBidi" w:hAnsiTheme="majorBidi"/>
-          <w:b/>
-          <w:bCs/>
-        </w:rPr>
-        <w:lastRenderedPageBreak/>
-        <w:t>Economics Impact</w:t>
-      </w:r>
-      <w:bookmarkEnd w:id="42"/>
-    </w:p>
-    <w:p>
-      <w:pPr>
-        <w:ind w:firstLine="720"/>
         <w:jc w:val="both"/>
         <w:rPr>
           <w:rFonts w:asciiTheme="majorBidi" w:hAnsiTheme="majorBidi" w:cstheme="majorBidi"/>
@@ -25289,47 +24847,21 @@
         <w:rPr>
           <w:rFonts w:asciiTheme="majorBidi" w:hAnsiTheme="majorBidi" w:cstheme="majorBidi"/>
         </w:rPr>
-        <w:t xml:space="preserve">Many on-campus businesses have their own apps, where the user can order some food, coffee or any deliverable item online. But however, the user will need to go and take the purchases from the market although the ordering stage was easy but leaving the building and wasting time just for coffee for example is not desirable in some cases especially when the users are on-campus, where people are busy working, studying and having lectures to attend. Having a lecture on a certain building and needing a coffee from a market in the other direction the result is settled for attending the lecture. The business on-campus suffer from this in daily basis. The customer and businesses are close, but no one can reach the other. Although, there are delivering companies provide delivering options, but does it make sense to have that cup of coffee </w:t>
-      </w:r>
-      <w:r>
-        <w:rPr>
-          <w:rFonts w:asciiTheme="majorBidi" w:hAnsiTheme="majorBidi" w:cstheme="majorBidi"/>
-        </w:rPr>
-        <w:t xml:space="preserve">the </w:t>
-      </w:r>
-      <w:r>
-        <w:rPr>
-          <w:rFonts w:asciiTheme="majorBidi" w:hAnsiTheme="majorBidi" w:cstheme="majorBidi"/>
-        </w:rPr>
-        <w:t xml:space="preserve">next day? Or to pay double the price? For businesses paying a price of </w:t>
-      </w:r>
-      <w:r>
-        <w:rPr>
-          <w:rFonts w:asciiTheme="majorBidi" w:eastAsia="Times New Roman" w:hAnsiTheme="majorBidi" w:cstheme="majorBidi"/>
-          <w:color w:val="000000"/>
-        </w:rPr>
-        <w:t xml:space="preserve">$419.00 for </w:t>
-      </w:r>
-      <w:r>
-        <w:rPr>
-          <w:rFonts w:asciiTheme="majorBidi" w:hAnsiTheme="majorBidi" w:cstheme="majorBidi"/>
-        </w:rPr>
-        <w:t xml:space="preserve">a robot that can meet their customer at specific building entrance instead of him coming would not be a problem. </w:t>
-      </w:r>
-    </w:p>
-    <w:p>
-      <w:pPr>
-        <w:ind w:firstLine="720"/>
-        <w:jc w:val="both"/>
-        <w:rPr>
-          <w:rFonts w:asciiTheme="majorBidi" w:hAnsiTheme="majorBidi" w:cstheme="majorBidi"/>
-        </w:rPr>
-      </w:pPr>
-      <w:r>
-        <w:rPr>
-          <w:rFonts w:asciiTheme="majorBidi" w:hAnsiTheme="majorBidi" w:cstheme="majorBidi"/>
-        </w:rPr>
-        <w:t>Although, this is the price of the expected purchases list. The improvement of the design later on will add other components to the list and may increase the price. But, generally the benefits on-campus business are getting from these robots will improve the amount of money spent within the campus and attract other business to get into the campus market.</w:t>
+        <w:t xml:space="preserve">Although, this is the price of the expected purchases list. The improvement of the design later on will add other components to the list and may increase the price. </w:t>
+      </w:r>
+      <w:proofErr w:type="gramStart"/>
+      <w:r>
+        <w:rPr>
+          <w:rFonts w:asciiTheme="majorBidi" w:hAnsiTheme="majorBidi" w:cstheme="majorBidi"/>
+        </w:rPr>
+        <w:t>But,</w:t>
+      </w:r>
+      <w:proofErr w:type="gramEnd"/>
+      <w:r>
+        <w:rPr>
+          <w:rFonts w:asciiTheme="majorBidi" w:hAnsiTheme="majorBidi" w:cstheme="majorBidi"/>
+        </w:rPr>
+        <w:t xml:space="preserve"> generally the benefits on-campus business are getting from these robots will improve the amount of money spent within the campus and attract other business to get into the campus market.</w:t>
       </w:r>
     </w:p>
     <w:p>
@@ -27492,7 +27024,51 @@
           <w:sz w:val="18"/>
           <w:szCs w:val="18"/>
         </w:rPr>
-        <w:t>Table 6 – Cost analysis</w:t>
+        <w:t xml:space="preserve">Table </w:t>
+      </w:r>
+      <w:r>
+        <w:rPr>
+          <w:rFonts w:asciiTheme="majorBidi" w:hAnsiTheme="majorBidi" w:cstheme="majorBidi"/>
+          <w:i/>
+          <w:iCs/>
+          <w:color w:val="2F5496" w:themeColor="accent1" w:themeShade="BF"/>
+          <w:sz w:val="18"/>
+          <w:szCs w:val="18"/>
+        </w:rPr>
+        <w:t>7</w:t>
+      </w:r>
+      <w:r>
+        <w:rPr>
+          <w:rFonts w:asciiTheme="majorBidi" w:hAnsiTheme="majorBidi" w:cstheme="majorBidi"/>
+          <w:i/>
+          <w:iCs/>
+          <w:color w:val="2F5496" w:themeColor="accent1" w:themeShade="BF"/>
+          <w:sz w:val="18"/>
+          <w:szCs w:val="18"/>
+        </w:rPr>
+        <w:t xml:space="preserve"> – Cost analysis</w:t>
+      </w:r>
+      <w:r>
+        <w:rPr>
+          <w:rFonts w:asciiTheme="majorBidi" w:hAnsiTheme="majorBidi" w:cstheme="majorBidi"/>
+          <w:i/>
+          <w:iCs/>
+          <w:color w:val="2F5496" w:themeColor="accent1" w:themeShade="BF"/>
+          <w:sz w:val="18"/>
+          <w:szCs w:val="18"/>
+        </w:rPr>
+        <w:t xml:space="preserve"> for matured baseline</w:t>
+      </w:r>
+      <w:r>
+        <w:rPr>
+          <w:rFonts w:asciiTheme="majorBidi" w:hAnsiTheme="majorBidi" w:cstheme="majorBidi"/>
+          <w:i/>
+          <w:iCs/>
+          <w:color w:val="2F5496" w:themeColor="accent1" w:themeShade="BF"/>
+          <w:sz w:val="18"/>
+          <w:szCs w:val="18"/>
+        </w:rPr>
+        <w:t xml:space="preserve"> model</w:t>
       </w:r>
     </w:p>
     <w:p>
@@ -27504,7 +27080,7 @@
           <w:bCs/>
         </w:rPr>
       </w:pPr>
-      <w:bookmarkStart w:id="43" w:name="_Toc88402932"/>
+      <w:bookmarkStart w:id="40" w:name="_Toc88402932"/>
       <w:r>
         <w:rPr>
           <w:rFonts w:asciiTheme="majorBidi" w:hAnsiTheme="majorBidi"/>
@@ -27513,36 +27089,242 @@
         </w:rPr>
         <w:t>Environmental Impact:</w:t>
       </w:r>
+      <w:bookmarkEnd w:id="40"/>
+    </w:p>
+    <w:p>
+      <w:pPr>
+        <w:pStyle w:val="Heading2"/>
+        <w:bidi w:val="0"/>
+        <w:rPr>
+          <w:rFonts w:asciiTheme="majorBidi" w:hAnsiTheme="majorBidi"/>
+        </w:rPr>
+      </w:pPr>
+      <w:bookmarkStart w:id="41" w:name="_Toc88402933"/>
+      <w:r>
+        <w:rPr>
+          <w:rFonts w:asciiTheme="majorBidi" w:hAnsiTheme="majorBidi"/>
+        </w:rPr>
+        <w:t>Lithium-Ion Battery:</w:t>
+      </w:r>
+      <w:bookmarkEnd w:id="41"/>
+    </w:p>
+    <w:p>
+      <w:pPr>
+        <w:rPr>
+          <w:rFonts w:asciiTheme="majorBidi" w:hAnsiTheme="majorBidi" w:cstheme="majorBidi"/>
+        </w:rPr>
+      </w:pPr>
+      <w:r>
+        <w:rPr>
+          <w:rFonts w:asciiTheme="majorBidi" w:hAnsiTheme="majorBidi" w:cstheme="majorBidi"/>
+          <w:b/>
+          <w:bCs/>
+        </w:rPr>
+        <w:tab/>
+      </w:r>
+      <w:r>
+        <w:rPr>
+          <w:rFonts w:asciiTheme="majorBidi" w:hAnsiTheme="majorBidi" w:cstheme="majorBidi"/>
+        </w:rPr>
+        <w:t xml:space="preserve">Regular batteries contain lead acid and nickel cadmium, these standard batteries are a big issue since they run out of juice quickly and are thrown away. The USA alone throws away around 3 billion batteries a year. Here is where the </w:t>
+      </w:r>
+      <w:r>
+        <w:rPr>
+          <w:rFonts w:asciiTheme="majorBidi" w:hAnsiTheme="majorBidi" w:cstheme="majorBidi"/>
+        </w:rPr>
+        <w:t>N</w:t>
+      </w:r>
+      <w:r>
+        <w:rPr>
+          <w:rFonts w:asciiTheme="majorBidi" w:hAnsiTheme="majorBidi" w:cstheme="majorBidi"/>
+        </w:rPr>
+        <w:t>o</w:t>
+      </w:r>
+      <w:r>
+        <w:rPr>
+          <w:rFonts w:asciiTheme="majorBidi" w:hAnsiTheme="majorBidi" w:cstheme="majorBidi"/>
+        </w:rPr>
+        <w:t>b</w:t>
+      </w:r>
+      <w:r>
+        <w:rPr>
+          <w:rFonts w:asciiTheme="majorBidi" w:hAnsiTheme="majorBidi" w:cstheme="majorBidi"/>
+        </w:rPr>
+        <w:t xml:space="preserve">el </w:t>
+      </w:r>
+      <w:r>
+        <w:rPr>
+          <w:rFonts w:asciiTheme="majorBidi" w:hAnsiTheme="majorBidi" w:cstheme="majorBidi"/>
+        </w:rPr>
+        <w:t>prize</w:t>
+      </w:r>
+      <w:r>
+        <w:rPr>
+          <w:rFonts w:asciiTheme="majorBidi" w:hAnsiTheme="majorBidi" w:cstheme="majorBidi"/>
+        </w:rPr>
+        <w:t xml:space="preserve"> </w:t>
+      </w:r>
+      <w:r>
+        <w:rPr>
+          <w:rFonts w:asciiTheme="majorBidi" w:hAnsiTheme="majorBidi" w:cstheme="majorBidi"/>
+        </w:rPr>
+        <w:t>winner lithium batteries come into play</w:t>
+      </w:r>
+      <w:proofErr w:type="gramStart"/>
+      <w:r>
+        <w:rPr>
+          <w:rFonts w:asciiTheme="majorBidi" w:hAnsiTheme="majorBidi" w:cstheme="majorBidi"/>
+        </w:rPr>
+        <w:t xml:space="preserve">.  </w:t>
+      </w:r>
+      <w:proofErr w:type="gramEnd"/>
+      <w:r>
+        <w:rPr>
+          <w:rFonts w:asciiTheme="majorBidi" w:hAnsiTheme="majorBidi" w:cstheme="majorBidi"/>
+        </w:rPr>
+        <w:t>They provide a rechargeable alternative to regular cadmium batteries that are thrown yearly. These batteries are not thrown away and can theoretically be less harmful to the environment. Consequently, mining for the resources of these batteries is an issue. A river in Tibet was polluted due to the excess mining and bad regulations from the Tibetans. Lithium-Ion batteries are not perfect but are a better alternative to regular batteries.</w:t>
+      </w:r>
+    </w:p>
+    <w:p>
+      <w:pPr>
+        <w:pStyle w:val="Heading2"/>
+        <w:bidi w:val="0"/>
+        <w:rPr>
+          <w:rFonts w:asciiTheme="majorBidi" w:hAnsiTheme="majorBidi"/>
+          <w:b/>
+          <w:bCs/>
+        </w:rPr>
+      </w:pPr>
+      <w:bookmarkStart w:id="42" w:name="_Toc88402934"/>
+      <w:r>
+        <w:rPr>
+          <w:rFonts w:asciiTheme="majorBidi" w:hAnsiTheme="majorBidi"/>
+          <w:b/>
+          <w:bCs/>
+        </w:rPr>
+        <w:lastRenderedPageBreak/>
+        <w:t>Rubber wheels:</w:t>
+      </w:r>
+      <w:bookmarkEnd w:id="42"/>
+    </w:p>
+    <w:p>
+      <w:pPr>
+        <w:rPr>
+          <w:rFonts w:asciiTheme="majorBidi" w:hAnsiTheme="majorBidi" w:cstheme="majorBidi"/>
+        </w:rPr>
+      </w:pPr>
+      <w:r>
+        <w:rPr>
+          <w:rFonts w:asciiTheme="majorBidi" w:hAnsiTheme="majorBidi" w:cstheme="majorBidi"/>
+        </w:rPr>
+        <w:tab/>
+        <w:t xml:space="preserve">Everyday people use tires and specifically, rubber tires. These tires are used often and degrade over time to an unusable state in vehicles. Tire manufacturers strive to create tires that last longer and have better grip while using high quality materials. When a tire finishes its lifespan, it is often than not thrown into a </w:t>
+      </w:r>
+      <w:proofErr w:type="gramStart"/>
+      <w:r>
+        <w:rPr>
+          <w:rFonts w:asciiTheme="majorBidi" w:hAnsiTheme="majorBidi" w:cstheme="majorBidi"/>
+        </w:rPr>
+        <w:t>land-fill</w:t>
+      </w:r>
+      <w:proofErr w:type="gramEnd"/>
+      <w:r>
+        <w:rPr>
+          <w:rFonts w:asciiTheme="majorBidi" w:hAnsiTheme="majorBidi" w:cstheme="majorBidi"/>
+        </w:rPr>
+        <w:t xml:space="preserve"> where it sits there. These </w:t>
+      </w:r>
+      <w:proofErr w:type="gramStart"/>
+      <w:r>
+        <w:rPr>
+          <w:rFonts w:asciiTheme="majorBidi" w:hAnsiTheme="majorBidi" w:cstheme="majorBidi"/>
+        </w:rPr>
+        <w:t>land-fills</w:t>
+      </w:r>
+      <w:proofErr w:type="gramEnd"/>
+      <w:r>
+        <w:rPr>
+          <w:rFonts w:asciiTheme="majorBidi" w:hAnsiTheme="majorBidi" w:cstheme="majorBidi"/>
+        </w:rPr>
+        <w:t xml:space="preserve"> can cause tire fires or be breeding grounds for mosquitoes. Thankfully, rubber is a recyclable material that can be re-produced into many objects for our daily use. </w:t>
+      </w:r>
+    </w:p>
+    <w:p>
+      <w:pPr>
+        <w:pStyle w:val="Heading1"/>
+        <w:rPr>
+          <w:rFonts w:asciiTheme="majorBidi" w:hAnsiTheme="majorBidi"/>
+          <w:b/>
+          <w:bCs/>
+        </w:rPr>
+      </w:pPr>
+      <w:bookmarkStart w:id="43" w:name="_Toc88402935"/>
+      <w:r>
+        <w:rPr>
+          <w:rFonts w:asciiTheme="majorBidi" w:hAnsiTheme="majorBidi"/>
+          <w:b/>
+          <w:bCs/>
+        </w:rPr>
+        <w:t>References</w:t>
+      </w:r>
       <w:bookmarkEnd w:id="43"/>
     </w:p>
     <w:p>
       <w:pPr>
-        <w:pStyle w:val="Heading2"/>
-        <w:bidi w:val="0"/>
-        <w:rPr>
-          <w:rFonts w:asciiTheme="majorBidi" w:hAnsiTheme="majorBidi"/>
-        </w:rPr>
-      </w:pPr>
-      <w:bookmarkStart w:id="44" w:name="_Toc88402933"/>
-      <w:r>
-        <w:rPr>
-          <w:rFonts w:asciiTheme="majorBidi" w:hAnsiTheme="majorBidi"/>
-        </w:rPr>
-        <w:t>Lithium-Ion Battery:</w:t>
-      </w:r>
-      <w:bookmarkEnd w:id="44"/>
+        <w:jc w:val="both"/>
+        <w:rPr>
+          <w:rFonts w:asciiTheme="majorBidi" w:hAnsiTheme="majorBidi" w:cstheme="majorBidi"/>
+        </w:rPr>
+      </w:pPr>
+      <w:r>
+        <w:rPr>
+          <w:rFonts w:asciiTheme="majorBidi" w:hAnsiTheme="majorBidi" w:cstheme="majorBidi"/>
+        </w:rPr>
+        <w:t>[1]</w:t>
+      </w:r>
+      <w:r>
+        <w:rPr>
+          <w:rFonts w:asciiTheme="majorBidi" w:hAnsiTheme="majorBidi" w:cstheme="majorBidi"/>
+        </w:rPr>
+        <w:tab/>
+      </w:r>
+      <w:r>
+        <w:rPr>
+          <w:rFonts w:asciiTheme="majorBidi" w:hAnsiTheme="majorBidi" w:cstheme="majorBidi"/>
+        </w:rPr>
+        <w:t>"Is the lithium-ion battery having a positive impact on the environment?", </w:t>
+      </w:r>
+      <w:r>
+        <w:rPr>
+          <w:rFonts w:asciiTheme="majorBidi" w:hAnsiTheme="majorBidi" w:cstheme="majorBidi"/>
+          <w:i/>
+          <w:iCs/>
+        </w:rPr>
+        <w:t>Nsenergybusiness.com</w:t>
+      </w:r>
+      <w:r>
+        <w:rPr>
+          <w:rFonts w:asciiTheme="majorBidi" w:hAnsiTheme="majorBidi" w:cstheme="majorBidi"/>
+        </w:rPr>
+        <w:t>, 2021. [Online]. Available: https://www.nsenergybusiness.com/features/lithium-ion-battery-environmental-impact/. [Accessed: 21- Nov- 2021]</w:t>
+      </w:r>
     </w:p>
     <w:p>
       <w:pPr>
-        <w:rPr>
-          <w:rFonts w:asciiTheme="majorBidi" w:hAnsiTheme="majorBidi" w:cstheme="majorBidi"/>
-        </w:rPr>
-      </w:pPr>
-      <w:r>
-        <w:rPr>
-          <w:rFonts w:asciiTheme="majorBidi" w:hAnsiTheme="majorBidi" w:cstheme="majorBidi"/>
-          <w:b/>
-          <w:bCs/>
+        <w:jc w:val="both"/>
+        <w:rPr>
+          <w:rFonts w:asciiTheme="majorBidi" w:hAnsiTheme="majorBidi" w:cstheme="majorBidi"/>
+        </w:rPr>
+      </w:pPr>
+      <w:r>
+        <w:rPr>
+          <w:rFonts w:asciiTheme="majorBidi" w:hAnsiTheme="majorBidi" w:cstheme="majorBidi"/>
+        </w:rPr>
+        <w:t>[2]</w:t>
+      </w:r>
+      <w:r>
+        <w:rPr>
+          <w:rFonts w:asciiTheme="majorBidi" w:hAnsiTheme="majorBidi" w:cstheme="majorBidi"/>
         </w:rPr>
         <w:tab/>
       </w:r>
@@ -27550,128 +27332,165 @@
         <w:rPr>
           <w:rFonts w:asciiTheme="majorBidi" w:hAnsiTheme="majorBidi" w:cstheme="majorBidi"/>
         </w:rPr>
-        <w:t xml:space="preserve">Regular batteries contain lead acid and nickel cadmium, these standard batteries are a big issue since they run out of juice quickly and are thrown away. The USA alone throws away around 3 billion batteries a year. Here is where the </w:t>
-      </w:r>
-      <w:r>
-        <w:rPr>
-          <w:rFonts w:asciiTheme="majorBidi" w:hAnsiTheme="majorBidi" w:cstheme="majorBidi"/>
-        </w:rPr>
-        <w:t>N</w:t>
-      </w:r>
-      <w:r>
-        <w:rPr>
-          <w:rFonts w:asciiTheme="majorBidi" w:hAnsiTheme="majorBidi" w:cstheme="majorBidi"/>
-          <w:rPrChange w:id="45" w:author="WAEL RABAH W ALDHAHERI" w:date="2021-11-21T19:54:00Z">
-            <w:rPr/>
-          </w:rPrChange>
-        </w:rPr>
-        <w:t>o</w:t>
-      </w:r>
-      <w:r>
-        <w:rPr>
-          <w:rFonts w:asciiTheme="majorBidi" w:hAnsiTheme="majorBidi" w:cstheme="majorBidi"/>
-        </w:rPr>
-        <w:t>b</w:t>
-      </w:r>
-      <w:r>
-        <w:rPr>
-          <w:rFonts w:asciiTheme="majorBidi" w:hAnsiTheme="majorBidi" w:cstheme="majorBidi"/>
-          <w:rPrChange w:id="46" w:author="WAEL RABAH W ALDHAHERI" w:date="2021-11-21T19:54:00Z">
-            <w:rPr/>
-          </w:rPrChange>
-        </w:rPr>
-        <w:t xml:space="preserve">el </w:t>
-      </w:r>
-      <w:r>
-        <w:rPr>
-          <w:rFonts w:asciiTheme="majorBidi" w:hAnsiTheme="majorBidi" w:cstheme="majorBidi"/>
-        </w:rPr>
-        <w:t>prize</w:t>
-      </w:r>
-      <w:r>
-        <w:rPr>
-          <w:rFonts w:asciiTheme="majorBidi" w:hAnsiTheme="majorBidi" w:cstheme="majorBidi"/>
-          <w:rPrChange w:id="47" w:author="WAEL RABAH W ALDHAHERI" w:date="2021-11-21T19:54:00Z">
-            <w:rPr/>
-          </w:rPrChange>
-        </w:rPr>
-        <w:t xml:space="preserve"> </w:t>
-      </w:r>
-      <w:r>
-        <w:rPr>
-          <w:rFonts w:asciiTheme="majorBidi" w:hAnsiTheme="majorBidi" w:cstheme="majorBidi"/>
-        </w:rPr>
-        <w:t>winner lithium batteries come into play.  They provide a rechargeable alternative to regular cadmium batteries that are thrown yearly. These batteries are not thrown away and can theoretically be less harmful to the environment. Consequently, mining for the resources of these batteries is an issue. A river in Tibet was polluted due to the excess mining and bad regulations from the Tibetans. Lithium-Ion batteries are not perfect but are a better alternative to regular batteries.</w:t>
+        <w:t>"Environmental Impact of used tires", </w:t>
+      </w:r>
+      <w:r>
+        <w:rPr>
+          <w:rFonts w:asciiTheme="majorBidi" w:hAnsiTheme="majorBidi" w:cstheme="majorBidi"/>
+          <w:i/>
+          <w:iCs/>
+        </w:rPr>
+        <w:t>Rerubber.com</w:t>
+      </w:r>
+      <w:r>
+        <w:rPr>
+          <w:rFonts w:asciiTheme="majorBidi" w:hAnsiTheme="majorBidi" w:cstheme="majorBidi"/>
+        </w:rPr>
+        <w:t>, 2021. [Online]. Available: https://www.rerubber.com/environmental-impact/. [Accessed: 21- Nov- 2021]</w:t>
       </w:r>
     </w:p>
     <w:p>
       <w:pPr>
-        <w:pStyle w:val="Heading2"/>
-        <w:bidi w:val="0"/>
-        <w:rPr>
-          <w:rFonts w:asciiTheme="majorBidi" w:hAnsiTheme="majorBidi"/>
-          <w:b/>
-          <w:bCs/>
-        </w:rPr>
-      </w:pPr>
-      <w:bookmarkStart w:id="48" w:name="_Toc88402934"/>
-      <w:r>
-        <w:rPr>
-          <w:rFonts w:asciiTheme="majorBidi" w:hAnsiTheme="majorBidi"/>
-          <w:b/>
-          <w:bCs/>
-        </w:rPr>
-        <w:lastRenderedPageBreak/>
-        <w:t>Rubber wheels:</w:t>
-      </w:r>
-      <w:bookmarkEnd w:id="48"/>
+        <w:jc w:val="both"/>
+        <w:rPr>
+          <w:rFonts w:asciiTheme="majorBidi" w:hAnsiTheme="majorBidi" w:cstheme="majorBidi"/>
+        </w:rPr>
+      </w:pPr>
+      <w:r>
+        <w:rPr>
+          <w:rFonts w:asciiTheme="majorBidi" w:hAnsiTheme="majorBidi" w:cstheme="majorBidi"/>
+        </w:rPr>
+        <w:t>[3]</w:t>
+      </w:r>
+      <w:r>
+        <w:rPr>
+          <w:rFonts w:asciiTheme="majorBidi" w:hAnsiTheme="majorBidi" w:cstheme="majorBidi"/>
+        </w:rPr>
+        <w:tab/>
+      </w:r>
+      <w:r>
+        <w:rPr>
+          <w:rFonts w:asciiTheme="majorBidi" w:hAnsiTheme="majorBidi" w:cstheme="majorBidi"/>
+        </w:rPr>
+        <w:t>"What is the Difference Between Speed Versus Torque?", </w:t>
+      </w:r>
+      <w:r>
+        <w:rPr>
+          <w:rFonts w:asciiTheme="majorBidi" w:hAnsiTheme="majorBidi" w:cstheme="majorBidi"/>
+          <w:i/>
+          <w:iCs/>
+        </w:rPr>
+        <w:t>Power Electric</w:t>
+      </w:r>
+      <w:r>
+        <w:rPr>
+          <w:rFonts w:asciiTheme="majorBidi" w:hAnsiTheme="majorBidi" w:cstheme="majorBidi"/>
+        </w:rPr>
+        <w:t>, 2021. [Online]. Available: https://www.powerelectric.com/motor-resources/motors101/speed-vs-torque. [Accessed: 21- Nov- 2021]</w:t>
+      </w:r>
     </w:p>
     <w:p>
       <w:pPr>
-        <w:rPr>
-          <w:rFonts w:asciiTheme="majorBidi" w:hAnsiTheme="majorBidi" w:cstheme="majorBidi"/>
-        </w:rPr>
-      </w:pPr>
+        <w:jc w:val="both"/>
+        <w:rPr>
+          <w:rFonts w:asciiTheme="majorBidi" w:hAnsiTheme="majorBidi" w:cstheme="majorBidi"/>
+        </w:rPr>
+      </w:pPr>
+      <w:r>
+        <w:rPr>
+          <w:rFonts w:asciiTheme="majorBidi" w:hAnsiTheme="majorBidi" w:cstheme="majorBidi"/>
+        </w:rPr>
+        <w:t>[4]</w:t>
+      </w:r>
       <w:r>
         <w:rPr>
           <w:rFonts w:asciiTheme="majorBidi" w:hAnsiTheme="majorBidi" w:cstheme="majorBidi"/>
         </w:rPr>
         <w:tab/>
-        <w:t xml:space="preserve">Everyday people use tires and specifically, rubber tires. These tires are used often and degrade over time to an unusable state in vehicles. Tire manufacturers strive to create tires that last longer and have better grip while using high quality materials. When a tire finishes its lifespan, it is often than not thrown into a land-fill where it sits there. These land-fills can cause tire fires or be breeding grounds for mosquitoes. Thankfully, rubber is a recyclable material that can be re-produced into many objects for our daily use. </w:t>
+      </w:r>
+      <w:r>
+        <w:rPr>
+          <w:rFonts w:asciiTheme="majorBidi" w:hAnsiTheme="majorBidi" w:cstheme="majorBidi"/>
+          <w:i/>
+          <w:iCs/>
+        </w:rPr>
+        <w:t>https://www.electrical4u.com/brushless-dc-motors</w:t>
+      </w:r>
+      <w:r>
+        <w:rPr>
+          <w:rFonts w:asciiTheme="majorBidi" w:hAnsiTheme="majorBidi" w:cstheme="majorBidi"/>
+        </w:rPr>
+        <w:t>, 2021. [Online]. Available: https://www.electrical4u.com/brushless-dc-motors. [Accessed: 21- Nov- 2021]</w:t>
+      </w:r>
+      <w:r>
+        <w:rPr>
+          <w:rFonts w:asciiTheme="majorBidi" w:hAnsiTheme="majorBidi" w:cstheme="majorBidi"/>
+        </w:rPr>
+        <w:tab/>
       </w:r>
     </w:p>
     <w:p>
       <w:pPr>
-        <w:pStyle w:val="Heading1"/>
-        <w:rPr>
-          <w:rFonts w:asciiTheme="majorBidi" w:hAnsiTheme="majorBidi"/>
-          <w:b/>
-          <w:bCs/>
-        </w:rPr>
-      </w:pPr>
-      <w:bookmarkStart w:id="49" w:name="_Toc88402935"/>
-      <w:r>
-        <w:rPr>
-          <w:rFonts w:asciiTheme="majorBidi" w:hAnsiTheme="majorBidi"/>
-          <w:b/>
-          <w:bCs/>
-        </w:rPr>
-        <w:t>References</w:t>
-      </w:r>
-      <w:bookmarkEnd w:id="49"/>
+        <w:rPr>
+          <w:rFonts w:asciiTheme="majorBidi" w:hAnsiTheme="majorBidi" w:cstheme="majorBidi"/>
+        </w:rPr>
+      </w:pPr>
+      <w:r>
+        <w:rPr>
+          <w:rFonts w:asciiTheme="majorBidi" w:hAnsiTheme="majorBidi" w:cstheme="majorBidi"/>
+        </w:rPr>
+        <w:t>[</w:t>
+      </w:r>
+      <w:r>
+        <w:rPr>
+          <w:rFonts w:asciiTheme="majorBidi" w:hAnsiTheme="majorBidi" w:cstheme="majorBidi"/>
+        </w:rPr>
+        <w:t>5</w:t>
+      </w:r>
+      <w:r>
+        <w:rPr>
+          <w:rFonts w:asciiTheme="majorBidi" w:hAnsiTheme="majorBidi" w:cstheme="majorBidi"/>
+        </w:rPr>
+        <w:t>]</w:t>
+      </w:r>
+      <w:r>
+        <w:rPr>
+          <w:rFonts w:asciiTheme="majorBidi" w:hAnsiTheme="majorBidi" w:cstheme="majorBidi"/>
+        </w:rPr>
+        <w:tab/>
+      </w:r>
+      <w:r>
+        <w:rPr>
+          <w:rFonts w:asciiTheme="majorBidi" w:hAnsiTheme="majorBidi" w:cstheme="majorBidi"/>
+        </w:rPr>
+        <w:t>"What are Brushless DC Motors | Renesas", </w:t>
+      </w:r>
+      <w:r>
+        <w:rPr>
+          <w:rFonts w:asciiTheme="majorBidi" w:hAnsiTheme="majorBidi" w:cstheme="majorBidi"/>
+          <w:i/>
+          <w:iCs/>
+        </w:rPr>
+        <w:t>Renesas.com</w:t>
+      </w:r>
+      <w:r>
+        <w:rPr>
+          <w:rFonts w:asciiTheme="majorBidi" w:hAnsiTheme="majorBidi" w:cstheme="majorBidi"/>
+        </w:rPr>
+        <w:t>, 2021. [Online]. Available: https://www.renesas.com/us/en/support/engineer-school/brushless-dc-motor-01-overview. [Accessed: 21- Nov- 2021]</w:t>
+      </w:r>
     </w:p>
     <w:p>
       <w:pPr>
-        <w:jc w:val="both"/>
-        <w:rPr>
-          <w:rFonts w:asciiTheme="majorBidi" w:hAnsiTheme="majorBidi" w:cstheme="majorBidi"/>
-        </w:rPr>
-      </w:pPr>
-      <w:r>
-        <w:rPr>
-          <w:rFonts w:asciiTheme="majorBidi" w:hAnsiTheme="majorBidi" w:cstheme="majorBidi"/>
-        </w:rPr>
-        <w:t>[1]</w:t>
+        <w:rPr>
+          <w:rFonts w:asciiTheme="majorBidi" w:hAnsiTheme="majorBidi" w:cstheme="majorBidi"/>
+        </w:rPr>
+      </w:pPr>
+      <w:r>
+        <w:rPr>
+          <w:rFonts w:asciiTheme="majorBidi" w:hAnsiTheme="majorBidi" w:cstheme="majorBidi"/>
+        </w:rPr>
+        <w:t>[6]</w:t>
       </w:r>
       <w:r>
         <w:rPr>
@@ -27683,7 +27502,7 @@
         <w:rPr>
           <w:rFonts w:asciiTheme="majorBidi" w:hAnsiTheme="majorBidi" w:cstheme="majorBidi"/>
         </w:rPr>
-        <w:t>"Is the lithium-ion battery having a positive impact on the environment?", </w:t>
+        <w:t>"Servos for Robots", </w:t>
       </w:r>
       <w:r>
         <w:rPr>
@@ -27691,39 +27510,32 @@
           <w:i/>
           <w:iCs/>
         </w:rPr>
-        <w:t>Nsenergybusiness.com</w:t>
-      </w:r>
-      <w:r>
-        <w:rPr>
-          <w:rFonts w:asciiTheme="majorBidi" w:hAnsiTheme="majorBidi" w:cstheme="majorBidi"/>
-        </w:rPr>
-        <w:t>, 2021. [Online]. Available: https://www.nsenergybusiness.com/features/lithium-ion-battery-environmental-impact/. [Accessed: 21- Nov- 2021]</w:t>
+        <w:t>Rs-online.com</w:t>
+      </w:r>
+      <w:r>
+        <w:rPr>
+          <w:rFonts w:asciiTheme="majorBidi" w:hAnsiTheme="majorBidi" w:cstheme="majorBidi"/>
+        </w:rPr>
+        <w:t>, 2021. [Online]. Available: https://www.rs-online.com/designspark/servos-for-robots. [Accessed: 21- Nov- 2021]</w:t>
       </w:r>
     </w:p>
     <w:p>
       <w:pPr>
-        <w:jc w:val="both"/>
-        <w:rPr>
-          <w:rFonts w:asciiTheme="majorBidi" w:hAnsiTheme="majorBidi" w:cstheme="majorBidi"/>
-        </w:rPr>
-      </w:pPr>
-      <w:r>
-        <w:rPr>
-          <w:rFonts w:asciiTheme="majorBidi" w:hAnsiTheme="majorBidi" w:cstheme="majorBidi"/>
-        </w:rPr>
-        <w:t>[2]</w:t>
+        <w:rPr>
+          <w:rFonts w:asciiTheme="majorBidi" w:hAnsiTheme="majorBidi" w:cstheme="majorBidi"/>
+        </w:rPr>
+      </w:pPr>
+      <w:r>
+        <w:rPr>
+          <w:rFonts w:asciiTheme="majorBidi" w:hAnsiTheme="majorBidi" w:cstheme="majorBidi"/>
+        </w:rPr>
+        <w:t>[7]</w:t>
       </w:r>
       <w:r>
         <w:rPr>
           <w:rFonts w:asciiTheme="majorBidi" w:hAnsiTheme="majorBidi" w:cstheme="majorBidi"/>
         </w:rPr>
         <w:tab/>
-      </w:r>
-      <w:r>
-        <w:rPr>
-          <w:rFonts w:asciiTheme="majorBidi" w:hAnsiTheme="majorBidi" w:cstheme="majorBidi"/>
-        </w:rPr>
-        <w:t>"Environmental Impact of used tires", </w:t>
       </w:r>
       <w:r>
         <w:rPr>
@@ -27731,27 +27543,38 @@
           <w:i/>
           <w:iCs/>
         </w:rPr>
-        <w:t>Rerubber.com</w:t>
-      </w:r>
-      <w:r>
-        <w:rPr>
-          <w:rFonts w:asciiTheme="majorBidi" w:hAnsiTheme="majorBidi" w:cstheme="majorBidi"/>
-        </w:rPr>
-        <w:t>, 2021. [Online]. Available: https://www.rerubber.com/environmental-impact/. [Accessed: 21- Nov- 2021]</w:t>
+        <w:t>build electronics</w:t>
+      </w:r>
+      <w:r>
+        <w:rPr>
+          <w:rFonts w:asciiTheme="majorBidi" w:hAnsiTheme="majorBidi" w:cstheme="majorBidi"/>
+        </w:rPr>
+        <w:t>, 2021. [Online]. Available: https://www.build-electronic-circuits.com/h-bridge/. [Accessed: 21- Nov- 2021]</w:t>
       </w:r>
     </w:p>
     <w:p>
       <w:pPr>
-        <w:jc w:val="both"/>
-        <w:rPr>
-          <w:rFonts w:asciiTheme="majorBidi" w:hAnsiTheme="majorBidi" w:cstheme="majorBidi"/>
-        </w:rPr>
-      </w:pPr>
-      <w:r>
-        <w:rPr>
-          <w:rFonts w:asciiTheme="majorBidi" w:hAnsiTheme="majorBidi" w:cstheme="majorBidi"/>
-        </w:rPr>
-        <w:t>[3]</w:t>
+        <w:rPr>
+          <w:rFonts w:asciiTheme="majorBidi" w:hAnsiTheme="majorBidi" w:cstheme="majorBidi"/>
+        </w:rPr>
+      </w:pPr>
+      <w:r>
+        <w:rPr>
+          <w:rFonts w:asciiTheme="majorBidi" w:hAnsiTheme="majorBidi" w:cstheme="majorBidi"/>
+        </w:rPr>
+        <w:t>[</w:t>
+      </w:r>
+      <w:r>
+        <w:rPr>
+          <w:rFonts w:asciiTheme="majorBidi" w:hAnsiTheme="majorBidi" w:cstheme="majorBidi"/>
+        </w:rPr>
+        <w:t>8</w:t>
+      </w:r>
+      <w:r>
+        <w:rPr>
+          <w:rFonts w:asciiTheme="majorBidi" w:hAnsiTheme="majorBidi" w:cstheme="majorBidi"/>
+        </w:rPr>
+        <w:t>]</w:t>
       </w:r>
       <w:r>
         <w:rPr>
@@ -27763,7 +27586,7 @@
         <w:rPr>
           <w:rFonts w:asciiTheme="majorBidi" w:hAnsiTheme="majorBidi" w:cstheme="majorBidi"/>
         </w:rPr>
-        <w:t>"What is the Difference Between Speed Versus Torque?", </w:t>
+        <w:t>"What is Brushless DC Motor Drive? Definition &amp; Types - Circuit Globe", </w:t>
       </w:r>
       <w:r>
         <w:rPr>
@@ -27771,27 +27594,26 @@
           <w:i/>
           <w:iCs/>
         </w:rPr>
-        <w:t>Power Electric</w:t>
-      </w:r>
-      <w:r>
-        <w:rPr>
-          <w:rFonts w:asciiTheme="majorBidi" w:hAnsiTheme="majorBidi" w:cstheme="majorBidi"/>
-        </w:rPr>
-        <w:t>, 2021. [Online]. Available: https://www.powerelectric.com/motor-resources/motors101/speed-vs-torque. [Accessed: 21- Nov- 2021]</w:t>
+        <w:t>Circuit Globe</w:t>
+      </w:r>
+      <w:r>
+        <w:rPr>
+          <w:rFonts w:asciiTheme="majorBidi" w:hAnsiTheme="majorBidi" w:cstheme="majorBidi"/>
+        </w:rPr>
+        <w:t>, 2021. [Online]. Available: https://circuitglobe.com/brushless-dc-motor-drives.html. [Accessed: 21- Nov- 2021]</w:t>
       </w:r>
     </w:p>
     <w:p>
       <w:pPr>
-        <w:jc w:val="both"/>
-        <w:rPr>
-          <w:rFonts w:asciiTheme="majorBidi" w:hAnsiTheme="majorBidi" w:cstheme="majorBidi"/>
-        </w:rPr>
-      </w:pPr>
-      <w:r>
-        <w:rPr>
-          <w:rFonts w:asciiTheme="majorBidi" w:hAnsiTheme="majorBidi" w:cstheme="majorBidi"/>
-        </w:rPr>
-        <w:t>[4]</w:t>
+        <w:rPr>
+          <w:rFonts w:asciiTheme="majorBidi" w:hAnsiTheme="majorBidi" w:cstheme="majorBidi"/>
+        </w:rPr>
+      </w:pPr>
+      <w:r>
+        <w:rPr>
+          <w:rFonts w:asciiTheme="majorBidi" w:hAnsiTheme="majorBidi" w:cstheme="majorBidi"/>
+        </w:rPr>
+        <w:t>[9]</w:t>
       </w:r>
       <w:r>
         <w:rPr>
@@ -27802,221 +27624,22 @@
       <w:r>
         <w:rPr>
           <w:rFonts w:asciiTheme="majorBidi" w:hAnsiTheme="majorBidi" w:cstheme="majorBidi"/>
-          <w:i/>
-          <w:iCs/>
-        </w:rPr>
-        <w:t>https://www.electrical4u.com/brushless-dc-motors</w:t>
-      </w:r>
-      <w:r>
-        <w:rPr>
-          <w:rFonts w:asciiTheme="majorBidi" w:hAnsiTheme="majorBidi" w:cstheme="majorBidi"/>
-        </w:rPr>
-        <w:t>, 2021. [Online]. Available: https://www.electrical4u.com/brushless-dc-motors. [Accessed: 21- Nov- 2021]</w:t>
-      </w:r>
-      <w:r>
-        <w:rPr>
-          <w:rFonts w:asciiTheme="majorBidi" w:hAnsiTheme="majorBidi" w:cstheme="majorBidi"/>
-        </w:rPr>
-        <w:tab/>
-      </w:r>
-    </w:p>
-    <w:p>
-      <w:pPr>
-        <w:rPr>
-          <w:rFonts w:asciiTheme="majorBidi" w:hAnsiTheme="majorBidi" w:cstheme="majorBidi"/>
-        </w:rPr>
-      </w:pPr>
-      <w:r>
-        <w:rPr>
-          <w:rFonts w:asciiTheme="majorBidi" w:hAnsiTheme="majorBidi" w:cstheme="majorBidi"/>
-        </w:rPr>
-        <w:t>[</w:t>
-      </w:r>
-      <w:r>
-        <w:rPr>
-          <w:rFonts w:asciiTheme="majorBidi" w:hAnsiTheme="majorBidi" w:cstheme="majorBidi"/>
-        </w:rPr>
-        <w:t>5</w:t>
-      </w:r>
-      <w:r>
-        <w:rPr>
-          <w:rFonts w:asciiTheme="majorBidi" w:hAnsiTheme="majorBidi" w:cstheme="majorBidi"/>
-        </w:rPr>
-        <w:t>]</w:t>
-      </w:r>
-      <w:r>
-        <w:rPr>
-          <w:rFonts w:asciiTheme="majorBidi" w:hAnsiTheme="majorBidi" w:cstheme="majorBidi"/>
-        </w:rPr>
-        <w:tab/>
-      </w:r>
-      <w:r>
-        <w:rPr>
-          <w:rFonts w:asciiTheme="majorBidi" w:hAnsiTheme="majorBidi" w:cstheme="majorBidi"/>
-        </w:rPr>
-        <w:t>"What are Brushless DC Motors | Renesas", </w:t>
-      </w:r>
-      <w:r>
-        <w:rPr>
-          <w:rFonts w:asciiTheme="majorBidi" w:hAnsiTheme="majorBidi" w:cstheme="majorBidi"/>
-          <w:i/>
-          <w:iCs/>
-        </w:rPr>
-        <w:t>Renesas.com</w:t>
-      </w:r>
-      <w:r>
-        <w:rPr>
-          <w:rFonts w:asciiTheme="majorBidi" w:hAnsiTheme="majorBidi" w:cstheme="majorBidi"/>
-        </w:rPr>
-        <w:t>, 2021. [Online]. Available: https://www.renesas.com/us/en/support/engineer-school/brushless-dc-motor-01-overview. [Accessed: 21- Nov- 2021]</w:t>
-      </w:r>
-    </w:p>
-    <w:p>
-      <w:pPr>
-        <w:rPr>
-          <w:rFonts w:asciiTheme="majorBidi" w:hAnsiTheme="majorBidi" w:cstheme="majorBidi"/>
-        </w:rPr>
-      </w:pPr>
-      <w:r>
-        <w:rPr>
-          <w:rFonts w:asciiTheme="majorBidi" w:hAnsiTheme="majorBidi" w:cstheme="majorBidi"/>
-        </w:rPr>
-        <w:t>[6]</w:t>
-      </w:r>
-      <w:r>
-        <w:rPr>
-          <w:rFonts w:asciiTheme="majorBidi" w:hAnsiTheme="majorBidi" w:cstheme="majorBidi"/>
-        </w:rPr>
-        <w:tab/>
-      </w:r>
-      <w:r>
-        <w:rPr>
-          <w:rFonts w:asciiTheme="majorBidi" w:hAnsiTheme="majorBidi" w:cstheme="majorBidi"/>
-        </w:rPr>
-        <w:t>"Servos for Robots", </w:t>
-      </w:r>
-      <w:r>
-        <w:rPr>
-          <w:rFonts w:asciiTheme="majorBidi" w:hAnsiTheme="majorBidi" w:cstheme="majorBidi"/>
-          <w:i/>
-          <w:iCs/>
-        </w:rPr>
-        <w:t>Rs-online.com</w:t>
-      </w:r>
-      <w:r>
-        <w:rPr>
-          <w:rFonts w:asciiTheme="majorBidi" w:hAnsiTheme="majorBidi" w:cstheme="majorBidi"/>
-        </w:rPr>
-        <w:t>, 2021. [Online]. Available: https://www.rs-online.com/designspark/servos-for-robots. [Accessed: 21- Nov- 2021]</w:t>
-      </w:r>
-    </w:p>
-    <w:p>
-      <w:pPr>
-        <w:rPr>
-          <w:rFonts w:asciiTheme="majorBidi" w:hAnsiTheme="majorBidi" w:cstheme="majorBidi"/>
-        </w:rPr>
-      </w:pPr>
-      <w:r>
-        <w:rPr>
-          <w:rFonts w:asciiTheme="majorBidi" w:hAnsiTheme="majorBidi" w:cstheme="majorBidi"/>
-        </w:rPr>
-        <w:t>[7]</w:t>
-      </w:r>
-      <w:r>
-        <w:rPr>
-          <w:rFonts w:asciiTheme="majorBidi" w:hAnsiTheme="majorBidi" w:cstheme="majorBidi"/>
-        </w:rPr>
-        <w:tab/>
-      </w:r>
-      <w:r>
-        <w:rPr>
-          <w:rFonts w:asciiTheme="majorBidi" w:hAnsiTheme="majorBidi" w:cstheme="majorBidi"/>
-          <w:i/>
-          <w:iCs/>
-        </w:rPr>
-        <w:t>build electronics</w:t>
-      </w:r>
-      <w:r>
-        <w:rPr>
-          <w:rFonts w:asciiTheme="majorBidi" w:hAnsiTheme="majorBidi" w:cstheme="majorBidi"/>
-        </w:rPr>
-        <w:t>, 2021. [Online]. Available: https://www.build-electronic-circuits.com/h-bridge/. [Accessed: 21- Nov- 2021]</w:t>
-      </w:r>
-    </w:p>
-    <w:p>
-      <w:pPr>
-        <w:rPr>
-          <w:rFonts w:asciiTheme="majorBidi" w:hAnsiTheme="majorBidi" w:cstheme="majorBidi"/>
-        </w:rPr>
-      </w:pPr>
-      <w:r>
-        <w:rPr>
-          <w:rFonts w:asciiTheme="majorBidi" w:hAnsiTheme="majorBidi" w:cstheme="majorBidi"/>
-        </w:rPr>
-        <w:t>[</w:t>
-      </w:r>
-      <w:r>
-        <w:rPr>
-          <w:rFonts w:asciiTheme="majorBidi" w:hAnsiTheme="majorBidi" w:cstheme="majorBidi"/>
-        </w:rPr>
-        <w:t>8</w:t>
-      </w:r>
-      <w:r>
-        <w:rPr>
-          <w:rFonts w:asciiTheme="majorBidi" w:hAnsiTheme="majorBidi" w:cstheme="majorBidi"/>
-        </w:rPr>
-        <w:t>]</w:t>
-      </w:r>
-      <w:r>
-        <w:rPr>
-          <w:rFonts w:asciiTheme="majorBidi" w:hAnsiTheme="majorBidi" w:cstheme="majorBidi"/>
-        </w:rPr>
-        <w:tab/>
-      </w:r>
-      <w:r>
-        <w:rPr>
-          <w:rFonts w:asciiTheme="majorBidi" w:hAnsiTheme="majorBidi" w:cstheme="majorBidi"/>
-        </w:rPr>
-        <w:t>"What is Brushless DC Motor Drive? Definition &amp; Types - Circuit Globe", </w:t>
-      </w:r>
-      <w:r>
-        <w:rPr>
-          <w:rFonts w:asciiTheme="majorBidi" w:hAnsiTheme="majorBidi" w:cstheme="majorBidi"/>
-          <w:i/>
-          <w:iCs/>
-        </w:rPr>
-        <w:t>Circuit Globe</w:t>
-      </w:r>
-      <w:r>
-        <w:rPr>
-          <w:rFonts w:asciiTheme="majorBidi" w:hAnsiTheme="majorBidi" w:cstheme="majorBidi"/>
-        </w:rPr>
-        <w:t>, 2021. [Online]. Available: https://circuitglobe.com/brushless-dc-motor-drives.html. [Accessed: 21- Nov- 2021]</w:t>
-      </w:r>
-    </w:p>
-    <w:p>
-      <w:pPr>
-        <w:rPr>
-          <w:rFonts w:asciiTheme="majorBidi" w:hAnsiTheme="majorBidi" w:cstheme="majorBidi"/>
-        </w:rPr>
-      </w:pPr>
-      <w:r>
-        <w:rPr>
-          <w:rFonts w:asciiTheme="majorBidi" w:hAnsiTheme="majorBidi" w:cstheme="majorBidi"/>
-        </w:rPr>
-        <w:t>[9]</w:t>
-      </w:r>
-      <w:r>
-        <w:rPr>
-          <w:rFonts w:asciiTheme="majorBidi" w:hAnsiTheme="majorBidi" w:cstheme="majorBidi"/>
-        </w:rPr>
-        <w:tab/>
-      </w:r>
-      <w:r>
-        <w:rPr>
-          <w:rFonts w:asciiTheme="majorBidi" w:hAnsiTheme="majorBidi" w:cstheme="majorBidi"/>
-        </w:rPr>
-        <w:t>"What is a DC-DC converter ? – x-engineer.org", </w:t>
+        </w:rPr>
+        <w:t xml:space="preserve">"What is a DC-DC </w:t>
+      </w:r>
+      <w:proofErr w:type="gramStart"/>
+      <w:r>
+        <w:rPr>
+          <w:rFonts w:asciiTheme="majorBidi" w:hAnsiTheme="majorBidi" w:cstheme="majorBidi"/>
+        </w:rPr>
+        <w:t>converter ?</w:t>
+      </w:r>
+      <w:proofErr w:type="gramEnd"/>
+      <w:r>
+        <w:rPr>
+          <w:rFonts w:asciiTheme="majorBidi" w:hAnsiTheme="majorBidi" w:cstheme="majorBidi"/>
+        </w:rPr>
+        <w:t xml:space="preserve"> – x-engineer.org", </w:t>
       </w:r>
       <w:r>
         <w:rPr>
@@ -30611,14 +30234,6 @@
     </w:lvlOverride>
   </w:num>
 </w:numbering>
-</file>
-
-<file path=word/people.xml><?xml version="1.0" encoding="utf-8"?>
-<w15:people xmlns:wpc="http://schemas.microsoft.com/office/word/2010/wordprocessingCanvas" xmlns:cx="http://schemas.microsoft.com/office/drawing/2014/chartex" xmlns:cx1="http://schemas.microsoft.com/office/drawing/2015/9/8/chartex" xmlns:cx2="http://schemas.microsoft.com/office/drawing/2015/10/21/chartex" xmlns:cx3="http://schemas.microsoft.com/office/drawing/2016/5/9/chartex" xmlns:cx4="http://schemas.microsoft.com/office/drawing/2016/5/10/chartex" xmlns:cx5="http://schemas.microsoft.com/office/drawing/2016/5/11/chartex" xmlns:cx6="http://schemas.microsoft.com/office/drawing/2016/5/12/chartex" xmlns:cx7="http://schemas.microsoft.com/office/drawing/2016/5/13/chartex" xmlns:cx8="http://schemas.microsoft.com/office/drawing/2016/5/14/chartex" xmlns:mc="http://schemas.openxmlformats.org/markup-compatibility/2006" xmlns:aink="http://schemas.microsoft.com/office/drawing/2016/ink" xmlns:am3d="http://schemas.microsoft.com/office/drawing/2017/model3d" xmlns:o="urn:schemas-microsoft-com:office:office" xmlns:r="http://schemas.openxmlformats.org/officeDocument/2006/relationships" xmlns:m="http://schemas.openxmlformats.org/officeDocument/2006/math" xmlns:v="urn:schemas-microsoft-com:vml" xmlns:wp14="http://schemas.microsoft.com/office/word/2010/wordprocessingDrawing" xmlns:wp="http://schemas.openxmlformats.org/drawingml/2006/wordprocessingDrawing" xmlns:w10="urn:schemas-microsoft-com:office:word" xmlns:w="http://schemas.openxmlformats.org/wordprocessingml/2006/main" xmlns:w14="http://schemas.microsoft.com/office/word/2010/wordml" xmlns:w15="http://schemas.microsoft.com/office/word/2012/wordml" xmlns:w16cex="http://schemas.microsoft.com/office/word/2018/wordml/cex" xmlns:w16cid="http://schemas.microsoft.com/office/word/2016/wordml/cid" xmlns:w16="http://schemas.microsoft.com/office/word/2018/wordml" xmlns:w16sdtdh="http://schemas.microsoft.com/office/word/2020/wordml/sdtdatahash" xmlns:w16se="http://schemas.microsoft.com/office/word/2015/wordml/symex" xmlns:wpg="http://schemas.microsoft.com/office/word/2010/wordprocessingGroup" xmlns:wpi="http://schemas.microsoft.com/office/word/2010/wordprocessingInk" xmlns:wne="http://schemas.microsoft.com/office/word/2006/wordml" xmlns:wps="http://schemas.microsoft.com/office/word/2010/wordprocessingShape" mc:Ignorable="w14 w15 w16se w16cid w16 w16cex w16sdtdh wp14">
-  <w15:person w15:author="WAEL RABAH W ALDHAHERI">
-    <w15:presenceInfo w15:providerId="None" w15:userId="WAEL RABAH W ALDHAHERI"/>
-  </w15:person>
-</w15:people>
 </file>
 
 <file path=word/styles.xml><?xml version="1.0" encoding="utf-8"?>
